--- a/WebDev/FullStackWebDevelopment.docx
+++ b/WebDev/FullStackWebDevelopment.docx
@@ -1,6 +1,6 @@
 
 <file path=word/document.xml><?xml version="1.0" encoding="utf-8"?>
-<w:document xmlns:wpc="http://schemas.microsoft.com/office/word/2010/wordprocessingCanvas" xmlns:cx="http://schemas.microsoft.com/office/drawing/2014/chartex" xmlns:cx1="http://schemas.microsoft.com/office/drawing/2015/9/8/chartex" xmlns:cx2="http://schemas.microsoft.com/office/drawing/2015/10/21/chartex" xmlns:cx3="http://schemas.microsoft.com/office/drawing/2016/5/9/chartex" xmlns:cx4="http://schemas.microsoft.com/office/drawing/2016/5/10/chartex" xmlns:cx5="http://schemas.microsoft.com/office/drawing/2016/5/11/chartex" xmlns:cx6="http://schemas.microsoft.com/office/drawing/2016/5/12/chartex" xmlns:cx7="http://schemas.microsoft.com/office/drawing/2016/5/13/chartex" xmlns:cx8="http://schemas.microsoft.com/office/drawing/2016/5/14/chartex" xmlns:mc="http://schemas.openxmlformats.org/markup-compatibility/2006" xmlns:aink="http://schemas.microsoft.com/office/drawing/2016/ink" xmlns:am3d="http://schemas.microsoft.com/office/drawing/2017/model3d" xmlns:o="urn:schemas-microsoft-com:office:office" xmlns:r="http://schemas.openxmlformats.org/officeDocument/2006/relationships" xmlns:m="http://schemas.openxmlformats.org/officeDocument/2006/math" xmlns:v="urn:schemas-microsoft-com:vml" xmlns:wp14="http://schemas.microsoft.com/office/word/2010/wordprocessingDrawing" xmlns:wp="http://schemas.openxmlformats.org/drawingml/2006/wordprocessingDrawing" xmlns:w10="urn:schemas-microsoft-com:office:word" xmlns:w="http://schemas.openxmlformats.org/wordprocessingml/2006/main" xmlns:w14="http://schemas.microsoft.com/office/word/2010/wordml" xmlns:w15="http://schemas.microsoft.com/office/word/2012/wordml" xmlns:w16cid="http://schemas.microsoft.com/office/word/2016/wordml/cid" xmlns:w16se="http://schemas.microsoft.com/office/word/2015/wordml/symex" xmlns:wpg="http://schemas.microsoft.com/office/word/2010/wordprocessingGroup" xmlns:wpi="http://schemas.microsoft.com/office/word/2010/wordprocessingInk" xmlns:wne="http://schemas.microsoft.com/office/word/2006/wordml" xmlns:wps="http://schemas.microsoft.com/office/word/2010/wordprocessingShape" mc:Ignorable="w14 w15 w16se w16cid wp14">
+<w:document xmlns:wpc="http://schemas.microsoft.com/office/word/2010/wordprocessingCanvas" xmlns:cx="http://schemas.microsoft.com/office/drawing/2014/chartex" xmlns:cx1="http://schemas.microsoft.com/office/drawing/2015/9/8/chartex" xmlns:cx2="http://schemas.microsoft.com/office/drawing/2015/10/21/chartex" xmlns:cx3="http://schemas.microsoft.com/office/drawing/2016/5/9/chartex" xmlns:cx4="http://schemas.microsoft.com/office/drawing/2016/5/10/chartex" xmlns:cx5="http://schemas.microsoft.com/office/drawing/2016/5/11/chartex" xmlns:cx6="http://schemas.microsoft.com/office/drawing/2016/5/12/chartex" xmlns:cx7="http://schemas.microsoft.com/office/drawing/2016/5/13/chartex" xmlns:cx8="http://schemas.microsoft.com/office/drawing/2016/5/14/chartex" xmlns:mc="http://schemas.openxmlformats.org/markup-compatibility/2006" xmlns:aink="http://schemas.microsoft.com/office/drawing/2016/ink" xmlns:am3d="http://schemas.microsoft.com/office/drawing/2017/model3d" xmlns:o="urn:schemas-microsoft-com:office:office" xmlns:r="http://schemas.openxmlformats.org/officeDocument/2006/relationships" xmlns:m="http://schemas.openxmlformats.org/officeDocument/2006/math" xmlns:v="urn:schemas-microsoft-com:vml" xmlns:wp14="http://schemas.microsoft.com/office/word/2010/wordprocessingDrawing" xmlns:wp="http://schemas.openxmlformats.org/drawingml/2006/wordprocessingDrawing" xmlns:w10="urn:schemas-microsoft-com:office:word" xmlns:w="http://schemas.openxmlformats.org/wordprocessingml/2006/main" xmlns:w14="http://schemas.microsoft.com/office/word/2010/wordml" xmlns:w15="http://schemas.microsoft.com/office/word/2012/wordml" xmlns:w16cex="http://schemas.microsoft.com/office/word/2018/wordml/cex" xmlns:w16cid="http://schemas.microsoft.com/office/word/2016/wordml/cid" xmlns:w16="http://schemas.microsoft.com/office/word/2018/wordml" xmlns:w16se="http://schemas.microsoft.com/office/word/2015/wordml/symex" xmlns:wpg="http://schemas.microsoft.com/office/word/2010/wordprocessingGroup" xmlns:wpi="http://schemas.microsoft.com/office/word/2010/wordprocessingInk" xmlns:wne="http://schemas.microsoft.com/office/word/2006/wordml" xmlns:wps="http://schemas.microsoft.com/office/word/2010/wordprocessingShape" mc:Ignorable="w14 w15 w16se w16cid w16 w16cex wp14">
   <w:body>
     <w:p>
       <w:pPr>
@@ -4198,7 +4198,15 @@
       </w:r>
       <w:proofErr w:type="spellEnd"/>
       <w:r>
-        <w:t xml:space="preserve"> Markup Language - the standard markup language used to create web pages. The documents of the Web - content and structure of web pages.</w:t>
+        <w:t xml:space="preserve"> </w:t>
+      </w:r>
+      <w:proofErr w:type="spellStart"/>
+      <w:r>
+        <w:t>Markup</w:t>
+      </w:r>
+      <w:proofErr w:type="spellEnd"/>
+      <w:r>
+        <w:t xml:space="preserve"> Language - the standard markup language used to create web pages. The documents of the Web - content and structure of web pages.</w:t>
       </w:r>
     </w:p>
     <w:p>
@@ -4607,12 +4615,7 @@
         <w:t>Expires</w:t>
       </w:r>
       <w:r>
-        <w:t xml:space="preserve"> header. It is well supported and</w:t>
-      </w:r>
-      <w:bookmarkStart w:id="5" w:name="_GoBack"/>
-      <w:bookmarkEnd w:id="5"/>
-      <w:r>
-        <w:t xml:space="preserve"> implements a much more flexible design. In almost all cases, this is preferable to </w:t>
+        <w:t xml:space="preserve"> header. It is well supported and implements a much more flexible design. In almost all cases, this is preferable to </w:t>
       </w:r>
       <w:r>
         <w:rPr>
@@ -4806,28 +4809,28 @@
       <w:pPr>
         <w:pStyle w:val="Heading1"/>
       </w:pPr>
-      <w:bookmarkStart w:id="6" w:name="_Toc329632"/>
+      <w:bookmarkStart w:id="5" w:name="_Toc329632"/>
       <w:r>
         <w:lastRenderedPageBreak/>
         <w:t>Design</w:t>
       </w:r>
+      <w:bookmarkEnd w:id="5"/>
+    </w:p>
+    <w:p>
+      <w:pPr>
+        <w:pStyle w:val="Heading2"/>
+        <w:rPr>
+          <w:lang w:val="en-AU"/>
+        </w:rPr>
+      </w:pPr>
+      <w:bookmarkStart w:id="6" w:name="_Toc329633"/>
+      <w:r>
+        <w:rPr>
+          <w:lang w:val="en-AU"/>
+        </w:rPr>
+        <w:t>Full App Design</w:t>
+      </w:r>
       <w:bookmarkEnd w:id="6"/>
-    </w:p>
-    <w:p>
-      <w:pPr>
-        <w:pStyle w:val="Heading2"/>
-        <w:rPr>
-          <w:lang w:val="en-AU"/>
-        </w:rPr>
-      </w:pPr>
-      <w:bookmarkStart w:id="7" w:name="_Toc329633"/>
-      <w:r>
-        <w:rPr>
-          <w:lang w:val="en-AU"/>
-        </w:rPr>
-        <w:t>Full App Design</w:t>
-      </w:r>
-      <w:bookmarkEnd w:id="7"/>
     </w:p>
     <w:p>
       <w:pPr>
@@ -4878,14 +4881,14 @@
       <w:pPr>
         <w:pStyle w:val="Heading2"/>
       </w:pPr>
-      <w:bookmarkStart w:id="8" w:name="_Toc329634"/>
+      <w:bookmarkStart w:id="7" w:name="_Toc329634"/>
       <w:r>
         <w:rPr>
           <w:lang w:val="en-AU"/>
         </w:rPr>
         <w:t>Single Page Design</w:t>
       </w:r>
-      <w:bookmarkEnd w:id="8"/>
+      <w:bookmarkEnd w:id="7"/>
     </w:p>
     <w:p>
       <w:pPr>
@@ -5363,14 +5366,14 @@
           <w:lang w:val="en-AU"/>
         </w:rPr>
       </w:pPr>
-      <w:bookmarkStart w:id="9" w:name="_Toc329635"/>
+      <w:bookmarkStart w:id="8" w:name="_Toc329635"/>
       <w:r>
         <w:rPr>
           <w:lang w:val="en-AU"/>
         </w:rPr>
         <w:t>Structure and Naming Convention</w:t>
       </w:r>
-      <w:bookmarkEnd w:id="9"/>
+      <w:bookmarkEnd w:id="8"/>
     </w:p>
     <w:p>
       <w:pPr>
@@ -6445,14 +6448,14 @@
           <w:lang w:val="en-AU" w:bidi="he-IL"/>
         </w:rPr>
       </w:pPr>
-      <w:bookmarkStart w:id="10" w:name="_Toc329636"/>
+      <w:bookmarkStart w:id="9" w:name="_Toc329636"/>
       <w:r>
         <w:rPr>
           <w:rStyle w:val="mntl-sc-block-headingtext"/>
         </w:rPr>
         <w:t>CSS File Naming Conventions</w:t>
       </w:r>
-      <w:bookmarkEnd w:id="10"/>
+      <w:bookmarkEnd w:id="9"/>
       <w:r>
         <w:rPr>
           <w:rStyle w:val="mntl-sc-block-headingtext"/>
@@ -6592,75 +6595,75 @@
       <w:pPr>
         <w:pStyle w:val="Heading1"/>
       </w:pPr>
-      <w:bookmarkStart w:id="11" w:name="_Toc329637"/>
+      <w:bookmarkStart w:id="10" w:name="_Toc329637"/>
       <w:r>
         <w:lastRenderedPageBreak/>
         <w:t>HTML</w:t>
       </w:r>
+      <w:bookmarkEnd w:id="10"/>
+    </w:p>
+    <w:p>
+      <w:pPr>
+        <w:pStyle w:val="Body"/>
+      </w:pPr>
+      <w:r>
+        <w:t xml:space="preserve">Mozilla Developer Network has a great </w:t>
+      </w:r>
+      <w:hyperlink r:id="rId23" w:tgtFrame="_blank" w:history="1">
+        <w:r>
+          <w:rPr>
+            <w:rStyle w:val="Hyperlink"/>
+          </w:rPr>
+          <w:t>article</w:t>
+        </w:r>
+      </w:hyperlink>
+      <w:r>
+        <w:t xml:space="preserve"> on HTML and the </w:t>
+      </w:r>
+      <w:hyperlink r:id="rId24" w:tgtFrame="_blank" w:history="1">
+        <w:r>
+          <w:rPr>
+            <w:rStyle w:val="Hyperlink"/>
+          </w:rPr>
+          <w:t>DOM</w:t>
+        </w:r>
+      </w:hyperlink>
+      <w:r>
+        <w:t>.</w:t>
+      </w:r>
+    </w:p>
+    <w:p>
+      <w:pPr>
+        <w:pStyle w:val="Body"/>
+      </w:pPr>
+      <w:r>
+        <w:rPr>
+          <w:highlight w:val="yellow"/>
+        </w:rPr>
+        <w:t>&lt;div</w:t>
+      </w:r>
+      <w:r>
+        <w:rPr>
+          <w:highlight w:val="yellow"/>
+        </w:rPr>
+        <w:t>&gt;</w:t>
+      </w:r>
+      <w:r>
+        <w:rPr>
+          <w:highlight w:val="yellow"/>
+        </w:rPr>
+        <w:t xml:space="preserve"> - dividing the page into boxes.</w:t>
+      </w:r>
+    </w:p>
+    <w:p>
+      <w:pPr>
+        <w:pStyle w:val="Heading2"/>
+      </w:pPr>
+      <w:bookmarkStart w:id="11" w:name="_Toc329638"/>
+      <w:r>
+        <w:t>Security</w:t>
+      </w:r>
       <w:bookmarkEnd w:id="11"/>
-    </w:p>
-    <w:p>
-      <w:pPr>
-        <w:pStyle w:val="Body"/>
-      </w:pPr>
-      <w:r>
-        <w:t xml:space="preserve">Mozilla Developer Network has a great </w:t>
-      </w:r>
-      <w:hyperlink r:id="rId23" w:tgtFrame="_blank" w:history="1">
-        <w:r>
-          <w:rPr>
-            <w:rStyle w:val="Hyperlink"/>
-          </w:rPr>
-          <w:t>article</w:t>
-        </w:r>
-      </w:hyperlink>
-      <w:r>
-        <w:t xml:space="preserve"> on HTML and the </w:t>
-      </w:r>
-      <w:hyperlink r:id="rId24" w:tgtFrame="_blank" w:history="1">
-        <w:r>
-          <w:rPr>
-            <w:rStyle w:val="Hyperlink"/>
-          </w:rPr>
-          <w:t>DOM</w:t>
-        </w:r>
-      </w:hyperlink>
-      <w:r>
-        <w:t>.</w:t>
-      </w:r>
-    </w:p>
-    <w:p>
-      <w:pPr>
-        <w:pStyle w:val="Body"/>
-      </w:pPr>
-      <w:r>
-        <w:rPr>
-          <w:highlight w:val="yellow"/>
-        </w:rPr>
-        <w:t>&lt;div</w:t>
-      </w:r>
-      <w:r>
-        <w:rPr>
-          <w:highlight w:val="yellow"/>
-        </w:rPr>
-        <w:t>&gt;</w:t>
-      </w:r>
-      <w:r>
-        <w:rPr>
-          <w:highlight w:val="yellow"/>
-        </w:rPr>
-        <w:t xml:space="preserve"> - dividing the page into boxes.</w:t>
-      </w:r>
-    </w:p>
-    <w:p>
-      <w:pPr>
-        <w:pStyle w:val="Heading2"/>
-      </w:pPr>
-      <w:bookmarkStart w:id="12" w:name="_Toc329638"/>
-      <w:r>
-        <w:t>Security</w:t>
-      </w:r>
-      <w:bookmarkEnd w:id="12"/>
     </w:p>
     <w:p>
       <w:pPr>
@@ -6681,44 +6684,44 @@
           <w:lang w:val="en-AU"/>
         </w:rPr>
       </w:pPr>
-      <w:bookmarkStart w:id="13" w:name="_Toc329639"/>
+      <w:bookmarkStart w:id="12" w:name="_Toc329639"/>
       <w:r>
         <w:rPr>
           <w:lang w:val="en-AU"/>
         </w:rPr>
         <w:t>Testing Your Web Page</w:t>
       </w:r>
+      <w:bookmarkEnd w:id="12"/>
+    </w:p>
+    <w:p>
+      <w:pPr>
+        <w:pStyle w:val="Body"/>
+        <w:rPr>
+          <w:lang w:val="en-AU"/>
+        </w:rPr>
+      </w:pPr>
+      <w:r>
+        <w:rPr>
+          <w:lang w:val="en-AU"/>
+        </w:rPr>
+        <w:t>It’s very important to test your web page on different devices</w:t>
+      </w:r>
+    </w:p>
+    <w:p>
+      <w:pPr>
+        <w:pStyle w:val="Heading3"/>
+        <w:rPr>
+          <w:lang w:val="en-AU"/>
+        </w:rPr>
+      </w:pPr>
+      <w:bookmarkStart w:id="13" w:name="_Toc329640"/>
+      <w:r>
+        <w:rPr>
+          <w:lang w:val="en-AU"/>
+        </w:rPr>
+        <w:t>Caching</w:t>
+      </w:r>
       <w:bookmarkEnd w:id="13"/>
-    </w:p>
-    <w:p>
-      <w:pPr>
-        <w:pStyle w:val="Body"/>
-        <w:rPr>
-          <w:lang w:val="en-AU"/>
-        </w:rPr>
-      </w:pPr>
-      <w:r>
-        <w:rPr>
-          <w:lang w:val="en-AU"/>
-        </w:rPr>
-        <w:t>It’s very important to test your web page on different devices</w:t>
-      </w:r>
-    </w:p>
-    <w:p>
-      <w:pPr>
-        <w:pStyle w:val="Heading3"/>
-        <w:rPr>
-          <w:lang w:val="en-AU"/>
-        </w:rPr>
-      </w:pPr>
-      <w:bookmarkStart w:id="14" w:name="_Toc329640"/>
-      <w:r>
-        <w:rPr>
-          <w:lang w:val="en-AU"/>
-        </w:rPr>
-        <w:t>Caching</w:t>
-      </w:r>
-      <w:bookmarkEnd w:id="14"/>
     </w:p>
     <w:p>
       <w:pPr>
@@ -6896,14 +6899,14 @@
           <w:lang w:val="en-AU"/>
         </w:rPr>
       </w:pPr>
-      <w:bookmarkStart w:id="15" w:name="_Toc329641"/>
+      <w:bookmarkStart w:id="14" w:name="_Toc329641"/>
       <w:r>
         <w:rPr>
           <w:lang w:val="en-AU"/>
         </w:rPr>
         <w:t>Android</w:t>
       </w:r>
-      <w:bookmarkEnd w:id="15"/>
+      <w:bookmarkEnd w:id="14"/>
     </w:p>
     <w:p>
       <w:pPr>
@@ -7005,14 +7008,14 @@
           <w:lang w:val="en-AU"/>
         </w:rPr>
       </w:pPr>
-      <w:bookmarkStart w:id="16" w:name="_Toc329642"/>
+      <w:bookmarkStart w:id="15" w:name="_Toc329642"/>
       <w:r>
         <w:rPr>
           <w:lang w:val="en-AU"/>
         </w:rPr>
         <w:t>iOS</w:t>
       </w:r>
-      <w:bookmarkEnd w:id="16"/>
+      <w:bookmarkEnd w:id="15"/>
     </w:p>
     <w:p>
       <w:pPr>
@@ -7110,12 +7113,12 @@
       <w:pPr>
         <w:pStyle w:val="Heading2"/>
       </w:pPr>
-      <w:bookmarkStart w:id="17" w:name="_Toc329643"/>
+      <w:bookmarkStart w:id="16" w:name="_Toc329643"/>
       <w:r>
         <w:lastRenderedPageBreak/>
         <w:t>Security</w:t>
       </w:r>
-      <w:bookmarkEnd w:id="17"/>
+      <w:bookmarkEnd w:id="16"/>
     </w:p>
     <w:p>
       <w:pPr>
@@ -7129,7 +7132,7 @@
       <w:pPr>
         <w:pStyle w:val="Heading1"/>
       </w:pPr>
-      <w:bookmarkStart w:id="18" w:name="_Toc329644"/>
+      <w:bookmarkStart w:id="17" w:name="_Toc329644"/>
       <w:r>
         <w:lastRenderedPageBreak/>
         <w:t xml:space="preserve">HTML and CSS </w:t>
@@ -7137,7 +7140,7 @@
       <w:r>
         <w:t>Frameworks</w:t>
       </w:r>
-      <w:bookmarkEnd w:id="18"/>
+      <w:bookmarkEnd w:id="17"/>
     </w:p>
     <w:p>
       <w:pPr>
@@ -7262,7 +7265,7 @@
       <w:pPr>
         <w:pStyle w:val="Heading2"/>
       </w:pPr>
-      <w:bookmarkStart w:id="19" w:name="_Toc329645"/>
+      <w:bookmarkStart w:id="18" w:name="_Toc329645"/>
       <w:proofErr w:type="spellStart"/>
       <w:r>
         <w:t>B</w:t>
@@ -7286,7 +7289,7 @@
       <w:r>
         <w:t>–</w:t>
       </w:r>
-      <w:bookmarkEnd w:id="19"/>
+      <w:bookmarkEnd w:id="18"/>
       <w:r>
         <w:t xml:space="preserve"> </w:t>
       </w:r>
@@ -7301,7 +7304,7 @@
           <w:lang w:val="en-AU"/>
         </w:rPr>
       </w:pPr>
-      <w:bookmarkStart w:id="20" w:name="_Toc329646"/>
+      <w:bookmarkStart w:id="19" w:name="_Toc329646"/>
       <w:r>
         <w:rPr>
           <w:lang w:val="en-AU"/>
@@ -7309,7 +7312,7 @@
         <w:lastRenderedPageBreak/>
         <w:t>Testing</w:t>
       </w:r>
-      <w:bookmarkEnd w:id="20"/>
+      <w:bookmarkEnd w:id="19"/>
     </w:p>
     <w:p>
       <w:pPr>
@@ -7362,1138 +7365,203 @@
     <w:p>
       <w:pPr>
         <w:pStyle w:val="Heading1"/>
-      </w:pPr>
-      <w:bookmarkStart w:id="21" w:name="_Toc329647"/>
-      <w:r>
+        <w:rPr>
+          <w:lang w:val="en-AU"/>
+        </w:rPr>
+      </w:pPr>
+      <w:bookmarkStart w:id="20" w:name="_Toc329647"/>
+      <w:proofErr w:type="spellStart"/>
+      <w:r>
+        <w:rPr>
+          <w:lang w:val="en-AU"/>
+        </w:rPr>
         <w:lastRenderedPageBreak/>
-        <w:t>Security</w:t>
-      </w:r>
-      <w:bookmarkEnd w:id="21"/>
-    </w:p>
-    <w:p/>
-    <w:p>
-      <w:pPr>
-        <w:pStyle w:val="Heading2"/>
-      </w:pPr>
-      <w:bookmarkStart w:id="22" w:name="_Toc329648"/>
-      <w:r>
-        <w:t>Security in HTML</w:t>
-      </w:r>
-      <w:bookmarkEnd w:id="22"/>
-    </w:p>
-    <w:p>
-      <w:pPr>
-        <w:pStyle w:val="ListParagraph"/>
-        <w:numPr>
-          <w:ilvl w:val="0"/>
-          <w:numId w:val="3"/>
-        </w:numPr>
-      </w:pPr>
-      <w:r>
-        <w:t>Never send data using ‘GET’ (all parameters are sent in clear!)</w:t>
-      </w:r>
-    </w:p>
-    <w:p>
-      <w:pPr>
-        <w:pStyle w:val="Heading2"/>
-      </w:pPr>
-      <w:bookmarkStart w:id="23" w:name="_Toc329649"/>
-      <w:r>
-        <w:t>Security in Python Script</w:t>
-      </w:r>
-      <w:bookmarkEnd w:id="23"/>
-    </w:p>
-    <w:p>
-      <w:pPr>
-        <w:pStyle w:val="ListParagraph"/>
-        <w:numPr>
-          <w:ilvl w:val="0"/>
-          <w:numId w:val="3"/>
-        </w:numPr>
-      </w:pPr>
-      <w:r>
-        <w:t>Validate all the input parameters you receive:</w:t>
-      </w:r>
-    </w:p>
-    <w:p>
-      <w:pPr>
-        <w:pStyle w:val="ListParagraph"/>
-        <w:numPr>
-          <w:ilvl w:val="1"/>
-          <w:numId w:val="3"/>
-        </w:numPr>
-      </w:pPr>
-      <w:r>
-        <w:t>The best solution is to use an existing library:</w:t>
-      </w:r>
-    </w:p>
-    <w:p>
-      <w:pPr>
-        <w:pStyle w:val="ListParagraph"/>
-        <w:ind w:left="2160"/>
-        <w:rPr>
-          <w:rStyle w:val="Emphasis"/>
-        </w:rPr>
-      </w:pPr>
-      <w:r>
-        <w:rPr>
-          <w:rStyle w:val="Emphasis"/>
-        </w:rPr>
-        <w:t>Import cgi</w:t>
-      </w:r>
-    </w:p>
-    <w:p>
-      <w:pPr>
-        <w:pStyle w:val="ListParagraph"/>
-        <w:ind w:left="2160"/>
-        <w:rPr>
-          <w:rStyle w:val="Emphasis"/>
-        </w:rPr>
-      </w:pPr>
-      <w:r>
-        <w:rPr>
-          <w:rStyle w:val="Emphasis"/>
-        </w:rPr>
-        <w:t xml:space="preserve">def </w:t>
-      </w:r>
-      <w:proofErr w:type="spellStart"/>
-      <w:r>
-        <w:rPr>
-          <w:rStyle w:val="Emphasis"/>
-        </w:rPr>
-        <w:t>escape_html</w:t>
+        <w:t>Webview</w:t>
       </w:r>
       <w:proofErr w:type="spellEnd"/>
-      <w:r>
-        <w:rPr>
-          <w:rStyle w:val="Emphasis"/>
-        </w:rPr>
-        <w:t>(s):</w:t>
-      </w:r>
-    </w:p>
-    <w:p>
-      <w:pPr>
-        <w:pStyle w:val="ListParagraph"/>
-        <w:ind w:left="2160"/>
-        <w:rPr>
-          <w:rStyle w:val="Emphasis"/>
-        </w:rPr>
-      </w:pPr>
-      <w:r>
-        <w:rPr>
-          <w:rStyle w:val="Emphasis"/>
-        </w:rPr>
-        <w:t xml:space="preserve">    return </w:t>
-      </w:r>
-      <w:proofErr w:type="spellStart"/>
-      <w:proofErr w:type="gramStart"/>
-      <w:r>
-        <w:rPr>
-          <w:rStyle w:val="Emphasis"/>
-        </w:rPr>
-        <w:t>cgi.escape</w:t>
-      </w:r>
-      <w:proofErr w:type="spellEnd"/>
-      <w:proofErr w:type="gramEnd"/>
-      <w:r>
-        <w:rPr>
-          <w:rStyle w:val="Emphasis"/>
-        </w:rPr>
-        <w:t>(</w:t>
-      </w:r>
-      <w:proofErr w:type="spellStart"/>
-      <w:r>
-        <w:rPr>
-          <w:rStyle w:val="Emphasis"/>
-        </w:rPr>
-        <w:t>s,quote</w:t>
-      </w:r>
-      <w:proofErr w:type="spellEnd"/>
-      <w:r>
-        <w:rPr>
-          <w:rStyle w:val="Emphasis"/>
-        </w:rPr>
-        <w:t>=True)</w:t>
-      </w:r>
-    </w:p>
-    <w:p>
-      <w:pPr>
-        <w:pStyle w:val="ListParagraph"/>
-        <w:numPr>
-          <w:ilvl w:val="1"/>
-          <w:numId w:val="3"/>
-        </w:numPr>
-      </w:pPr>
-      <w:r>
-        <w:t>Manually:</w:t>
-      </w:r>
-    </w:p>
-    <w:p>
-      <w:pPr>
-        <w:pStyle w:val="ListParagraph"/>
-        <w:ind w:left="2160"/>
-        <w:rPr>
-          <w:rStyle w:val="Emphasis"/>
-        </w:rPr>
-      </w:pPr>
-      <w:r>
-        <w:rPr>
-          <w:rStyle w:val="Emphasis"/>
-        </w:rPr>
-        <w:t xml:space="preserve">def </w:t>
-      </w:r>
-      <w:proofErr w:type="spellStart"/>
-      <w:r>
-        <w:rPr>
-          <w:rStyle w:val="Emphasis"/>
-        </w:rPr>
-        <w:t>my_escape_html</w:t>
-      </w:r>
-      <w:proofErr w:type="spellEnd"/>
-      <w:r>
-        <w:rPr>
-          <w:rStyle w:val="Emphasis"/>
-        </w:rPr>
-        <w:t>(s):</w:t>
-      </w:r>
-    </w:p>
-    <w:p>
-      <w:pPr>
-        <w:pStyle w:val="ListParagraph"/>
-        <w:ind w:left="2160"/>
-        <w:rPr>
-          <w:rStyle w:val="Emphasis"/>
-        </w:rPr>
-      </w:pPr>
-      <w:r>
-        <w:rPr>
-          <w:rStyle w:val="Emphasis"/>
-        </w:rPr>
-        <w:t xml:space="preserve">    s = </w:t>
-      </w:r>
-      <w:proofErr w:type="spellStart"/>
-      <w:proofErr w:type="gramStart"/>
-      <w:r>
-        <w:rPr>
-          <w:rStyle w:val="Emphasis"/>
-        </w:rPr>
-        <w:t>s.replace</w:t>
-      </w:r>
-      <w:proofErr w:type="spellEnd"/>
-      <w:proofErr w:type="gramEnd"/>
-      <w:r>
-        <w:rPr>
-          <w:rStyle w:val="Emphasis"/>
-        </w:rPr>
-        <w:t xml:space="preserve">("&amp;", </w:t>
-      </w:r>
-      <w:proofErr w:type="spellStart"/>
-      <w:r>
-        <w:rPr>
-          <w:rStyle w:val="Emphasis"/>
-        </w:rPr>
-        <w:t>r"&amp;amp</w:t>
-      </w:r>
-      <w:proofErr w:type="spellEnd"/>
-      <w:r>
-        <w:rPr>
-          <w:rStyle w:val="Emphasis"/>
-        </w:rPr>
-        <w:t>;")</w:t>
-      </w:r>
-    </w:p>
-    <w:p>
-      <w:pPr>
-        <w:pStyle w:val="ListParagraph"/>
-        <w:ind w:left="2160"/>
-        <w:rPr>
-          <w:rStyle w:val="Emphasis"/>
-        </w:rPr>
-      </w:pPr>
-      <w:r>
-        <w:rPr>
-          <w:rStyle w:val="Emphasis"/>
-        </w:rPr>
-        <w:t xml:space="preserve">    s = </w:t>
-      </w:r>
-      <w:proofErr w:type="spellStart"/>
-      <w:proofErr w:type="gramStart"/>
-      <w:r>
-        <w:rPr>
-          <w:rStyle w:val="Emphasis"/>
-        </w:rPr>
-        <w:t>s.replace</w:t>
-      </w:r>
-      <w:proofErr w:type="spellEnd"/>
-      <w:proofErr w:type="gramEnd"/>
-      <w:r>
-        <w:rPr>
-          <w:rStyle w:val="Emphasis"/>
-        </w:rPr>
-        <w:t>("\"", r"&amp;</w:t>
-      </w:r>
-      <w:proofErr w:type="spellStart"/>
-      <w:r>
-        <w:rPr>
-          <w:rStyle w:val="Emphasis"/>
-        </w:rPr>
-        <w:t>quot</w:t>
-      </w:r>
-      <w:proofErr w:type="spellEnd"/>
-      <w:r>
-        <w:rPr>
-          <w:rStyle w:val="Emphasis"/>
-        </w:rPr>
-        <w:t>;")</w:t>
-      </w:r>
-    </w:p>
-    <w:p>
-      <w:pPr>
-        <w:pStyle w:val="ListParagraph"/>
-        <w:ind w:left="2160"/>
-        <w:rPr>
-          <w:rStyle w:val="Emphasis"/>
-        </w:rPr>
-      </w:pPr>
-      <w:r>
-        <w:rPr>
-          <w:rStyle w:val="Emphasis"/>
-        </w:rPr>
-        <w:t xml:space="preserve">    s = </w:t>
-      </w:r>
-      <w:proofErr w:type="spellStart"/>
-      <w:proofErr w:type="gramStart"/>
-      <w:r>
-        <w:rPr>
-          <w:rStyle w:val="Emphasis"/>
-        </w:rPr>
-        <w:t>s.replace</w:t>
-      </w:r>
-      <w:proofErr w:type="spellEnd"/>
-      <w:proofErr w:type="gramEnd"/>
-      <w:r>
-        <w:rPr>
-          <w:rStyle w:val="Emphasis"/>
-        </w:rPr>
-        <w:t>("&gt;", r"&amp;</w:t>
-      </w:r>
-      <w:proofErr w:type="spellStart"/>
-      <w:r>
-        <w:rPr>
-          <w:rStyle w:val="Emphasis"/>
-        </w:rPr>
-        <w:t>gt</w:t>
-      </w:r>
-      <w:proofErr w:type="spellEnd"/>
-      <w:r>
-        <w:rPr>
-          <w:rStyle w:val="Emphasis"/>
-        </w:rPr>
-        <w:t>;")</w:t>
-      </w:r>
-    </w:p>
-    <w:p>
-      <w:pPr>
-        <w:pStyle w:val="ListParagraph"/>
-        <w:ind w:left="2160"/>
-        <w:rPr>
-          <w:rStyle w:val="Emphasis"/>
-        </w:rPr>
-      </w:pPr>
-      <w:r>
-        <w:rPr>
-          <w:rStyle w:val="Emphasis"/>
-        </w:rPr>
-        <w:t xml:space="preserve">    s = </w:t>
-      </w:r>
-      <w:proofErr w:type="spellStart"/>
-      <w:proofErr w:type="gramStart"/>
-      <w:r>
-        <w:rPr>
-          <w:rStyle w:val="Emphasis"/>
-        </w:rPr>
-        <w:t>s.replace</w:t>
-      </w:r>
-      <w:proofErr w:type="spellEnd"/>
-      <w:proofErr w:type="gramEnd"/>
-      <w:r>
-        <w:rPr>
-          <w:rStyle w:val="Emphasis"/>
-        </w:rPr>
-        <w:t>("&lt;", r"&amp;</w:t>
-      </w:r>
-      <w:proofErr w:type="spellStart"/>
-      <w:r>
-        <w:rPr>
-          <w:rStyle w:val="Emphasis"/>
-        </w:rPr>
-        <w:t>lt</w:t>
-      </w:r>
-      <w:proofErr w:type="spellEnd"/>
-      <w:r>
-        <w:rPr>
-          <w:rStyle w:val="Emphasis"/>
-        </w:rPr>
-        <w:t>;")</w:t>
-      </w:r>
-    </w:p>
-    <w:p>
-      <w:pPr>
-        <w:pStyle w:val="ListParagraph"/>
-        <w:ind w:left="2160"/>
-        <w:rPr>
-          <w:rStyle w:val="Emphasis"/>
-        </w:rPr>
-      </w:pPr>
-      <w:r>
-        <w:rPr>
-          <w:rStyle w:val="Emphasis"/>
-        </w:rPr>
-        <w:t xml:space="preserve">    return s</w:t>
-      </w:r>
-    </w:p>
-    <w:p>
-      <w:pPr>
-        <w:pStyle w:val="Heading2"/>
-      </w:pPr>
-      <w:bookmarkStart w:id="24" w:name="_Toc329650"/>
-      <w:r>
-        <w:t>Security in Java Script</w:t>
-      </w:r>
-      <w:bookmarkEnd w:id="24"/>
-    </w:p>
-    <w:p>
-      <w:r>
-        <w:t>Validate all the input data:</w:t>
-      </w:r>
-    </w:p>
-    <w:p>
-      <w:pPr>
-        <w:pStyle w:val="ListParagraph"/>
-        <w:numPr>
-          <w:ilvl w:val="0"/>
-          <w:numId w:val="3"/>
-        </w:numPr>
-      </w:pPr>
-      <w:r>
-        <w:t>Manually:</w:t>
-      </w:r>
-    </w:p>
-    <w:p>
-      <w:pPr>
-        <w:ind w:left="1440"/>
-        <w:rPr>
-          <w:rStyle w:val="Emphasis"/>
-        </w:rPr>
-      </w:pPr>
-      <w:proofErr w:type="spellStart"/>
-      <w:r>
-        <w:rPr>
-          <w:rStyle w:val="Emphasis"/>
-        </w:rPr>
-        <w:t>newHTML</w:t>
-      </w:r>
-      <w:proofErr w:type="spellEnd"/>
-      <w:r>
-        <w:rPr>
-          <w:rStyle w:val="Emphasis"/>
-        </w:rPr>
-        <w:t xml:space="preserve"> = </w:t>
-      </w:r>
-      <w:proofErr w:type="spellStart"/>
-      <w:r>
-        <w:rPr>
-          <w:rStyle w:val="Emphasis"/>
-        </w:rPr>
-        <w:t>newHTML.replace</w:t>
-      </w:r>
-      <w:proofErr w:type="spellEnd"/>
-      <w:r>
-        <w:rPr>
-          <w:rStyle w:val="Emphasis"/>
-        </w:rPr>
-        <w:t>(/&lt;/g,"&amp;</w:t>
-      </w:r>
-      <w:proofErr w:type="spellStart"/>
-      <w:r>
-        <w:rPr>
-          <w:rStyle w:val="Emphasis"/>
-        </w:rPr>
-        <w:t>lt</w:t>
-      </w:r>
-      <w:proofErr w:type="spellEnd"/>
-      <w:r>
-        <w:rPr>
-          <w:rStyle w:val="Emphasis"/>
-        </w:rPr>
-        <w:t>");</w:t>
-      </w:r>
-    </w:p>
-    <w:p>
-      <w:pPr>
-        <w:ind w:left="1440"/>
-        <w:rPr>
-          <w:rStyle w:val="Emphasis"/>
-        </w:rPr>
-      </w:pPr>
-      <w:proofErr w:type="spellStart"/>
-      <w:r>
-        <w:rPr>
-          <w:rStyle w:val="Emphasis"/>
-        </w:rPr>
-        <w:t>newHTML</w:t>
-      </w:r>
-      <w:proofErr w:type="spellEnd"/>
-      <w:r>
-        <w:rPr>
-          <w:rStyle w:val="Emphasis"/>
-        </w:rPr>
-        <w:t xml:space="preserve"> = </w:t>
-      </w:r>
-      <w:proofErr w:type="spellStart"/>
-      <w:r>
-        <w:rPr>
-          <w:rStyle w:val="Emphasis"/>
-        </w:rPr>
-        <w:t>newHTML.replace</w:t>
-      </w:r>
-      <w:proofErr w:type="spellEnd"/>
-      <w:r>
-        <w:rPr>
-          <w:rStyle w:val="Emphasis"/>
-        </w:rPr>
-        <w:t>(/&gt;/g,"&amp;</w:t>
-      </w:r>
-      <w:proofErr w:type="spellStart"/>
-      <w:r>
-        <w:rPr>
-          <w:rStyle w:val="Emphasis"/>
-        </w:rPr>
-        <w:t>gt</w:t>
-      </w:r>
-      <w:proofErr w:type="spellEnd"/>
-      <w:r>
-        <w:rPr>
-          <w:rStyle w:val="Emphasis"/>
-        </w:rPr>
-        <w:t>");</w:t>
-      </w:r>
-    </w:p>
-    <w:p>
-      <w:pPr>
-        <w:ind w:left="1440"/>
-        <w:rPr>
-          <w:rStyle w:val="Emphasis"/>
-        </w:rPr>
-      </w:pPr>
-    </w:p>
-    <w:p>
-      <w:pPr>
-        <w:pStyle w:val="Heading1"/>
-        <w:rPr>
-          <w:lang w:val="en-AU"/>
-        </w:rPr>
-      </w:pPr>
-      <w:bookmarkStart w:id="25" w:name="_Toc329651"/>
-      <w:r>
-        <w:rPr>
-          <w:lang w:val="en-AU"/>
-        </w:rPr>
-        <w:lastRenderedPageBreak/>
-        <w:t>Frameworks</w:t>
-      </w:r>
-      <w:bookmarkEnd w:id="25"/>
-    </w:p>
-    <w:p>
-      <w:pPr>
-        <w:pStyle w:val="Body"/>
-        <w:rPr>
-          <w:lang w:val="en-AU"/>
-        </w:rPr>
-      </w:pPr>
-      <w:r>
-        <w:rPr>
-          <w:lang w:val="en-AU"/>
-        </w:rPr>
-        <w:t>Web frameworks:</w:t>
-      </w:r>
-    </w:p>
-    <w:p>
-      <w:pPr>
-        <w:pStyle w:val="Body"/>
-        <w:numPr>
-          <w:ilvl w:val="0"/>
-          <w:numId w:val="8"/>
-        </w:numPr>
-        <w:rPr>
-          <w:lang w:val="en-AU"/>
-        </w:rPr>
-      </w:pPr>
-      <w:r>
-        <w:t xml:space="preserve">Django, </w:t>
-      </w:r>
-    </w:p>
-    <w:p>
-      <w:pPr>
-        <w:pStyle w:val="Body"/>
-        <w:numPr>
-          <w:ilvl w:val="0"/>
-          <w:numId w:val="8"/>
-        </w:numPr>
-        <w:rPr>
-          <w:lang w:val="en-AU"/>
-        </w:rPr>
-      </w:pPr>
-      <w:r>
-        <w:t xml:space="preserve">Ruby on Rails, </w:t>
-      </w:r>
-    </w:p>
-    <w:p>
-      <w:pPr>
-        <w:pStyle w:val="Body"/>
-        <w:numPr>
-          <w:ilvl w:val="0"/>
-          <w:numId w:val="8"/>
-        </w:numPr>
-        <w:rPr>
-          <w:lang w:val="en-AU"/>
-        </w:rPr>
-      </w:pPr>
-      <w:proofErr w:type="gramStart"/>
-      <w:r>
-        <w:rPr>
-          <w:lang w:val="en-AU"/>
-        </w:rPr>
-        <w:t>Flask .</w:t>
-      </w:r>
-      <w:proofErr w:type="gramEnd"/>
-      <w:r>
-        <w:rPr>
-          <w:lang w:val="en-AU"/>
-        </w:rPr>
-        <w:br/>
-      </w:r>
-      <w:r>
-        <w:t>Flask does not force you to use any particular</w:t>
-      </w:r>
-      <w:r>
-        <w:rPr>
-          <w:lang w:val="en-AU"/>
-        </w:rPr>
-        <w:t xml:space="preserve"> design pattern (e.g. MVC). However, setting up the data base is the Model.</w:t>
-      </w:r>
-    </w:p>
-    <w:p>
-      <w:pPr>
-        <w:pStyle w:val="Body"/>
-        <w:numPr>
-          <w:ilvl w:val="0"/>
-          <w:numId w:val="8"/>
-        </w:numPr>
-        <w:rPr>
-          <w:lang w:val="en-AU"/>
-        </w:rPr>
-      </w:pPr>
-    </w:p>
-    <w:p>
-      <w:pPr>
-        <w:pStyle w:val="Heading1"/>
-        <w:rPr>
-          <w:lang w:val="en-AU"/>
-        </w:rPr>
-      </w:pPr>
-      <w:bookmarkStart w:id="26" w:name="_Toc329652"/>
-      <w:r>
-        <w:rPr>
-          <w:lang w:val="en-AU"/>
-        </w:rPr>
-        <w:lastRenderedPageBreak/>
-        <w:t>Web Servers</w:t>
-      </w:r>
-      <w:bookmarkEnd w:id="26"/>
-    </w:p>
-    <w:p>
-      <w:pPr>
-        <w:pStyle w:val="Heading2"/>
-        <w:rPr>
-          <w:lang w:val="en-AU"/>
-        </w:rPr>
-      </w:pPr>
-      <w:bookmarkStart w:id="27" w:name="_Toc329653"/>
-      <w:r>
-        <w:rPr>
-          <w:lang w:val="en-AU"/>
-        </w:rPr>
-        <w:t>Session</w:t>
-      </w:r>
-      <w:bookmarkEnd w:id="27"/>
-    </w:p>
-    <w:p>
-      <w:pPr>
-        <w:pStyle w:val="Body"/>
-        <w:rPr>
-          <w:lang w:val="en-AU"/>
-        </w:rPr>
-      </w:pPr>
-      <w:r>
-        <w:rPr>
-          <w:lang w:val="en-AU"/>
-        </w:rPr>
-        <w:t>A way for a server to save information over multiple Web Pages to create a more personalized user experience.</w:t>
-      </w:r>
-    </w:p>
-    <w:p>
-      <w:pPr>
-        <w:pStyle w:val="Heading2"/>
-        <w:rPr>
-          <w:lang w:val="en-AU"/>
-        </w:rPr>
-      </w:pPr>
-      <w:bookmarkStart w:id="28" w:name="_Toc329654"/>
-      <w:proofErr w:type="spellStart"/>
-      <w:r>
-        <w:rPr>
-          <w:lang w:val="en-AU"/>
-        </w:rPr>
-        <w:t>BaseHTTPServer</w:t>
-      </w:r>
-      <w:bookmarkEnd w:id="28"/>
-      <w:proofErr w:type="spellEnd"/>
-    </w:p>
-    <w:p>
-      <w:pPr>
-        <w:pStyle w:val="Body"/>
-        <w:rPr>
-          <w:lang w:val="en-AU"/>
-        </w:rPr>
-      </w:pPr>
-      <w:r>
-        <w:rPr>
-          <w:lang w:val="en-AU"/>
-        </w:rPr>
-        <w:t>Python library for creating web server.</w:t>
-      </w:r>
-    </w:p>
-    <w:p>
-      <w:pPr>
-        <w:pStyle w:val="Heading2"/>
-        <w:rPr>
-          <w:lang w:val="en-AU"/>
-        </w:rPr>
-      </w:pPr>
-      <w:r>
-        <w:rPr>
-          <w:lang w:val="en-AU"/>
-        </w:rPr>
-        <w:t>Services</w:t>
-      </w:r>
-    </w:p>
-    <w:p>
-      <w:pPr>
-        <w:pStyle w:val="Body"/>
-        <w:rPr>
-          <w:szCs w:val="24"/>
-          <w:lang w:val="en-AU" w:bidi="he-IL"/>
-        </w:rPr>
-      </w:pPr>
-      <w:r>
-        <w:t xml:space="preserve">Services are used to abstract external API — in many cases server API like the one </w:t>
-      </w:r>
-      <w:hyperlink r:id="rId36" w:tgtFrame="_blank" w:history="1">
-        <w:r>
-          <w:rPr>
-            <w:rStyle w:val="Hyperlink"/>
-          </w:rPr>
-          <w:t>provided</w:t>
-        </w:r>
-      </w:hyperlink>
-      <w:r>
-        <w:t xml:space="preserve"> by Reddit. The benefit of this abstraction layer is that API’s change and we want to decouple our code as much as possible from them. If in the future Reddit decides to rename endpoints or change field names, we can hopefully contain the impact on our app to the service alone.</w:t>
-      </w:r>
-    </w:p>
-    <w:p>
-      <w:pPr>
-        <w:pStyle w:val="Body"/>
-      </w:pPr>
-      <w:r>
-        <w:rPr>
-          <w:rStyle w:val="Emphasis"/>
+    </w:p>
+    <w:p>
+      <w:pPr>
+        <w:pStyle w:val="Body"/>
+        <w:rPr>
+          <w:shd w:val="clear" w:color="auto" w:fill="FFFFFF"/>
+          <w:lang w:val="en-AU" w:eastAsia="en-GB"/>
+        </w:rPr>
+      </w:pPr>
+      <w:r>
+        <w:rPr>
           <w:b/>
           <w:bCs/>
-        </w:rPr>
-        <w:t>Rule: Services must be completely stateless.</w:t>
-      </w:r>
-    </w:p>
-    <w:p>
-      <w:pPr>
-        <w:pStyle w:val="Body"/>
-        <w:rPr>
-          <w:lang w:val="en-US"/>
-        </w:rPr>
-      </w:pPr>
-    </w:p>
-    <w:p>
-      <w:pPr>
-        <w:pStyle w:val="Heading1"/>
-        <w:rPr>
-          <w:lang w:val="en-AU"/>
-        </w:rPr>
-      </w:pPr>
-      <w:bookmarkStart w:id="29" w:name="_Toc329655"/>
-      <w:r>
-        <w:rPr>
-          <w:lang w:val="en-AU"/>
-        </w:rPr>
-        <w:lastRenderedPageBreak/>
-        <w:t>Rest (</w:t>
-      </w:r>
-      <w:r>
-        <w:rPr>
-          <w:b w:val="0"/>
+          <w:shd w:val="clear" w:color="auto" w:fill="FFFFFF"/>
+          <w:lang w:eastAsia="en-GB"/>
+        </w:rPr>
+        <w:t xml:space="preserve">A WebView is an </w:t>
+      </w:r>
+      <w:r>
+        <w:rPr>
+          <w:b/>
           <w:bCs/>
-          <w:lang w:val="en-AU"/>
-        </w:rPr>
-        <w:t>RE</w:t>
-      </w:r>
-      <w:r>
-        <w:t xml:space="preserve">presentational </w:t>
-      </w:r>
-      <w:r>
-        <w:rPr>
-          <w:b w:val="0"/>
+          <w:u w:val="single"/>
+          <w:shd w:val="clear" w:color="auto" w:fill="FFFFFF"/>
+          <w:lang w:eastAsia="en-GB"/>
+        </w:rPr>
+        <w:t>embeddable browser</w:t>
+      </w:r>
+      <w:r>
+        <w:rPr>
+          <w:b/>
           <w:bCs/>
-        </w:rPr>
-        <w:t>S</w:t>
-      </w:r>
-      <w:r>
-        <w:t xml:space="preserve">tate </w:t>
-      </w:r>
-      <w:r>
-        <w:rPr>
-          <w:b w:val="0"/>
+          <w:shd w:val="clear" w:color="auto" w:fill="FFFFFF"/>
+          <w:lang w:eastAsia="en-GB"/>
+        </w:rPr>
+        <w:t xml:space="preserve"> that a </w:t>
+      </w:r>
+      <w:r>
+        <w:rPr>
+          <w:b/>
           <w:bCs/>
-        </w:rPr>
-        <w:t>T</w:t>
-      </w:r>
-      <w:r>
-        <w:t>ransfer</w:t>
-      </w:r>
-      <w:r>
-        <w:rPr>
-          <w:lang w:val="en-AU"/>
-        </w:rPr>
-        <w:t>)</w:t>
-      </w:r>
-      <w:bookmarkEnd w:id="29"/>
-      <w:r>
-        <w:rPr>
-          <w:lang w:val="en-AU"/>
+          <w:u w:val="single"/>
+          <w:shd w:val="clear" w:color="auto" w:fill="FFFFFF"/>
+          <w:lang w:eastAsia="en-GB"/>
+        </w:rPr>
+        <w:t>native application</w:t>
+      </w:r>
+      <w:r>
+        <w:rPr>
+          <w:b/>
+          <w:bCs/>
+          <w:shd w:val="clear" w:color="auto" w:fill="FFFFFF"/>
+          <w:lang w:eastAsia="en-GB"/>
+        </w:rPr>
+        <w:t xml:space="preserve"> can use to display web content.</w:t>
+      </w:r>
+      <w:r>
+        <w:rPr>
+          <w:shd w:val="clear" w:color="auto" w:fill="FFFFFF"/>
+          <w:lang w:val="en-AU" w:eastAsia="en-GB"/>
         </w:rPr>
         <w:t xml:space="preserve"> </w:t>
       </w:r>
-    </w:p>
-    <w:p>
-      <w:pPr>
-        <w:pStyle w:val="Body"/>
+      <w:r>
+        <w:rPr>
+          <w:shd w:val="clear" w:color="auto" w:fill="FFFFFF"/>
+          <w:lang w:val="en-AU" w:eastAsia="en-GB"/>
+        </w:rPr>
+        <w:br/>
+        <w:t>Note: native apps are not only on Android and iOS. windows/mac applications are also native apps.</w:t>
+      </w:r>
+    </w:p>
+    <w:p>
+      <w:pPr>
+        <w:pStyle w:val="Body"/>
+        <w:ind w:left="360"/>
+        <w:rPr>
+          <w:shd w:val="clear" w:color="auto" w:fill="FFFFFF"/>
+          <w:lang w:val="en-AU" w:eastAsia="en-GB"/>
+        </w:rPr>
+      </w:pPr>
+      <w:r>
+        <w:rPr>
+          <w:shd w:val="clear" w:color="auto" w:fill="FFFFFF"/>
+          <w:lang w:val="en-AU" w:eastAsia="en-GB"/>
+        </w:rPr>
+        <w:drawing>
+          <wp:inline distT="0" distB="0" distL="0" distR="0" wp14:anchorId="4FBD8208" wp14:editId="1FA197D7">
+            <wp:extent cx="6645910" cy="3767455"/>
+            <wp:effectExtent l="0" t="0" r="0" b="4445"/>
+            <wp:docPr id="2" name="Picture 2"/>
+            <wp:cNvGraphicFramePr>
+              <a:graphicFrameLocks xmlns:a="http://schemas.openxmlformats.org/drawingml/2006/main" noChangeAspect="1"/>
+            </wp:cNvGraphicFramePr>
+            <a:graphic xmlns:a="http://schemas.openxmlformats.org/drawingml/2006/main">
+              <a:graphicData uri="http://schemas.openxmlformats.org/drawingml/2006/picture">
+                <pic:pic xmlns:pic="http://schemas.openxmlformats.org/drawingml/2006/picture">
+                  <pic:nvPicPr>
+                    <pic:cNvPr id="1" name=""/>
+                    <pic:cNvPicPr/>
+                  </pic:nvPicPr>
+                  <pic:blipFill>
+                    <a:blip r:embed="rId36"/>
+                    <a:stretch>
+                      <a:fillRect/>
+                    </a:stretch>
+                  </pic:blipFill>
+                  <pic:spPr>
+                    <a:xfrm>
+                      <a:off x="0" y="0"/>
+                      <a:ext cx="6645910" cy="3767455"/>
+                    </a:xfrm>
+                    <a:prstGeom prst="rect">
+                      <a:avLst/>
+                    </a:prstGeom>
+                  </pic:spPr>
+                </pic:pic>
+              </a:graphicData>
+            </a:graphic>
+          </wp:inline>
+        </w:drawing>
+      </w:r>
+    </w:p>
+    <w:p>
+      <w:pPr>
+        <w:pStyle w:val="Body"/>
+      </w:pPr>
+      <w:r>
+        <w:t xml:space="preserve">A </w:t>
+      </w:r>
+      <w:r>
         <w:rPr>
           <w:b/>
-          <w:lang w:val="en-AU" w:eastAsia="en-AU"/>
-        </w:rPr>
-      </w:pPr>
+          <w:bCs/>
+        </w:rPr>
+        <w:t>WebView</w:t>
+      </w:r>
+      <w:r>
+        <w:t xml:space="preserve"> is just the </w:t>
+      </w:r>
       <w:r>
         <w:rPr>
           <w:b/>
-          <w:lang w:val="en-AU" w:eastAsia="en-AU"/>
-        </w:rPr>
-        <w:t>REST has become the standard for most Web and Mobile apps.</w:t>
-      </w:r>
-    </w:p>
-    <w:p>
-      <w:pPr>
-        <w:pStyle w:val="Body"/>
-        <w:rPr>
-          <w:lang w:val="en-AU" w:eastAsia="en-AU"/>
-        </w:rPr>
-      </w:pPr>
-      <w:r>
-        <w:rPr>
-          <w:lang w:val="en-AU" w:eastAsia="en-AU"/>
-        </w:rPr>
-        <w:t xml:space="preserve">REST is a </w:t>
-      </w:r>
-      <w:r>
-        <w:rPr>
-          <w:lang w:val="en-AU" w:eastAsia="en-AU"/>
-        </w:rPr>
-        <w:t xml:space="preserve">way of sending/getting information from sites without all the heavy HTML and CSS parsing. It uses light-weight formats such as text, JSON and XML instead. </w:t>
-      </w:r>
-    </w:p>
-    <w:p>
-      <w:pPr>
-        <w:pStyle w:val="Body"/>
-        <w:rPr>
-          <w:lang w:eastAsia="en-AU"/>
-        </w:rPr>
-      </w:pPr>
-      <w:r>
-        <w:rPr>
-          <w:lang w:eastAsia="en-AU"/>
-        </w:rPr>
-        <w:t>REST is web standards based architecture and uses HTTP Protocol for data communication. It revolves around resource where every component is a resource and a resource is accessed by a common interface using HTTP standard methods. REST was first introduced by Roy Fielding in 2000.</w:t>
-      </w:r>
-    </w:p>
-    <w:p>
-      <w:pPr>
-        <w:pStyle w:val="Body"/>
-        <w:rPr>
-          <w:lang w:val="en-AU" w:eastAsia="en-AU"/>
-        </w:rPr>
-      </w:pPr>
-      <w:r>
-        <w:rPr>
-          <w:lang w:eastAsia="en-AU"/>
-        </w:rPr>
-        <w:t xml:space="preserve">In REST architecture, a REST Server simply provides access to resources and REST client accesses and presents the resources. Here each resource is identified by URIs/ global IDs. REST uses various representations to represent a resource like text, JSON and XML. </w:t>
-      </w:r>
-      <w:r>
-        <w:rPr>
-          <w:lang w:eastAsia="en-AU"/>
-        </w:rPr>
-        <w:t>Nowadays</w:t>
-      </w:r>
-      <w:r>
-        <w:rPr>
-          <w:lang w:eastAsia="en-AU"/>
-        </w:rPr>
-        <w:t xml:space="preserve"> JSON is the most popular format being used in web services.</w:t>
-      </w:r>
-    </w:p>
-    <w:p>
-      <w:pPr>
-        <w:pStyle w:val="Heading2"/>
-      </w:pPr>
-      <w:bookmarkStart w:id="30" w:name="_Toc329656"/>
+          <w:bCs/>
+        </w:rPr>
+        <w:t>browser engine</w:t>
+      </w:r>
+      <w:r>
+        <w:t xml:space="preserve"> part that you can insert sort of like an iframe into your native app and programmatically tell it what web content to load.</w:t>
+      </w:r>
+    </w:p>
+    <w:p>
+      <w:pPr>
+        <w:pStyle w:val="Body"/>
+      </w:pPr>
+      <w:r>
+        <w:t xml:space="preserve">Your WebView is almost like a web-friendly island inside a large ocean of </w:t>
+      </w:r>
       <w:proofErr w:type="spellStart"/>
       <w:r>
-        <w:t>RESTFul</w:t>
+        <w:t>nativeness</w:t>
       </w:r>
       <w:proofErr w:type="spellEnd"/>
       <w:r>
-        <w:t xml:space="preserve"> Web Services</w:t>
-      </w:r>
-      <w:bookmarkEnd w:id="30"/>
-    </w:p>
-    <w:p>
-      <w:pPr>
-        <w:pStyle w:val="Body"/>
-      </w:pPr>
-      <w:r>
-        <w:t xml:space="preserve">While REST is an architectural style for networked hypermedia applications, it is primarily used to build </w:t>
-      </w:r>
-      <w:r>
-        <w:rPr>
-          <w:b/>
-        </w:rPr>
-        <w:t>Web services that are lightweight, maintainable, and scalable</w:t>
-      </w:r>
-      <w:r>
-        <w:t xml:space="preserve">. </w:t>
-      </w:r>
-    </w:p>
-    <w:p>
-      <w:pPr>
-        <w:pStyle w:val="Body"/>
-      </w:pPr>
-      <w:r>
-        <w:rPr>
-          <w:b/>
-        </w:rPr>
-        <w:t>A service based on REST is called a RESTful service</w:t>
-      </w:r>
-      <w:r>
-        <w:t xml:space="preserve">. </w:t>
-      </w:r>
-    </w:p>
-    <w:p>
-      <w:pPr>
-        <w:pStyle w:val="Body"/>
-      </w:pPr>
-      <w:r>
-        <w:t xml:space="preserve">REST is </w:t>
-      </w:r>
-      <w:r>
-        <w:rPr>
-          <w:b/>
-        </w:rPr>
-        <w:t>not dependent on any protocol, but almost every RESTful service uses HTTP</w:t>
-      </w:r>
-      <w:r>
-        <w:t xml:space="preserve"> as its underlying protocol.</w:t>
-      </w:r>
-    </w:p>
-    <w:p>
-      <w:pPr>
-        <w:pStyle w:val="Heading2"/>
-        <w:rPr>
-          <w:lang w:eastAsia="en-AU"/>
-        </w:rPr>
-      </w:pPr>
-      <w:bookmarkStart w:id="31" w:name="_Toc329657"/>
-      <w:bookmarkEnd w:id="31"/>
-    </w:p>
-    <w:p>
-      <w:pPr>
-        <w:pStyle w:val="Body"/>
-        <w:rPr>
-          <w:lang w:val="en-AU"/>
-        </w:rPr>
-      </w:pPr>
-    </w:p>
-    <w:p>
-      <w:pPr>
-        <w:pStyle w:val="Body"/>
-        <w:rPr>
-          <w:lang w:val="en-AU"/>
-        </w:rPr>
-      </w:pPr>
-    </w:p>
-    <w:p>
-      <w:pPr>
-        <w:pStyle w:val="Heading1"/>
-        <w:rPr>
-          <w:lang w:val="en-AU"/>
-        </w:rPr>
-      </w:pPr>
-      <w:bookmarkStart w:id="32" w:name="_Toc329658"/>
-      <w:r>
-        <w:rPr>
-          <w:lang w:val="en-AU"/>
-        </w:rPr>
-        <w:lastRenderedPageBreak/>
-        <w:t>Testing</w:t>
-      </w:r>
-    </w:p>
-    <w:p>
-      <w:pPr>
-        <w:pStyle w:val="Body"/>
-        <w:rPr>
-          <w:lang w:val="en-AU"/>
-        </w:rPr>
-      </w:pPr>
-      <w:r>
-        <w:rPr>
-          <w:lang w:val="en-AU"/>
-        </w:rPr>
-        <w:t>Functional UI – testing the user interface as if a real user was interacting with our app through the browser.</w:t>
-      </w:r>
-    </w:p>
-    <w:p>
-      <w:pPr>
-        <w:pStyle w:val="Body"/>
-        <w:rPr>
-          <w:lang w:val="en-AU"/>
-        </w:rPr>
-      </w:pPr>
-      <w:r>
-        <w:rPr>
-          <w:lang w:val="en-AU"/>
-        </w:rPr>
-        <w:t>Subcutaneous – just under the graphical user interface – testing HTTP requests to our app.</w:t>
-      </w:r>
-    </w:p>
-    <w:p>
-      <w:pPr>
-        <w:pStyle w:val="Body"/>
-        <w:rPr>
-          <w:lang w:val="en-AU"/>
-        </w:rPr>
-      </w:pPr>
-      <w:r>
-        <w:rPr>
-          <w:lang w:val="en-AU"/>
-        </w:rPr>
-        <w:t>Integration – test different parts of the system together.</w:t>
-      </w:r>
-    </w:p>
-    <w:p>
-      <w:pPr>
-        <w:pStyle w:val="Body"/>
-        <w:rPr>
-          <w:lang w:val="en-AU"/>
-        </w:rPr>
-      </w:pPr>
-      <w:r>
-        <w:rPr>
-          <w:lang w:val="en-AU"/>
-        </w:rPr>
-        <w:t>Unit – tests a single class</w:t>
-      </w:r>
-    </w:p>
-    <w:p>
-      <w:pPr>
-        <w:pStyle w:val="Heading2"/>
-      </w:pPr>
-      <w:r>
-        <w:t>Balanced testing model:</w:t>
-      </w:r>
-    </w:p>
-    <w:p>
-      <w:pPr>
-        <w:pStyle w:val="Body"/>
-        <w:rPr>
-          <w:lang w:val="en-AU"/>
-        </w:rPr>
-      </w:pPr>
-      <w:r>
-        <w:rPr>
-          <w:lang w:val="en-AU"/>
-        </w:rPr>
-        <w:t>The combination of tests that will give us the most cost-to-value benefit</w:t>
-      </w:r>
-      <w:r>
-        <w:rPr>
-          <w:lang w:val="en-AU"/>
-        </w:rPr>
-        <w:t>.</w:t>
-      </w:r>
-    </w:p>
-    <w:p>
-      <w:pPr>
-        <w:pStyle w:val="Body"/>
-        <w:rPr>
-          <w:lang w:val="en-AU"/>
-        </w:rPr>
-      </w:pPr>
-      <w:r>
-        <w:rPr>
-          <w:lang w:val="en-AU"/>
-        </w:rPr>
-        <w:t>The Testing Pyramid</w:t>
-      </w:r>
-      <w:r>
-        <w:rPr>
-          <w:lang w:val="en-AU"/>
-        </w:rPr>
-        <w:t>:</w:t>
-      </w:r>
-    </w:p>
-    <w:p>
-      <w:pPr>
-        <w:pStyle w:val="Body"/>
-        <w:ind w:left="1440"/>
-        <w:rPr>
-          <w:lang w:val="en-AU"/>
-        </w:rPr>
-      </w:pPr>
-      <w:r>
-        <w:rPr>
-          <w:noProof/>
+        <w:t>. The contents of this island don't have to be local to your app. Your WebView will commonly load web content remotely from a http:// or https:// location. This means you can take parts (or all) of your web app that lives on your server and rely on the WebView to display it inside your native app:</w:t>
+      </w:r>
+    </w:p>
+    <w:p>
+      <w:pPr>
+        <w:pStyle w:val="Body"/>
+        <w:rPr>
+          <w:lang w:eastAsia="en-GB"/>
+        </w:rPr>
+      </w:pPr>
+      <w:r>
+        <w:rPr>
+          <w:lang w:eastAsia="en-GB"/>
         </w:rPr>
         <w:drawing>
-          <wp:inline distT="0" distB="0" distL="0" distR="0" wp14:anchorId="77D4454E" wp14:editId="2573B481">
-            <wp:extent cx="5734050" cy="3371850"/>
-            <wp:effectExtent l="0" t="0" r="0" b="0"/>
-            <wp:docPr id="3" name="Picture 3"/>
+          <wp:inline distT="0" distB="0" distL="0" distR="0" wp14:anchorId="0D5F5F15" wp14:editId="3CE631AA">
+            <wp:extent cx="2609850" cy="2737275"/>
+            <wp:effectExtent l="0" t="0" r="0" b="6350"/>
+            <wp:docPr id="6" name="Picture 6"/>
             <wp:cNvGraphicFramePr>
               <a:graphicFrameLocks xmlns:a="http://schemas.openxmlformats.org/drawingml/2006/main" noChangeAspect="1"/>
             </wp:cNvGraphicFramePr>
@@ -8513,7 +7581,7 @@
                   <pic:spPr>
                     <a:xfrm>
                       <a:off x="0" y="0"/>
-                      <a:ext cx="5734050" cy="3371850"/>
+                      <a:ext cx="2631498" cy="2759980"/>
                     </a:xfrm>
                     <a:prstGeom prst="rect">
                       <a:avLst/>
@@ -8530,18 +7598,66 @@
       <w:pPr>
         <w:pStyle w:val="Body"/>
         <w:rPr>
-          <w:lang w:val="en-AU"/>
-        </w:rPr>
-      </w:pPr>
-      <w:r>
-        <w:rPr>
-          <w:noProof/>
+          <w:shd w:val="clear" w:color="auto" w:fill="FFFFFF"/>
+          <w:lang w:eastAsia="en-GB"/>
+        </w:rPr>
+      </w:pPr>
+      <w:r>
+        <w:rPr>
+          <w:shd w:val="clear" w:color="auto" w:fill="FFFFFF"/>
+          <w:lang w:eastAsia="en-GB"/>
+        </w:rPr>
+        <w:t>This flexibility opens up a whole world of code reuse between your browser-focused web app and the parts of your web app that you want to display inside a native app.</w:t>
+      </w:r>
+    </w:p>
+    <w:p>
+      <w:pPr>
+        <w:pStyle w:val="Body"/>
+        <w:rPr>
+          <w:lang w:eastAsia="en-GB"/>
+        </w:rPr>
+      </w:pPr>
+      <w:r>
+        <w:rPr>
+          <w:shd w:val="clear" w:color="auto" w:fill="FFFFFF"/>
+          <w:lang w:eastAsia="en-GB"/>
+        </w:rPr>
+        <w:lastRenderedPageBreak/>
+        <w:t>...your JavaScript running inside your WebView </w:t>
+      </w:r>
+      <w:r>
+        <w:rPr>
+          <w:b/>
+          <w:bCs/>
+          <w:shd w:val="clear" w:color="auto" w:fill="FFFFFF"/>
+          <w:lang w:eastAsia="en-GB"/>
+        </w:rPr>
+        <w:t>has the ability to call native system APIs</w:t>
+      </w:r>
+      <w:r>
+        <w:rPr>
+          <w:shd w:val="clear" w:color="auto" w:fill="FFFFFF"/>
+          <w:lang w:eastAsia="en-GB"/>
+        </w:rPr>
+        <w:t>. This means you aren't limited by the traditional browser security sandbox that your web code normally has to adhere by. The following diagram explains the architectural differences that make this possible:</w:t>
+      </w:r>
+    </w:p>
+    <w:p>
+      <w:pPr>
+        <w:ind w:left="1440"/>
+        <w:rPr>
+          <w:lang w:val="en-AU" w:eastAsia="en-GB"/>
+        </w:rPr>
+      </w:pPr>
+      <w:r>
+        <w:rPr>
+          <w:lang w:val="en-AU" w:eastAsia="en-GB"/>
         </w:rPr>
         <w:drawing>
-          <wp:inline distT="0" distB="0" distL="0" distR="0" wp14:anchorId="661845E0" wp14:editId="4C3D9B3C">
-            <wp:extent cx="5448300" cy="3390900"/>
-            <wp:effectExtent l="0" t="0" r="0" b="0"/>
-            <wp:docPr id="4" name="Picture 4"/>
+          <wp:inline distT="0" distB="0" distL="0" distR="0" wp14:anchorId="438E5906" wp14:editId="7A6F9509">
+            <wp:extent cx="4584881" cy="4835897"/>
+            <wp:effectExtent l="0" t="0" r="0" b="3175"/>
+            <wp:docPr id="10" name="Picture 10"/>
             <wp:cNvGraphicFramePr>
               <a:graphicFrameLocks xmlns:a="http://schemas.openxmlformats.org/drawingml/2006/main" noChangeAspect="1"/>
             </wp:cNvGraphicFramePr>
@@ -8561,6 +7677,1344 @@
                   <pic:spPr>
                     <a:xfrm>
                       <a:off x="0" y="0"/>
+                      <a:ext cx="4597030" cy="4848711"/>
+                    </a:xfrm>
+                    <a:prstGeom prst="rect">
+                      <a:avLst/>
+                    </a:prstGeom>
+                  </pic:spPr>
+                </pic:pic>
+              </a:graphicData>
+            </a:graphic>
+          </wp:inline>
+        </w:drawing>
+      </w:r>
+    </w:p>
+    <w:p>
+      <w:pPr>
+        <w:pStyle w:val="Body"/>
+        <w:rPr>
+          <w:shd w:val="clear" w:color="auto" w:fill="FFFFFF"/>
+          <w:lang w:eastAsia="en-GB"/>
+        </w:rPr>
+      </w:pPr>
+      <w:r>
+        <w:rPr>
+          <w:shd w:val="clear" w:color="auto" w:fill="FFFFFF"/>
+          <w:lang w:eastAsia="en-GB"/>
+        </w:rPr>
+        <w:t>the same JavaScript you write for the web will not only work inside your WebView, it can also call into native APIs and help your app more deeply integrate with cool system-level functionality like sensors, storage, calendar/contacts, and more.</w:t>
+      </w:r>
+    </w:p>
+    <w:p>
+      <w:pPr>
+        <w:pStyle w:val="Body"/>
+      </w:pPr>
+      <w:r>
+        <w:t>For most purposes, you don't have to specially test your web app inside a WebView unless you are calling native APIs. Otherwise, the functionality between what you see inside a WebView is the same as what you would see in the browser, especially if you match the rendering engines:</w:t>
+      </w:r>
+    </w:p>
+    <w:p>
+      <w:pPr>
+        <w:pStyle w:val="Body"/>
+        <w:numPr>
+          <w:ilvl w:val="0"/>
+          <w:numId w:val="24"/>
+        </w:numPr>
+      </w:pPr>
+      <w:r>
+        <w:t>On iOS the web rendering engine is </w:t>
+      </w:r>
+      <w:r>
+        <w:rPr>
+          <w:rStyle w:val="Emphasis"/>
+          <w:rFonts w:ascii="Helvetica Neue" w:hAnsi="Helvetica Neue"/>
+          <w:b/>
+          <w:bCs/>
+          <w:color w:val="373D42"/>
+          <w:sz w:val="26"/>
+          <w:szCs w:val="26"/>
+        </w:rPr>
+        <w:t>always</w:t>
+      </w:r>
+      <w:r>
+        <w:t> </w:t>
+      </w:r>
+      <w:proofErr w:type="spellStart"/>
+      <w:r>
+        <w:t>WebKit</w:t>
+      </w:r>
+      <w:proofErr w:type="spellEnd"/>
+      <w:r>
+        <w:t xml:space="preserve">, the same one that powers Safari...and Chrome. Yes, you read that correctly. Chrome on iOS actually uses </w:t>
+      </w:r>
+      <w:proofErr w:type="spellStart"/>
+      <w:r>
+        <w:t>WebKit</w:t>
+      </w:r>
+      <w:proofErr w:type="spellEnd"/>
+      <w:r>
+        <w:t xml:space="preserve"> under the covers.</w:t>
+      </w:r>
+    </w:p>
+    <w:p>
+      <w:pPr>
+        <w:pStyle w:val="Body"/>
+        <w:numPr>
+          <w:ilvl w:val="0"/>
+          <w:numId w:val="24"/>
+        </w:numPr>
+      </w:pPr>
+      <w:r>
+        <w:t>On Android, the rendering engine under the covers is </w:t>
+      </w:r>
+      <w:r>
+        <w:rPr>
+          <w:rStyle w:val="Strong"/>
+          <w:rFonts w:ascii="Helvetica Neue" w:hAnsi="Helvetica Neue"/>
+          <w:i/>
+          <w:iCs/>
+          <w:color w:val="373D42"/>
+          <w:sz w:val="26"/>
+          <w:szCs w:val="26"/>
+        </w:rPr>
+        <w:t>usually</w:t>
+      </w:r>
+      <w:r>
+        <w:t> Blink, the same one that powers Chrome.</w:t>
+      </w:r>
+    </w:p>
+    <w:p>
+      <w:pPr>
+        <w:pStyle w:val="Body"/>
+        <w:numPr>
+          <w:ilvl w:val="0"/>
+          <w:numId w:val="24"/>
+        </w:numPr>
+        <w:rPr>
+          <w:lang w:val="en-AU" w:eastAsia="en-GB"/>
+        </w:rPr>
+      </w:pPr>
+      <w:r>
+        <w:t>On Windows, Linux, and macOS, since these are the more permissive desktop platforms, there is a lot of flexibility in choosing the WebView flavor and rendering engine used under the covers. The popular rendering engines you see will be Blink (Chrome) and Trident (Internet Explorer), but there is no one engine that you can rely on. It all depends on the app and what WebView implementation it is using.</w:t>
+      </w:r>
+    </w:p>
+    <w:p>
+      <w:pPr>
+        <w:rPr>
+          <w:lang w:val="en-AU" w:eastAsia="en-GB"/>
+        </w:rPr>
+      </w:pPr>
+    </w:p>
+    <w:p>
+      <w:pPr>
+        <w:pStyle w:val="Body"/>
+        <w:rPr>
+          <w:lang w:eastAsia="en-GB"/>
+        </w:rPr>
+      </w:pPr>
+    </w:p>
+    <w:p>
+      <w:pPr>
+        <w:pStyle w:val="Heading1"/>
+      </w:pPr>
+      <w:r>
+        <w:lastRenderedPageBreak/>
+        <w:t>Security</w:t>
+      </w:r>
+      <w:bookmarkEnd w:id="20"/>
+    </w:p>
+    <w:p/>
+    <w:p>
+      <w:pPr>
+        <w:pStyle w:val="Heading2"/>
+      </w:pPr>
+      <w:bookmarkStart w:id="21" w:name="_Toc329648"/>
+      <w:r>
+        <w:t>Security in HTML</w:t>
+      </w:r>
+      <w:bookmarkEnd w:id="21"/>
+    </w:p>
+    <w:p>
+      <w:pPr>
+        <w:pStyle w:val="ListParagraph"/>
+        <w:numPr>
+          <w:ilvl w:val="0"/>
+          <w:numId w:val="3"/>
+        </w:numPr>
+      </w:pPr>
+      <w:r>
+        <w:t>Never send data using ‘GET’ (all parameters are sent in clear!)</w:t>
+      </w:r>
+    </w:p>
+    <w:p>
+      <w:pPr>
+        <w:pStyle w:val="Heading2"/>
+      </w:pPr>
+      <w:bookmarkStart w:id="22" w:name="_Toc329649"/>
+      <w:r>
+        <w:t>Security in Python Script</w:t>
+      </w:r>
+      <w:bookmarkEnd w:id="22"/>
+    </w:p>
+    <w:p>
+      <w:pPr>
+        <w:pStyle w:val="ListParagraph"/>
+        <w:numPr>
+          <w:ilvl w:val="0"/>
+          <w:numId w:val="3"/>
+        </w:numPr>
+      </w:pPr>
+      <w:r>
+        <w:t>Validate all the input parameters you receive:</w:t>
+      </w:r>
+    </w:p>
+    <w:p>
+      <w:pPr>
+        <w:pStyle w:val="ListParagraph"/>
+        <w:numPr>
+          <w:ilvl w:val="1"/>
+          <w:numId w:val="3"/>
+        </w:numPr>
+      </w:pPr>
+      <w:r>
+        <w:t>The best solution is to use an existing library:</w:t>
+      </w:r>
+    </w:p>
+    <w:p>
+      <w:pPr>
+        <w:pStyle w:val="ListParagraph"/>
+        <w:ind w:left="2160"/>
+        <w:rPr>
+          <w:rStyle w:val="Emphasis"/>
+        </w:rPr>
+      </w:pPr>
+      <w:r>
+        <w:rPr>
+          <w:rStyle w:val="Emphasis"/>
+        </w:rPr>
+        <w:t>Import cgi</w:t>
+      </w:r>
+    </w:p>
+    <w:p>
+      <w:pPr>
+        <w:pStyle w:val="ListParagraph"/>
+        <w:ind w:left="2160"/>
+        <w:rPr>
+          <w:rStyle w:val="Emphasis"/>
+        </w:rPr>
+      </w:pPr>
+      <w:r>
+        <w:rPr>
+          <w:rStyle w:val="Emphasis"/>
+        </w:rPr>
+        <w:t xml:space="preserve">def </w:t>
+      </w:r>
+      <w:proofErr w:type="spellStart"/>
+      <w:r>
+        <w:rPr>
+          <w:rStyle w:val="Emphasis"/>
+        </w:rPr>
+        <w:t>escape_html</w:t>
+      </w:r>
+      <w:proofErr w:type="spellEnd"/>
+      <w:r>
+        <w:rPr>
+          <w:rStyle w:val="Emphasis"/>
+        </w:rPr>
+        <w:t>(s):</w:t>
+      </w:r>
+    </w:p>
+    <w:p>
+      <w:pPr>
+        <w:pStyle w:val="ListParagraph"/>
+        <w:ind w:left="2160"/>
+        <w:rPr>
+          <w:rStyle w:val="Emphasis"/>
+        </w:rPr>
+      </w:pPr>
+      <w:r>
+        <w:rPr>
+          <w:rStyle w:val="Emphasis"/>
+        </w:rPr>
+        <w:t xml:space="preserve">    return </w:t>
+      </w:r>
+      <w:proofErr w:type="spellStart"/>
+      <w:proofErr w:type="gramStart"/>
+      <w:r>
+        <w:rPr>
+          <w:rStyle w:val="Emphasis"/>
+        </w:rPr>
+        <w:t>cgi.escape</w:t>
+      </w:r>
+      <w:proofErr w:type="spellEnd"/>
+      <w:proofErr w:type="gramEnd"/>
+      <w:r>
+        <w:rPr>
+          <w:rStyle w:val="Emphasis"/>
+        </w:rPr>
+        <w:t>(</w:t>
+      </w:r>
+      <w:proofErr w:type="spellStart"/>
+      <w:r>
+        <w:rPr>
+          <w:rStyle w:val="Emphasis"/>
+        </w:rPr>
+        <w:t>s,quote</w:t>
+      </w:r>
+      <w:proofErr w:type="spellEnd"/>
+      <w:r>
+        <w:rPr>
+          <w:rStyle w:val="Emphasis"/>
+        </w:rPr>
+        <w:t>=True)</w:t>
+      </w:r>
+    </w:p>
+    <w:p>
+      <w:pPr>
+        <w:pStyle w:val="ListParagraph"/>
+        <w:numPr>
+          <w:ilvl w:val="1"/>
+          <w:numId w:val="3"/>
+        </w:numPr>
+      </w:pPr>
+      <w:r>
+        <w:t>Manually:</w:t>
+      </w:r>
+    </w:p>
+    <w:p>
+      <w:pPr>
+        <w:pStyle w:val="ListParagraph"/>
+        <w:ind w:left="2160"/>
+        <w:rPr>
+          <w:rStyle w:val="Emphasis"/>
+        </w:rPr>
+      </w:pPr>
+      <w:r>
+        <w:rPr>
+          <w:rStyle w:val="Emphasis"/>
+        </w:rPr>
+        <w:t xml:space="preserve">def </w:t>
+      </w:r>
+      <w:proofErr w:type="spellStart"/>
+      <w:r>
+        <w:rPr>
+          <w:rStyle w:val="Emphasis"/>
+        </w:rPr>
+        <w:t>my_escape_html</w:t>
+      </w:r>
+      <w:proofErr w:type="spellEnd"/>
+      <w:r>
+        <w:rPr>
+          <w:rStyle w:val="Emphasis"/>
+        </w:rPr>
+        <w:t>(s):</w:t>
+      </w:r>
+    </w:p>
+    <w:p>
+      <w:pPr>
+        <w:pStyle w:val="ListParagraph"/>
+        <w:ind w:left="2160"/>
+        <w:rPr>
+          <w:rStyle w:val="Emphasis"/>
+        </w:rPr>
+      </w:pPr>
+      <w:r>
+        <w:rPr>
+          <w:rStyle w:val="Emphasis"/>
+        </w:rPr>
+        <w:t xml:space="preserve">    s = </w:t>
+      </w:r>
+      <w:proofErr w:type="spellStart"/>
+      <w:proofErr w:type="gramStart"/>
+      <w:r>
+        <w:rPr>
+          <w:rStyle w:val="Emphasis"/>
+        </w:rPr>
+        <w:t>s.replace</w:t>
+      </w:r>
+      <w:proofErr w:type="spellEnd"/>
+      <w:proofErr w:type="gramEnd"/>
+      <w:r>
+        <w:rPr>
+          <w:rStyle w:val="Emphasis"/>
+        </w:rPr>
+        <w:t xml:space="preserve">("&amp;", </w:t>
+      </w:r>
+      <w:proofErr w:type="spellStart"/>
+      <w:r>
+        <w:rPr>
+          <w:rStyle w:val="Emphasis"/>
+        </w:rPr>
+        <w:t>r"&amp;amp</w:t>
+      </w:r>
+      <w:proofErr w:type="spellEnd"/>
+      <w:r>
+        <w:rPr>
+          <w:rStyle w:val="Emphasis"/>
+        </w:rPr>
+        <w:t>;")</w:t>
+      </w:r>
+    </w:p>
+    <w:p>
+      <w:pPr>
+        <w:pStyle w:val="ListParagraph"/>
+        <w:ind w:left="2160"/>
+        <w:rPr>
+          <w:rStyle w:val="Emphasis"/>
+        </w:rPr>
+      </w:pPr>
+      <w:r>
+        <w:rPr>
+          <w:rStyle w:val="Emphasis"/>
+        </w:rPr>
+        <w:t xml:space="preserve">    s = </w:t>
+      </w:r>
+      <w:proofErr w:type="spellStart"/>
+      <w:proofErr w:type="gramStart"/>
+      <w:r>
+        <w:rPr>
+          <w:rStyle w:val="Emphasis"/>
+        </w:rPr>
+        <w:t>s.replace</w:t>
+      </w:r>
+      <w:proofErr w:type="spellEnd"/>
+      <w:proofErr w:type="gramEnd"/>
+      <w:r>
+        <w:rPr>
+          <w:rStyle w:val="Emphasis"/>
+        </w:rPr>
+        <w:t>("\"", r"&amp;</w:t>
+      </w:r>
+      <w:proofErr w:type="spellStart"/>
+      <w:r>
+        <w:rPr>
+          <w:rStyle w:val="Emphasis"/>
+        </w:rPr>
+        <w:t>quot</w:t>
+      </w:r>
+      <w:proofErr w:type="spellEnd"/>
+      <w:r>
+        <w:rPr>
+          <w:rStyle w:val="Emphasis"/>
+        </w:rPr>
+        <w:t>;")</w:t>
+      </w:r>
+    </w:p>
+    <w:p>
+      <w:pPr>
+        <w:pStyle w:val="ListParagraph"/>
+        <w:ind w:left="2160"/>
+        <w:rPr>
+          <w:rStyle w:val="Emphasis"/>
+        </w:rPr>
+      </w:pPr>
+      <w:r>
+        <w:rPr>
+          <w:rStyle w:val="Emphasis"/>
+        </w:rPr>
+        <w:t xml:space="preserve">    s = </w:t>
+      </w:r>
+      <w:proofErr w:type="spellStart"/>
+      <w:proofErr w:type="gramStart"/>
+      <w:r>
+        <w:rPr>
+          <w:rStyle w:val="Emphasis"/>
+        </w:rPr>
+        <w:t>s.replace</w:t>
+      </w:r>
+      <w:proofErr w:type="spellEnd"/>
+      <w:proofErr w:type="gramEnd"/>
+      <w:r>
+        <w:rPr>
+          <w:rStyle w:val="Emphasis"/>
+        </w:rPr>
+        <w:t>("&gt;", r"&amp;</w:t>
+      </w:r>
+      <w:proofErr w:type="spellStart"/>
+      <w:r>
+        <w:rPr>
+          <w:rStyle w:val="Emphasis"/>
+        </w:rPr>
+        <w:t>gt</w:t>
+      </w:r>
+      <w:proofErr w:type="spellEnd"/>
+      <w:r>
+        <w:rPr>
+          <w:rStyle w:val="Emphasis"/>
+        </w:rPr>
+        <w:t>;")</w:t>
+      </w:r>
+    </w:p>
+    <w:p>
+      <w:pPr>
+        <w:pStyle w:val="ListParagraph"/>
+        <w:ind w:left="2160"/>
+        <w:rPr>
+          <w:rStyle w:val="Emphasis"/>
+        </w:rPr>
+      </w:pPr>
+      <w:r>
+        <w:rPr>
+          <w:rStyle w:val="Emphasis"/>
+        </w:rPr>
+        <w:t xml:space="preserve">    s = </w:t>
+      </w:r>
+      <w:proofErr w:type="spellStart"/>
+      <w:proofErr w:type="gramStart"/>
+      <w:r>
+        <w:rPr>
+          <w:rStyle w:val="Emphasis"/>
+        </w:rPr>
+        <w:t>s.replace</w:t>
+      </w:r>
+      <w:proofErr w:type="spellEnd"/>
+      <w:proofErr w:type="gramEnd"/>
+      <w:r>
+        <w:rPr>
+          <w:rStyle w:val="Emphasis"/>
+        </w:rPr>
+        <w:t>("&lt;", r"&amp;</w:t>
+      </w:r>
+      <w:proofErr w:type="spellStart"/>
+      <w:r>
+        <w:rPr>
+          <w:rStyle w:val="Emphasis"/>
+        </w:rPr>
+        <w:t>lt</w:t>
+      </w:r>
+      <w:proofErr w:type="spellEnd"/>
+      <w:r>
+        <w:rPr>
+          <w:rStyle w:val="Emphasis"/>
+        </w:rPr>
+        <w:t>;")</w:t>
+      </w:r>
+    </w:p>
+    <w:p>
+      <w:pPr>
+        <w:pStyle w:val="ListParagraph"/>
+        <w:ind w:left="2160"/>
+        <w:rPr>
+          <w:rStyle w:val="Emphasis"/>
+        </w:rPr>
+      </w:pPr>
+      <w:r>
+        <w:rPr>
+          <w:rStyle w:val="Emphasis"/>
+        </w:rPr>
+        <w:t xml:space="preserve">    return s</w:t>
+      </w:r>
+    </w:p>
+    <w:p>
+      <w:pPr>
+        <w:pStyle w:val="Heading2"/>
+      </w:pPr>
+      <w:bookmarkStart w:id="23" w:name="_Toc329650"/>
+      <w:r>
+        <w:t>Security in Java Script</w:t>
+      </w:r>
+      <w:bookmarkEnd w:id="23"/>
+    </w:p>
+    <w:p>
+      <w:r>
+        <w:t>Validate all the input data:</w:t>
+      </w:r>
+    </w:p>
+    <w:p>
+      <w:pPr>
+        <w:pStyle w:val="ListParagraph"/>
+        <w:numPr>
+          <w:ilvl w:val="0"/>
+          <w:numId w:val="3"/>
+        </w:numPr>
+      </w:pPr>
+      <w:r>
+        <w:t>Manually:</w:t>
+      </w:r>
+    </w:p>
+    <w:p>
+      <w:pPr>
+        <w:ind w:left="1440"/>
+        <w:rPr>
+          <w:rStyle w:val="Emphasis"/>
+        </w:rPr>
+      </w:pPr>
+      <w:proofErr w:type="spellStart"/>
+      <w:r>
+        <w:rPr>
+          <w:rStyle w:val="Emphasis"/>
+        </w:rPr>
+        <w:t>newHTML</w:t>
+      </w:r>
+      <w:proofErr w:type="spellEnd"/>
+      <w:r>
+        <w:rPr>
+          <w:rStyle w:val="Emphasis"/>
+        </w:rPr>
+        <w:t xml:space="preserve"> = </w:t>
+      </w:r>
+      <w:proofErr w:type="spellStart"/>
+      <w:r>
+        <w:rPr>
+          <w:rStyle w:val="Emphasis"/>
+        </w:rPr>
+        <w:t>newHTML.replace</w:t>
+      </w:r>
+      <w:proofErr w:type="spellEnd"/>
+      <w:r>
+        <w:rPr>
+          <w:rStyle w:val="Emphasis"/>
+        </w:rPr>
+        <w:t>(/&lt;/g,"&amp;</w:t>
+      </w:r>
+      <w:proofErr w:type="spellStart"/>
+      <w:r>
+        <w:rPr>
+          <w:rStyle w:val="Emphasis"/>
+        </w:rPr>
+        <w:t>lt</w:t>
+      </w:r>
+      <w:proofErr w:type="spellEnd"/>
+      <w:r>
+        <w:rPr>
+          <w:rStyle w:val="Emphasis"/>
+        </w:rPr>
+        <w:t>");</w:t>
+      </w:r>
+    </w:p>
+    <w:p>
+      <w:pPr>
+        <w:ind w:left="1440"/>
+        <w:rPr>
+          <w:rStyle w:val="Emphasis"/>
+        </w:rPr>
+      </w:pPr>
+      <w:proofErr w:type="spellStart"/>
+      <w:r>
+        <w:rPr>
+          <w:rStyle w:val="Emphasis"/>
+        </w:rPr>
+        <w:t>newHTML</w:t>
+      </w:r>
+      <w:proofErr w:type="spellEnd"/>
+      <w:r>
+        <w:rPr>
+          <w:rStyle w:val="Emphasis"/>
+        </w:rPr>
+        <w:t xml:space="preserve"> = </w:t>
+      </w:r>
+      <w:proofErr w:type="spellStart"/>
+      <w:r>
+        <w:rPr>
+          <w:rStyle w:val="Emphasis"/>
+        </w:rPr>
+        <w:t>newHTML.replace</w:t>
+      </w:r>
+      <w:proofErr w:type="spellEnd"/>
+      <w:r>
+        <w:rPr>
+          <w:rStyle w:val="Emphasis"/>
+        </w:rPr>
+        <w:t>(/&gt;/g,"&amp;</w:t>
+      </w:r>
+      <w:proofErr w:type="spellStart"/>
+      <w:r>
+        <w:rPr>
+          <w:rStyle w:val="Emphasis"/>
+        </w:rPr>
+        <w:t>gt</w:t>
+      </w:r>
+      <w:proofErr w:type="spellEnd"/>
+      <w:r>
+        <w:rPr>
+          <w:rStyle w:val="Emphasis"/>
+        </w:rPr>
+        <w:t>");</w:t>
+      </w:r>
+    </w:p>
+    <w:p>
+      <w:pPr>
+        <w:ind w:left="1440"/>
+        <w:rPr>
+          <w:rStyle w:val="Emphasis"/>
+        </w:rPr>
+      </w:pPr>
+    </w:p>
+    <w:p>
+      <w:pPr>
+        <w:pStyle w:val="Heading1"/>
+        <w:rPr>
+          <w:lang w:val="en-AU"/>
+        </w:rPr>
+      </w:pPr>
+      <w:bookmarkStart w:id="24" w:name="_Toc329651"/>
+      <w:r>
+        <w:rPr>
+          <w:lang w:val="en-AU"/>
+        </w:rPr>
+        <w:lastRenderedPageBreak/>
+        <w:t>Frameworks</w:t>
+      </w:r>
+      <w:bookmarkEnd w:id="24"/>
+    </w:p>
+    <w:p>
+      <w:pPr>
+        <w:pStyle w:val="Body"/>
+        <w:rPr>
+          <w:lang w:val="en-AU"/>
+        </w:rPr>
+      </w:pPr>
+      <w:r>
+        <w:rPr>
+          <w:lang w:val="en-AU"/>
+        </w:rPr>
+        <w:t>Web frameworks:</w:t>
+      </w:r>
+    </w:p>
+    <w:p>
+      <w:pPr>
+        <w:pStyle w:val="Body"/>
+        <w:numPr>
+          <w:ilvl w:val="0"/>
+          <w:numId w:val="8"/>
+        </w:numPr>
+        <w:rPr>
+          <w:lang w:val="en-AU"/>
+        </w:rPr>
+      </w:pPr>
+      <w:r>
+        <w:t xml:space="preserve">Django, </w:t>
+      </w:r>
+    </w:p>
+    <w:p>
+      <w:pPr>
+        <w:pStyle w:val="Body"/>
+        <w:numPr>
+          <w:ilvl w:val="0"/>
+          <w:numId w:val="8"/>
+        </w:numPr>
+        <w:rPr>
+          <w:lang w:val="en-AU"/>
+        </w:rPr>
+      </w:pPr>
+      <w:r>
+        <w:t xml:space="preserve">Ruby on Rails, </w:t>
+      </w:r>
+    </w:p>
+    <w:p>
+      <w:pPr>
+        <w:pStyle w:val="Body"/>
+        <w:numPr>
+          <w:ilvl w:val="0"/>
+          <w:numId w:val="8"/>
+        </w:numPr>
+        <w:rPr>
+          <w:lang w:val="en-AU"/>
+        </w:rPr>
+      </w:pPr>
+      <w:proofErr w:type="gramStart"/>
+      <w:r>
+        <w:rPr>
+          <w:lang w:val="en-AU"/>
+        </w:rPr>
+        <w:t>Flask .</w:t>
+      </w:r>
+      <w:proofErr w:type="gramEnd"/>
+      <w:r>
+        <w:rPr>
+          <w:lang w:val="en-AU"/>
+        </w:rPr>
+        <w:br/>
+      </w:r>
+      <w:r>
+        <w:t>Flask does not force you to use any particular</w:t>
+      </w:r>
+      <w:r>
+        <w:rPr>
+          <w:lang w:val="en-AU"/>
+        </w:rPr>
+        <w:t xml:space="preserve"> design pattern (e.g. MVC). However, setting up the data base is the Model.</w:t>
+      </w:r>
+    </w:p>
+    <w:p>
+      <w:pPr>
+        <w:pStyle w:val="Body"/>
+        <w:numPr>
+          <w:ilvl w:val="0"/>
+          <w:numId w:val="8"/>
+        </w:numPr>
+        <w:rPr>
+          <w:lang w:val="en-AU"/>
+        </w:rPr>
+      </w:pPr>
+    </w:p>
+    <w:p>
+      <w:pPr>
+        <w:pStyle w:val="Heading1"/>
+        <w:rPr>
+          <w:lang w:val="en-AU"/>
+        </w:rPr>
+      </w:pPr>
+      <w:bookmarkStart w:id="25" w:name="_Toc329652"/>
+      <w:r>
+        <w:rPr>
+          <w:lang w:val="en-AU"/>
+        </w:rPr>
+        <w:lastRenderedPageBreak/>
+        <w:t>Web Servers</w:t>
+      </w:r>
+      <w:bookmarkEnd w:id="25"/>
+    </w:p>
+    <w:p>
+      <w:pPr>
+        <w:pStyle w:val="Heading2"/>
+        <w:rPr>
+          <w:lang w:val="en-AU"/>
+        </w:rPr>
+      </w:pPr>
+      <w:bookmarkStart w:id="26" w:name="_Toc329653"/>
+      <w:r>
+        <w:rPr>
+          <w:lang w:val="en-AU"/>
+        </w:rPr>
+        <w:t>Session</w:t>
+      </w:r>
+      <w:bookmarkEnd w:id="26"/>
+    </w:p>
+    <w:p>
+      <w:pPr>
+        <w:pStyle w:val="Body"/>
+        <w:rPr>
+          <w:lang w:val="en-AU"/>
+        </w:rPr>
+      </w:pPr>
+      <w:r>
+        <w:rPr>
+          <w:lang w:val="en-AU"/>
+        </w:rPr>
+        <w:t>A way for a server to save information over multiple Web Pages to create a more personalized user experience.</w:t>
+      </w:r>
+    </w:p>
+    <w:p>
+      <w:pPr>
+        <w:pStyle w:val="Heading2"/>
+        <w:rPr>
+          <w:lang w:val="en-AU"/>
+        </w:rPr>
+      </w:pPr>
+      <w:bookmarkStart w:id="27" w:name="_Toc329654"/>
+      <w:proofErr w:type="spellStart"/>
+      <w:r>
+        <w:rPr>
+          <w:lang w:val="en-AU"/>
+        </w:rPr>
+        <w:t>BaseHTTPServer</w:t>
+      </w:r>
+      <w:bookmarkEnd w:id="27"/>
+      <w:proofErr w:type="spellEnd"/>
+    </w:p>
+    <w:p>
+      <w:pPr>
+        <w:pStyle w:val="Body"/>
+        <w:rPr>
+          <w:lang w:val="en-AU"/>
+        </w:rPr>
+      </w:pPr>
+      <w:r>
+        <w:rPr>
+          <w:lang w:val="en-AU"/>
+        </w:rPr>
+        <w:t>Python library for creating web server.</w:t>
+      </w:r>
+    </w:p>
+    <w:p>
+      <w:pPr>
+        <w:pStyle w:val="Heading2"/>
+        <w:rPr>
+          <w:lang w:val="en-AU"/>
+        </w:rPr>
+      </w:pPr>
+      <w:r>
+        <w:rPr>
+          <w:lang w:val="en-AU"/>
+        </w:rPr>
+        <w:t>Services</w:t>
+      </w:r>
+    </w:p>
+    <w:p>
+      <w:pPr>
+        <w:pStyle w:val="Body"/>
+        <w:rPr>
+          <w:szCs w:val="24"/>
+          <w:lang w:val="en-AU" w:bidi="he-IL"/>
+        </w:rPr>
+      </w:pPr>
+      <w:r>
+        <w:t xml:space="preserve">Services are used to abstract external API — in many cases server API like the one </w:t>
+      </w:r>
+      <w:hyperlink r:id="rId39" w:tgtFrame="_blank" w:history="1">
+        <w:r>
+          <w:rPr>
+            <w:rStyle w:val="Hyperlink"/>
+          </w:rPr>
+          <w:t>provided</w:t>
+        </w:r>
+      </w:hyperlink>
+      <w:r>
+        <w:t xml:space="preserve"> by Reddit. The benefit of this abstraction layer is that API’s change and we want to decouple our code as much as possible from them. If in the future Reddit decides to rename endpoints or change field names, we can hopefully contain the impact on our app to the service alone.</w:t>
+      </w:r>
+    </w:p>
+    <w:p>
+      <w:pPr>
+        <w:pStyle w:val="Body"/>
+      </w:pPr>
+      <w:r>
+        <w:rPr>
+          <w:rStyle w:val="Emphasis"/>
+          <w:b/>
+          <w:bCs/>
+        </w:rPr>
+        <w:t>Rule: Services must be completely stateless.</w:t>
+      </w:r>
+    </w:p>
+    <w:p>
+      <w:pPr>
+        <w:pStyle w:val="Body"/>
+        <w:rPr>
+          <w:lang w:val="en-US"/>
+        </w:rPr>
+      </w:pPr>
+    </w:p>
+    <w:p>
+      <w:pPr>
+        <w:pStyle w:val="Heading1"/>
+        <w:rPr>
+          <w:lang w:val="en-AU"/>
+        </w:rPr>
+      </w:pPr>
+      <w:bookmarkStart w:id="28" w:name="_Toc329655"/>
+      <w:r>
+        <w:rPr>
+          <w:lang w:val="en-AU"/>
+        </w:rPr>
+        <w:lastRenderedPageBreak/>
+        <w:t>Rest (</w:t>
+      </w:r>
+      <w:r>
+        <w:rPr>
+          <w:b w:val="0"/>
+          <w:bCs/>
+          <w:lang w:val="en-AU"/>
+        </w:rPr>
+        <w:t>RE</w:t>
+      </w:r>
+      <w:r>
+        <w:t xml:space="preserve">presentational </w:t>
+      </w:r>
+      <w:r>
+        <w:rPr>
+          <w:b w:val="0"/>
+          <w:bCs/>
+        </w:rPr>
+        <w:t>S</w:t>
+      </w:r>
+      <w:r>
+        <w:t xml:space="preserve">tate </w:t>
+      </w:r>
+      <w:r>
+        <w:rPr>
+          <w:b w:val="0"/>
+          <w:bCs/>
+        </w:rPr>
+        <w:t>T</w:t>
+      </w:r>
+      <w:r>
+        <w:t>ransfer</w:t>
+      </w:r>
+      <w:r>
+        <w:rPr>
+          <w:lang w:val="en-AU"/>
+        </w:rPr>
+        <w:t>)</w:t>
+      </w:r>
+      <w:bookmarkEnd w:id="28"/>
+      <w:r>
+        <w:rPr>
+          <w:lang w:val="en-AU"/>
+        </w:rPr>
+        <w:t xml:space="preserve"> </w:t>
+      </w:r>
+    </w:p>
+    <w:p>
+      <w:pPr>
+        <w:pStyle w:val="Body"/>
+        <w:rPr>
+          <w:b/>
+          <w:lang w:val="en-AU" w:eastAsia="en-AU"/>
+        </w:rPr>
+      </w:pPr>
+      <w:r>
+        <w:rPr>
+          <w:b/>
+          <w:lang w:val="en-AU" w:eastAsia="en-AU"/>
+        </w:rPr>
+        <w:t>REST has become the standard for most Web and Mobile apps.</w:t>
+      </w:r>
+    </w:p>
+    <w:p>
+      <w:pPr>
+        <w:pStyle w:val="Body"/>
+        <w:rPr>
+          <w:lang w:val="en-AU" w:eastAsia="en-AU"/>
+        </w:rPr>
+      </w:pPr>
+      <w:r>
+        <w:rPr>
+          <w:lang w:val="en-AU" w:eastAsia="en-AU"/>
+        </w:rPr>
+        <w:t xml:space="preserve">REST is a </w:t>
+      </w:r>
+      <w:r>
+        <w:rPr>
+          <w:lang w:val="en-AU" w:eastAsia="en-AU"/>
+        </w:rPr>
+        <w:t xml:space="preserve">way of sending/getting information from sites without all the heavy HTML and CSS parsing. It uses light-weight formats such as text, JSON and XML instead. </w:t>
+      </w:r>
+    </w:p>
+    <w:p>
+      <w:pPr>
+        <w:pStyle w:val="Body"/>
+        <w:rPr>
+          <w:lang w:eastAsia="en-AU"/>
+        </w:rPr>
+      </w:pPr>
+      <w:r>
+        <w:rPr>
+          <w:lang w:eastAsia="en-AU"/>
+        </w:rPr>
+        <w:t>REST is web standards based architecture and uses HTTP Protocol for data communication. It revolves around resource where every component is a resource and a resource is accessed by a common interface using HTTP standard methods. REST was first introduced by Roy Fielding in 2000.</w:t>
+      </w:r>
+    </w:p>
+    <w:p>
+      <w:pPr>
+        <w:pStyle w:val="Body"/>
+        <w:rPr>
+          <w:lang w:val="en-AU" w:eastAsia="en-AU"/>
+        </w:rPr>
+      </w:pPr>
+      <w:r>
+        <w:rPr>
+          <w:lang w:eastAsia="en-AU"/>
+        </w:rPr>
+        <w:t xml:space="preserve">In REST architecture, a REST Server simply provides access to resources and REST client accesses and presents the resources. Here each resource is identified by URIs/ global IDs. REST uses various representations to represent a resource like text, JSON and XML. </w:t>
+      </w:r>
+      <w:r>
+        <w:rPr>
+          <w:lang w:eastAsia="en-AU"/>
+        </w:rPr>
+        <w:t>Nowadays</w:t>
+      </w:r>
+      <w:r>
+        <w:rPr>
+          <w:lang w:eastAsia="en-AU"/>
+        </w:rPr>
+        <w:t xml:space="preserve"> JSON is the most popular format being used in web services.</w:t>
+      </w:r>
+    </w:p>
+    <w:p>
+      <w:pPr>
+        <w:pStyle w:val="Heading2"/>
+      </w:pPr>
+      <w:bookmarkStart w:id="29" w:name="_Toc329656"/>
+      <w:proofErr w:type="spellStart"/>
+      <w:r>
+        <w:t>RESTFul</w:t>
+      </w:r>
+      <w:proofErr w:type="spellEnd"/>
+      <w:r>
+        <w:t xml:space="preserve"> Web Services</w:t>
+      </w:r>
+      <w:bookmarkEnd w:id="29"/>
+    </w:p>
+    <w:p>
+      <w:pPr>
+        <w:pStyle w:val="Body"/>
+      </w:pPr>
+      <w:r>
+        <w:t xml:space="preserve">While REST is an architectural style for networked hypermedia applications, it is primarily used to build </w:t>
+      </w:r>
+      <w:r>
+        <w:rPr>
+          <w:b/>
+        </w:rPr>
+        <w:t>Web services that are lightweight, maintainable, and scalable</w:t>
+      </w:r>
+      <w:r>
+        <w:t xml:space="preserve">. </w:t>
+      </w:r>
+    </w:p>
+    <w:p>
+      <w:pPr>
+        <w:pStyle w:val="Body"/>
+      </w:pPr>
+      <w:r>
+        <w:rPr>
+          <w:b/>
+        </w:rPr>
+        <w:t>A service based on REST is called a RESTful service</w:t>
+      </w:r>
+      <w:r>
+        <w:t xml:space="preserve">. </w:t>
+      </w:r>
+    </w:p>
+    <w:p>
+      <w:pPr>
+        <w:pStyle w:val="Body"/>
+      </w:pPr>
+      <w:r>
+        <w:t xml:space="preserve">REST is </w:t>
+      </w:r>
+      <w:r>
+        <w:rPr>
+          <w:b/>
+        </w:rPr>
+        <w:t>not dependent on any protocol, but almost every RESTful service uses HTTP</w:t>
+      </w:r>
+      <w:r>
+        <w:t xml:space="preserve"> as its underlying protocol.</w:t>
+      </w:r>
+    </w:p>
+    <w:p>
+      <w:pPr>
+        <w:pStyle w:val="Heading2"/>
+        <w:rPr>
+          <w:lang w:eastAsia="en-AU"/>
+        </w:rPr>
+      </w:pPr>
+      <w:bookmarkStart w:id="30" w:name="_Toc329657"/>
+      <w:bookmarkEnd w:id="30"/>
+    </w:p>
+    <w:p>
+      <w:pPr>
+        <w:pStyle w:val="Body"/>
+        <w:rPr>
+          <w:lang w:val="en-AU"/>
+        </w:rPr>
+      </w:pPr>
+    </w:p>
+    <w:p>
+      <w:pPr>
+        <w:pStyle w:val="Body"/>
+        <w:rPr>
+          <w:lang w:val="en-AU"/>
+        </w:rPr>
+      </w:pPr>
+    </w:p>
+    <w:p>
+      <w:pPr>
+        <w:pStyle w:val="Heading1"/>
+        <w:rPr>
+          <w:lang w:val="en-AU"/>
+        </w:rPr>
+      </w:pPr>
+      <w:bookmarkStart w:id="31" w:name="_Toc329658"/>
+      <w:r>
+        <w:rPr>
+          <w:lang w:val="en-AU"/>
+        </w:rPr>
+        <w:lastRenderedPageBreak/>
+        <w:t>Testing</w:t>
+      </w:r>
+    </w:p>
+    <w:p>
+      <w:pPr>
+        <w:pStyle w:val="Body"/>
+        <w:rPr>
+          <w:lang w:val="en-AU"/>
+        </w:rPr>
+      </w:pPr>
+      <w:r>
+        <w:rPr>
+          <w:lang w:val="en-AU"/>
+        </w:rPr>
+        <w:t>Functional UI – testing the user interface as if a real user was interacting with our app through the browser.</w:t>
+      </w:r>
+    </w:p>
+    <w:p>
+      <w:pPr>
+        <w:pStyle w:val="Body"/>
+        <w:rPr>
+          <w:lang w:val="en-AU"/>
+        </w:rPr>
+      </w:pPr>
+      <w:r>
+        <w:rPr>
+          <w:lang w:val="en-AU"/>
+        </w:rPr>
+        <w:t>Subcutaneous – just under the graphical user interface – testing HTTP requests to our app.</w:t>
+      </w:r>
+    </w:p>
+    <w:p>
+      <w:pPr>
+        <w:pStyle w:val="Body"/>
+        <w:rPr>
+          <w:lang w:val="en-AU"/>
+        </w:rPr>
+      </w:pPr>
+      <w:r>
+        <w:rPr>
+          <w:lang w:val="en-AU"/>
+        </w:rPr>
+        <w:t>Integration – test different parts of the system together.</w:t>
+      </w:r>
+    </w:p>
+    <w:p>
+      <w:pPr>
+        <w:pStyle w:val="Body"/>
+        <w:rPr>
+          <w:lang w:val="en-AU"/>
+        </w:rPr>
+      </w:pPr>
+      <w:r>
+        <w:rPr>
+          <w:lang w:val="en-AU"/>
+        </w:rPr>
+        <w:t>Unit – tests a single class</w:t>
+      </w:r>
+    </w:p>
+    <w:p>
+      <w:pPr>
+        <w:pStyle w:val="Heading2"/>
+      </w:pPr>
+      <w:r>
+        <w:t>Balanced testing model:</w:t>
+      </w:r>
+    </w:p>
+    <w:p>
+      <w:pPr>
+        <w:pStyle w:val="Body"/>
+        <w:rPr>
+          <w:lang w:val="en-AU"/>
+        </w:rPr>
+      </w:pPr>
+      <w:r>
+        <w:rPr>
+          <w:lang w:val="en-AU"/>
+        </w:rPr>
+        <w:t>The combination of tests that will give us the most cost-to-value benefit</w:t>
+      </w:r>
+      <w:r>
+        <w:rPr>
+          <w:lang w:val="en-AU"/>
+        </w:rPr>
+        <w:t>.</w:t>
+      </w:r>
+    </w:p>
+    <w:p>
+      <w:pPr>
+        <w:pStyle w:val="Body"/>
+        <w:rPr>
+          <w:lang w:val="en-AU"/>
+        </w:rPr>
+      </w:pPr>
+      <w:r>
+        <w:rPr>
+          <w:lang w:val="en-AU"/>
+        </w:rPr>
+        <w:t>The Testing Pyramid</w:t>
+      </w:r>
+      <w:r>
+        <w:rPr>
+          <w:lang w:val="en-AU"/>
+        </w:rPr>
+        <w:t>:</w:t>
+      </w:r>
+    </w:p>
+    <w:p>
+      <w:pPr>
+        <w:pStyle w:val="Body"/>
+        <w:ind w:left="1440"/>
+        <w:rPr>
+          <w:lang w:val="en-AU"/>
+        </w:rPr>
+      </w:pPr>
+      <w:r>
+        <w:rPr>
+          <w:noProof/>
+        </w:rPr>
+        <w:drawing>
+          <wp:inline distT="0" distB="0" distL="0" distR="0" wp14:anchorId="77D4454E" wp14:editId="2573B481">
+            <wp:extent cx="5734050" cy="3371850"/>
+            <wp:effectExtent l="0" t="0" r="0" b="0"/>
+            <wp:docPr id="3" name="Picture 3"/>
+            <wp:cNvGraphicFramePr>
+              <a:graphicFrameLocks xmlns:a="http://schemas.openxmlformats.org/drawingml/2006/main" noChangeAspect="1"/>
+            </wp:cNvGraphicFramePr>
+            <a:graphic xmlns:a="http://schemas.openxmlformats.org/drawingml/2006/main">
+              <a:graphicData uri="http://schemas.openxmlformats.org/drawingml/2006/picture">
+                <pic:pic xmlns:pic="http://schemas.openxmlformats.org/drawingml/2006/picture">
+                  <pic:nvPicPr>
+                    <pic:cNvPr id="1" name=""/>
+                    <pic:cNvPicPr/>
+                  </pic:nvPicPr>
+                  <pic:blipFill>
+                    <a:blip r:embed="rId40"/>
+                    <a:stretch>
+                      <a:fillRect/>
+                    </a:stretch>
+                  </pic:blipFill>
+                  <pic:spPr>
+                    <a:xfrm>
+                      <a:off x="0" y="0"/>
+                      <a:ext cx="5734050" cy="3371850"/>
+                    </a:xfrm>
+                    <a:prstGeom prst="rect">
+                      <a:avLst/>
+                    </a:prstGeom>
+                  </pic:spPr>
+                </pic:pic>
+              </a:graphicData>
+            </a:graphic>
+          </wp:inline>
+        </w:drawing>
+      </w:r>
+    </w:p>
+    <w:p>
+      <w:pPr>
+        <w:pStyle w:val="Body"/>
+        <w:rPr>
+          <w:lang w:val="en-AU"/>
+        </w:rPr>
+      </w:pPr>
+      <w:r>
+        <w:rPr>
+          <w:noProof/>
+        </w:rPr>
+        <w:drawing>
+          <wp:inline distT="0" distB="0" distL="0" distR="0" wp14:anchorId="661845E0" wp14:editId="4C3D9B3C">
+            <wp:extent cx="5448300" cy="3390900"/>
+            <wp:effectExtent l="0" t="0" r="0" b="0"/>
+            <wp:docPr id="4" name="Picture 4"/>
+            <wp:cNvGraphicFramePr>
+              <a:graphicFrameLocks xmlns:a="http://schemas.openxmlformats.org/drawingml/2006/main" noChangeAspect="1"/>
+            </wp:cNvGraphicFramePr>
+            <a:graphic xmlns:a="http://schemas.openxmlformats.org/drawingml/2006/main">
+              <a:graphicData uri="http://schemas.openxmlformats.org/drawingml/2006/picture">
+                <pic:pic xmlns:pic="http://schemas.openxmlformats.org/drawingml/2006/picture">
+                  <pic:nvPicPr>
+                    <pic:cNvPr id="1" name=""/>
+                    <pic:cNvPicPr/>
+                  </pic:nvPicPr>
+                  <pic:blipFill>
+                    <a:blip r:embed="rId41"/>
+                    <a:stretch>
+                      <a:fillRect/>
+                    </a:stretch>
+                  </pic:blipFill>
+                  <pic:spPr>
+                    <a:xfrm>
+                      <a:off x="0" y="0"/>
                       <a:ext cx="5448300" cy="3390900"/>
                     </a:xfrm>
                     <a:prstGeom prst="rect">
@@ -8596,7 +9050,7 @@
         <w:lastRenderedPageBreak/>
         <w:t>Internet of Things (IoT)</w:t>
       </w:r>
-      <w:bookmarkEnd w:id="32"/>
+      <w:bookmarkEnd w:id="31"/>
     </w:p>
     <w:p>
       <w:pPr>
@@ -8645,7 +9099,7 @@
                     <pic:cNvPicPr/>
                   </pic:nvPicPr>
                   <pic:blipFill>
-                    <a:blip r:embed="rId39"/>
+                    <a:blip r:embed="rId42"/>
                     <a:stretch>
                       <a:fillRect/>
                     </a:stretch>
@@ -8692,7 +9146,7 @@
       <w:r>
         <w:t xml:space="preserve"> are two of the most promising protocols for IoT; see </w:t>
       </w:r>
-      <w:hyperlink r:id="rId40" w:history="1">
+      <w:hyperlink r:id="rId43" w:history="1">
         <w:r>
           <w:rPr>
             <w:rStyle w:val="Hyperlink"/>
@@ -8716,11 +9170,11 @@
           <w:lang w:val="en-AU"/>
         </w:rPr>
       </w:pPr>
-      <w:bookmarkStart w:id="33" w:name="_Toc329659"/>
+      <w:bookmarkStart w:id="32" w:name="_Toc329659"/>
       <w:r>
         <w:t>The IoT Protocols</w:t>
       </w:r>
-      <w:bookmarkEnd w:id="33"/>
+      <w:bookmarkEnd w:id="32"/>
     </w:p>
     <w:p>
       <w:pPr>
@@ -8828,17 +9282,17 @@
           <w:lang w:val="en-AU"/>
         </w:rPr>
       </w:pPr>
-      <w:bookmarkStart w:id="34" w:name="_Toc329660"/>
+      <w:bookmarkStart w:id="33" w:name="_Toc329660"/>
       <w:r>
         <w:t>XMPP</w:t>
       </w:r>
-      <w:bookmarkEnd w:id="34"/>
-    </w:p>
-    <w:p>
-      <w:pPr>
-        <w:pStyle w:val="Body"/>
-      </w:pPr>
-      <w:hyperlink r:id="rId41" w:history="1">
+      <w:bookmarkEnd w:id="33"/>
+    </w:p>
+    <w:p>
+      <w:pPr>
+        <w:pStyle w:val="Body"/>
+      </w:pPr>
+      <w:hyperlink r:id="rId44" w:history="1">
         <w:r>
           <w:rPr>
             <w:rStyle w:val="Hyperlink"/>
@@ -8901,14 +9355,14 @@
           <w:lang w:val="en-AU"/>
         </w:rPr>
       </w:pPr>
-      <w:bookmarkStart w:id="35" w:name="_Toc329661"/>
+      <w:bookmarkStart w:id="34" w:name="_Toc329661"/>
       <w:r>
         <w:rPr>
           <w:lang w:val="en-AU"/>
         </w:rPr>
         <w:t>MQTT Protocol</w:t>
       </w:r>
-      <w:bookmarkEnd w:id="35"/>
+      <w:bookmarkEnd w:id="34"/>
     </w:p>
     <w:p>
       <w:pPr>
@@ -8918,7 +9372,7 @@
           <w:lang w:val="en-AU"/>
         </w:rPr>
       </w:pPr>
-      <w:hyperlink r:id="rId42" w:history="1">
+      <w:hyperlink r:id="rId45" w:history="1">
         <w:r>
           <w:rPr>
             <w:rStyle w:val="Hyperlink"/>
@@ -8973,7 +9427,7 @@
       <w:r>
         <w:t xml:space="preserve">TCP/IP port 1883 is reserved with </w:t>
       </w:r>
-      <w:hyperlink r:id="rId43" w:history="1">
+      <w:hyperlink r:id="rId46" w:history="1">
         <w:r>
           <w:rPr>
             <w:rStyle w:val="Hyperlink"/>
@@ -9295,7 +9749,7 @@
           <w:lang w:val="en-AU" w:eastAsia="en-AU"/>
         </w:rPr>
       </w:pPr>
-      <w:bookmarkStart w:id="36" w:name="_Toc329662"/>
+      <w:bookmarkStart w:id="35" w:name="_Toc329662"/>
       <w:proofErr w:type="spellStart"/>
       <w:r>
         <w:rPr>
@@ -9310,7 +9764,7 @@
         </w:rPr>
         <w:t xml:space="preserve"> (Constrained Application) Protocol</w:t>
       </w:r>
-      <w:bookmarkEnd w:id="36"/>
+      <w:bookmarkEnd w:id="35"/>
     </w:p>
     <w:p>
       <w:pPr>
@@ -9711,14 +10165,14 @@
           <w:lang w:val="en-AU" w:eastAsia="en-AU"/>
         </w:rPr>
       </w:pPr>
-      <w:bookmarkStart w:id="37" w:name="_Toc329663"/>
+      <w:bookmarkStart w:id="36" w:name="_Toc329663"/>
       <w:r>
         <w:rPr>
           <w:lang w:val="en-AU" w:eastAsia="en-AU"/>
         </w:rPr>
         <w:t>Comparison</w:t>
       </w:r>
-      <w:bookmarkEnd w:id="37"/>
+      <w:bookmarkEnd w:id="36"/>
     </w:p>
     <w:p>
       <w:pPr>
@@ -9786,7 +10240,7 @@
                 <w:rFonts w:ascii="Arial Narrow" w:hAnsi="Arial Narrow"/>
               </w:rPr>
             </w:pPr>
-            <w:hyperlink r:id="rId44" w:history="1">
+            <w:hyperlink r:id="rId47" w:history="1">
               <w:r>
                 <w:rPr>
                   <w:rStyle w:val="Hyperlink"/>
@@ -10594,14 +11048,14 @@
           <w:lang w:val="en-AU" w:eastAsia="en-AU"/>
         </w:rPr>
       </w:pPr>
-      <w:bookmarkStart w:id="38" w:name="_Toc329664"/>
+      <w:bookmarkStart w:id="37" w:name="_Toc329664"/>
       <w:r>
         <w:rPr>
           <w:lang w:val="en-AU" w:eastAsia="en-AU"/>
         </w:rPr>
         <w:t>Comparing Web and IoT Protocols</w:t>
       </w:r>
-      <w:bookmarkEnd w:id="38"/>
+      <w:bookmarkEnd w:id="37"/>
     </w:p>
     <w:p>
       <w:pPr>
@@ -10614,7 +11068,7 @@
       <w:r>
         <w:t>The illustration below provides another good summary of the performance benefit that these protocols bring to IoT. From Zach Shelby's presentation “</w:t>
       </w:r>
-      <w:hyperlink r:id="rId45" w:history="1">
+      <w:hyperlink r:id="rId48" w:history="1">
         <w:r>
           <w:rPr>
             <w:rStyle w:val="Hyperlink"/>
@@ -10642,7 +11096,7 @@
             <wp:extent cx="5319422" cy="4005433"/>
             <wp:effectExtent l="0" t="0" r="0" b="0"/>
             <wp:docPr id="9" name="Picture 9" descr="Comparison of Web and IoT protocol stacks">
-              <a:hlinkClick xmlns:a="http://schemas.openxmlformats.org/drawingml/2006/main" r:id="rId46"/>
+              <a:hlinkClick xmlns:a="http://schemas.openxmlformats.org/drawingml/2006/main" r:id="rId49"/>
             </wp:docPr>
             <wp:cNvGraphicFramePr>
               <a:graphicFrameLocks xmlns:a="http://schemas.openxmlformats.org/drawingml/2006/main" noChangeAspect="1"/>
@@ -10652,14 +11106,14 @@
                 <pic:pic xmlns:pic="http://schemas.openxmlformats.org/drawingml/2006/picture">
                   <pic:nvPicPr>
                     <pic:cNvPr id="0" name="Picture 1" descr="Comparison of Web and IoT protocol stacks">
-                      <a:hlinkClick r:id="rId46"/>
+                      <a:hlinkClick r:id="rId49"/>
                     </pic:cNvPr>
                     <pic:cNvPicPr>
                       <a:picLocks noChangeAspect="1" noChangeArrowheads="1"/>
                     </pic:cNvPicPr>
                   </pic:nvPicPr>
                   <pic:blipFill>
-                    <a:blip r:embed="rId47">
+                    <a:blip r:embed="rId50">
                       <a:extLst>
                         <a:ext uri="{28A0092B-C50C-407E-A947-70E740481C1C}">
                           <a14:useLocalDpi xmlns:a14="http://schemas.microsoft.com/office/drawing/2010/main" val="0"/>
@@ -10744,12 +11198,12 @@
       <w:pPr>
         <w:pStyle w:val="Heading1"/>
       </w:pPr>
-      <w:bookmarkStart w:id="39" w:name="_Toc329665"/>
+      <w:bookmarkStart w:id="38" w:name="_Toc329665"/>
       <w:r>
         <w:lastRenderedPageBreak/>
         <w:t>Web Interface for Embedded Devices</w:t>
       </w:r>
-      <w:bookmarkEnd w:id="39"/>
+      <w:bookmarkEnd w:id="38"/>
     </w:p>
     <w:p>
       <w:pPr>
@@ -10840,1041 +11294,6 @@
             <wp:extent cx="4648860" cy="2636693"/>
             <wp:effectExtent l="0" t="0" r="0" b="0"/>
             <wp:docPr id="11" name="Picture 11"/>
-            <wp:cNvGraphicFramePr>
-              <a:graphicFrameLocks xmlns:a="http://schemas.openxmlformats.org/drawingml/2006/main" noChangeAspect="1"/>
-            </wp:cNvGraphicFramePr>
-            <a:graphic xmlns:a="http://schemas.openxmlformats.org/drawingml/2006/main">
-              <a:graphicData uri="http://schemas.openxmlformats.org/drawingml/2006/picture">
-                <pic:pic xmlns:pic="http://schemas.openxmlformats.org/drawingml/2006/picture">
-                  <pic:nvPicPr>
-                    <pic:cNvPr id="1" name=""/>
-                    <pic:cNvPicPr/>
-                  </pic:nvPicPr>
-                  <pic:blipFill>
-                    <a:blip r:embed="rId48"/>
-                    <a:stretch>
-                      <a:fillRect/>
-                    </a:stretch>
-                  </pic:blipFill>
-                  <pic:spPr>
-                    <a:xfrm>
-                      <a:off x="0" y="0"/>
-                      <a:ext cx="4657932" cy="2641838"/>
-                    </a:xfrm>
-                    <a:prstGeom prst="rect">
-                      <a:avLst/>
-                    </a:prstGeom>
-                  </pic:spPr>
-                </pic:pic>
-              </a:graphicData>
-            </a:graphic>
-          </wp:inline>
-        </w:drawing>
-      </w:r>
-    </w:p>
-    <w:p>
-      <w:pPr>
-        <w:pStyle w:val="Body"/>
-        <w:rPr>
-          <w:lang w:eastAsia="en-AU" w:bidi="he-IL"/>
-        </w:rPr>
-      </w:pPr>
-      <w:r>
-        <w:rPr>
-          <w:lang w:eastAsia="en-AU" w:bidi="he-IL"/>
-        </w:rPr>
-        <w:t xml:space="preserve">By contrast, </w:t>
-      </w:r>
-      <w:r>
-        <w:rPr>
-          <w:b/>
-          <w:bCs/>
-          <w:lang w:eastAsia="en-AU" w:bidi="he-IL"/>
-        </w:rPr>
-        <w:t>application servers include frameworks that dramatically shorten the development cycle</w:t>
-      </w:r>
-      <w:r>
-        <w:rPr>
-          <w:lang w:eastAsia="en-AU" w:bidi="he-IL"/>
-        </w:rPr>
-        <w:t>. Choosing an application server means that you don't have to write commonly-used communication and user interface functions or their underlying infrastructure for each system. Programming resources can instead be focused on functionality that is specific to the system.</w:t>
-      </w:r>
-    </w:p>
-    <w:p>
-      <w:pPr>
-        <w:pStyle w:val="Body"/>
-        <w:rPr>
-          <w:lang w:eastAsia="en-AU" w:bidi="he-IL"/>
-        </w:rPr>
-      </w:pPr>
-      <w:r>
-        <w:rPr>
-          <w:noProof/>
-          <w:lang w:val="en-AU" w:eastAsia="en-AU" w:bidi="he-IL"/>
-        </w:rPr>
-        <w:drawing>
-          <wp:inline distT="0" distB="0" distL="0" distR="0" wp14:anchorId="648A34BC" wp14:editId="25160856">
-            <wp:extent cx="4385513" cy="3146038"/>
-            <wp:effectExtent l="0" t="0" r="0" b="0"/>
-            <wp:docPr id="12" name="Picture 12"/>
-            <wp:cNvGraphicFramePr>
-              <a:graphicFrameLocks xmlns:a="http://schemas.openxmlformats.org/drawingml/2006/main" noChangeAspect="1"/>
-            </wp:cNvGraphicFramePr>
-            <a:graphic xmlns:a="http://schemas.openxmlformats.org/drawingml/2006/main">
-              <a:graphicData uri="http://schemas.openxmlformats.org/drawingml/2006/picture">
-                <pic:pic xmlns:pic="http://schemas.openxmlformats.org/drawingml/2006/picture">
-                  <pic:nvPicPr>
-                    <pic:cNvPr id="1" name=""/>
-                    <pic:cNvPicPr/>
-                  </pic:nvPicPr>
-                  <pic:blipFill>
-                    <a:blip r:embed="rId49"/>
-                    <a:stretch>
-                      <a:fillRect/>
-                    </a:stretch>
-                  </pic:blipFill>
-                  <pic:spPr>
-                    <a:xfrm>
-                      <a:off x="0" y="0"/>
-                      <a:ext cx="4392819" cy="3151279"/>
-                    </a:xfrm>
-                    <a:prstGeom prst="rect">
-                      <a:avLst/>
-                    </a:prstGeom>
-                  </pic:spPr>
-                </pic:pic>
-              </a:graphicData>
-            </a:graphic>
-          </wp:inline>
-        </w:drawing>
-      </w:r>
-    </w:p>
-    <w:p>
-      <w:pPr>
-        <w:pStyle w:val="Body"/>
-        <w:rPr>
-          <w:lang w:eastAsia="en-AU" w:bidi="he-IL"/>
-        </w:rPr>
-      </w:pPr>
-      <w:r>
-        <w:rPr>
-          <w:lang w:eastAsia="en-AU" w:bidi="he-IL"/>
-        </w:rPr>
-        <w:t xml:space="preserve">In short, application servers will ultimately provide the lowest total cost of ownership by removing months of development time, dramatically reducing the risks of overly-optimistic </w:t>
-      </w:r>
-      <w:r>
-        <w:rPr>
-          <w:lang w:eastAsia="en-AU" w:bidi="he-IL"/>
-        </w:rPr>
-        <w:lastRenderedPageBreak/>
-        <w:t>project scoping, and reducing the possibility of unanticipated debugging delays.</w:t>
-      </w:r>
-    </w:p>
-    <w:p>
-      <w:pPr>
-        <w:pStyle w:val="Body"/>
-        <w:pBdr>
-          <w:bottom w:val="single" w:sz="12" w:space="1" w:color="auto"/>
-        </w:pBdr>
-        <w:rPr>
-          <w:lang w:val="en-AU"/>
-        </w:rPr>
-      </w:pPr>
-    </w:p>
-    <w:p>
-      <w:pPr>
-        <w:pStyle w:val="Body"/>
-        <w:rPr>
-          <w:lang w:val="en-AU"/>
-        </w:rPr>
-      </w:pPr>
-    </w:p>
-    <w:p>
-      <w:pPr>
-        <w:pStyle w:val="Body"/>
-      </w:pPr>
-      <w:r>
-        <w:t>In order to implement a web interface on an embedded device, we need:</w:t>
-      </w:r>
-    </w:p>
-    <w:p>
-      <w:pPr>
-        <w:pStyle w:val="ListParagraph"/>
-        <w:numPr>
-          <w:ilvl w:val="2"/>
-          <w:numId w:val="3"/>
-        </w:numPr>
-      </w:pPr>
-      <w:r>
-        <w:rPr>
-          <w:b/>
-        </w:rPr>
-        <w:t>Network connection</w:t>
-      </w:r>
-      <w:r>
-        <w:t>: Ethernet/GPRS</w:t>
-      </w:r>
-    </w:p>
-    <w:p>
-      <w:pPr>
-        <w:pStyle w:val="ListParagraph"/>
-        <w:numPr>
-          <w:ilvl w:val="2"/>
-          <w:numId w:val="3"/>
-        </w:numPr>
-      </w:pPr>
-      <w:r>
-        <w:rPr>
-          <w:b/>
-        </w:rPr>
-        <w:t>Web server</w:t>
-      </w:r>
-      <w:r>
-        <w:t xml:space="preserve"> e.g. Apache</w:t>
-      </w:r>
-      <w:r>
-        <w:t xml:space="preserve"> / </w:t>
-      </w:r>
-      <w:proofErr w:type="spellStart"/>
-      <w:r>
-        <w:t>lighttpd</w:t>
-      </w:r>
-      <w:proofErr w:type="spellEnd"/>
-    </w:p>
-    <w:p>
-      <w:pPr>
-        <w:pStyle w:val="ListParagraph"/>
-        <w:numPr>
-          <w:ilvl w:val="2"/>
-          <w:numId w:val="3"/>
-        </w:numPr>
-      </w:pPr>
-      <w:r>
-        <w:rPr>
-          <w:b/>
-        </w:rPr>
-        <w:t>Our Software</w:t>
-      </w:r>
-      <w:r>
-        <w:t xml:space="preserve"> will include:</w:t>
-      </w:r>
-    </w:p>
-    <w:p>
-      <w:pPr>
-        <w:pStyle w:val="ListParagraph"/>
-        <w:numPr>
-          <w:ilvl w:val="3"/>
-          <w:numId w:val="3"/>
-        </w:numPr>
-      </w:pPr>
-      <w:r>
-        <w:t>CGIs – scripts that communicate between the server and the application</w:t>
-      </w:r>
-    </w:p>
-    <w:p>
-      <w:pPr>
-        <w:pStyle w:val="ListParagraph"/>
-        <w:numPr>
-          <w:ilvl w:val="3"/>
-          <w:numId w:val="3"/>
-        </w:numPr>
-      </w:pPr>
-      <w:r>
-        <w:t>Sockets to the main application</w:t>
-      </w:r>
-    </w:p>
-    <w:p>
-      <w:pPr>
-        <w:pStyle w:val="ListParagraph"/>
-        <w:numPr>
-          <w:ilvl w:val="3"/>
-          <w:numId w:val="3"/>
-        </w:numPr>
-      </w:pPr>
-      <w:r>
-        <w:t xml:space="preserve">Main embedded application </w:t>
-      </w:r>
-    </w:p>
-    <w:p>
-      <w:pPr>
-        <w:pStyle w:val="Heading2"/>
-      </w:pPr>
-      <w:bookmarkStart w:id="40" w:name="_Toc329666"/>
-      <w:r>
-        <w:t>Embedded Web Servers</w:t>
-      </w:r>
-      <w:bookmarkEnd w:id="40"/>
-    </w:p>
-    <w:p>
-      <w:pPr>
-        <w:pStyle w:val="Body"/>
-      </w:pPr>
-      <w:hyperlink r:id="rId50" w:history="1">
-        <w:r>
-          <w:rPr>
-            <w:rStyle w:val="Hyperlink"/>
-          </w:rPr>
-          <w:t>https://www.linux.com/news/software/applications/807641-which-light-weight-open-source-web-server-is-right-for-you</w:t>
-        </w:r>
-      </w:hyperlink>
-      <w:r>
-        <w:t xml:space="preserve"> </w:t>
-      </w:r>
-    </w:p>
-    <w:p>
-      <w:pPr>
-        <w:pStyle w:val="Body"/>
-        <w:rPr>
-          <w:b/>
-          <w:u w:val="single"/>
-        </w:rPr>
-      </w:pPr>
-      <w:r>
-        <w:rPr>
-          <w:b/>
-          <w:u w:val="single"/>
-        </w:rPr>
-        <w:t>Nginx</w:t>
-      </w:r>
-      <w:r>
-        <w:rPr>
-          <w:b/>
-          <w:u w:val="single"/>
-        </w:rPr>
-        <w:t xml:space="preserve"> – light weight, fast</w:t>
-      </w:r>
-      <w:r>
-        <w:rPr>
-          <w:b/>
-          <w:u w:val="single"/>
-        </w:rPr>
-        <w:t>:</w:t>
-      </w:r>
-    </w:p>
-    <w:p>
-      <w:pPr>
-        <w:pStyle w:val="Body"/>
-      </w:pPr>
-      <w:r>
-        <w:t>light weight (10MB) and very fast. Used in Netflix, Hulu, Pinterest, Wordpress.com</w:t>
-      </w:r>
-    </w:p>
-    <w:p>
-      <w:pPr>
-        <w:pStyle w:val="Body"/>
-        <w:rPr>
-          <w:u w:val="single"/>
-        </w:rPr>
-      </w:pPr>
-      <w:proofErr w:type="spellStart"/>
-      <w:r>
-        <w:rPr>
-          <w:b/>
-          <w:u w:val="single"/>
-        </w:rPr>
-        <w:t>Li</w:t>
-      </w:r>
-      <w:r>
-        <w:rPr>
-          <w:b/>
-          <w:u w:val="single"/>
-        </w:rPr>
-        <w:t>gh</w:t>
-      </w:r>
-      <w:r>
-        <w:rPr>
-          <w:b/>
-          <w:u w:val="single"/>
-        </w:rPr>
-        <w:t>ttpd</w:t>
-      </w:r>
-      <w:proofErr w:type="spellEnd"/>
-      <w:r>
-        <w:rPr>
-          <w:b/>
-          <w:u w:val="single"/>
-        </w:rPr>
-        <w:t xml:space="preserve"> – very light weight, CPU load balancing</w:t>
-      </w:r>
-      <w:r>
-        <w:rPr>
-          <w:b/>
-          <w:u w:val="single"/>
-        </w:rPr>
-        <w:t>:</w:t>
-      </w:r>
-    </w:p>
-    <w:p>
-      <w:pPr>
-        <w:pStyle w:val="Body"/>
-      </w:pPr>
-      <w:r>
-        <w:t xml:space="preserve">Very light weight. The perfect server for any machine suffering from load problems. </w:t>
-      </w:r>
-      <w:r>
-        <w:t xml:space="preserve"> Used in Raspberry Pi, </w:t>
-      </w:r>
-    </w:p>
-    <w:p>
-      <w:pPr>
-        <w:pStyle w:val="Body"/>
-      </w:pPr>
-      <w:r>
-        <w:t xml:space="preserve">Who is </w:t>
-      </w:r>
-      <w:proofErr w:type="spellStart"/>
-      <w:r>
-        <w:t>lighttpd</w:t>
-      </w:r>
-      <w:proofErr w:type="spellEnd"/>
-      <w:r>
-        <w:t xml:space="preserve"> right for? If you’re looking to create an embedded system (with far less available resources) that includes a web component, </w:t>
-      </w:r>
-      <w:proofErr w:type="spellStart"/>
-      <w:r>
-        <w:t>Lighttpd</w:t>
-      </w:r>
-      <w:proofErr w:type="spellEnd"/>
-      <w:r>
-        <w:t xml:space="preserve"> is most likely what you want. </w:t>
-      </w:r>
-      <w:proofErr w:type="spellStart"/>
-      <w:r>
-        <w:t>Lighttpd</w:t>
-      </w:r>
-      <w:proofErr w:type="spellEnd"/>
-      <w:r>
-        <w:t xml:space="preserve"> is very simple to use and set up. Configuration of this particular server is handled in a single .conf file.</w:t>
-      </w:r>
-      <w:r>
-        <w:tab/>
-      </w:r>
-    </w:p>
-    <w:p>
-      <w:pPr>
-        <w:pStyle w:val="Body"/>
-        <w:rPr>
-          <w:u w:val="single"/>
-        </w:rPr>
-      </w:pPr>
-      <w:r>
-        <w:rPr>
-          <w:b/>
-          <w:u w:val="single"/>
-        </w:rPr>
-        <w:t>Hiawatha – light weight and secure:</w:t>
-      </w:r>
-    </w:p>
-    <w:p>
-      <w:pPr>
-        <w:pStyle w:val="Body"/>
-      </w:pPr>
-      <w:r>
-        <w:t>Lightweight, open source web server with a focus geared toward security and ease of use.</w:t>
-      </w:r>
-      <w:r>
-        <w:br/>
-        <w:t>Who is Hiawatha right for? If you’re looking for a robust web server for either a standard setup or embedded system, and require a higher level of built-in security, Hiawatha is the server for you.</w:t>
-      </w:r>
-    </w:p>
-    <w:p>
-      <w:pPr>
-        <w:pStyle w:val="Body"/>
-        <w:rPr>
-          <w:b/>
-          <w:u w:val="single"/>
-        </w:rPr>
-      </w:pPr>
-      <w:r>
-        <w:rPr>
-          <w:b/>
-          <w:u w:val="single"/>
-        </w:rPr>
-        <w:t>Additional servers (not as recommended):</w:t>
-      </w:r>
-    </w:p>
-    <w:p>
-      <w:pPr>
-        <w:pStyle w:val="Body"/>
-      </w:pPr>
-      <w:r>
-        <w:t xml:space="preserve">Apache: </w:t>
-      </w:r>
-    </w:p>
-    <w:p>
-      <w:pPr>
-        <w:pStyle w:val="Body"/>
-      </w:pPr>
-      <w:r>
-        <w:t>Boa – no longer supported.</w:t>
-      </w:r>
-    </w:p>
-    <w:p>
-      <w:pPr>
-        <w:pStyle w:val="ListParagraph"/>
-        <w:numPr>
-          <w:ilvl w:val="0"/>
-          <w:numId w:val="3"/>
-        </w:numPr>
-      </w:pPr>
-    </w:p>
-    <w:p>
-      <w:pPr>
-        <w:pStyle w:val="Heading2"/>
-      </w:pPr>
-      <w:bookmarkStart w:id="41" w:name="_Toc329667"/>
-      <w:r>
-        <w:t>Scripts Languages Recommended for Embedded Systems</w:t>
-      </w:r>
-      <w:bookmarkEnd w:id="41"/>
-    </w:p>
-    <w:p>
-      <w:r>
-        <w:t>Python – with web.py (basic) or bottlepy.py (more complete)</w:t>
-      </w:r>
-    </w:p>
-    <w:p>
-      <w:pPr>
-        <w:pStyle w:val="Heading2"/>
-      </w:pPr>
-      <w:bookmarkStart w:id="42" w:name="_Toc329668"/>
-      <w:r>
-        <w:t>Security</w:t>
-      </w:r>
-      <w:bookmarkEnd w:id="42"/>
-    </w:p>
-    <w:p>
-      <w:pPr>
-        <w:rPr>
-          <w:lang w:eastAsia="en-AU"/>
-        </w:rPr>
-      </w:pPr>
-      <w:r>
-        <w:rPr>
-          <w:lang w:eastAsia="en-AU"/>
-        </w:rPr>
-        <w:t>Web based embedded system is vulnerable</w:t>
-      </w:r>
-    </w:p>
-    <w:p>
-      <w:pPr>
-        <w:pStyle w:val="ListParagraph"/>
-        <w:numPr>
-          <w:ilvl w:val="0"/>
-          <w:numId w:val="3"/>
-        </w:numPr>
-        <w:rPr>
-          <w:lang w:eastAsia="en-AU"/>
-        </w:rPr>
-      </w:pPr>
-      <w:r>
-        <w:rPr>
-          <w:lang w:eastAsia="en-AU"/>
-        </w:rPr>
-        <w:t>Port 80 is attacked</w:t>
-      </w:r>
-    </w:p>
-    <w:p>
-      <w:pPr>
-        <w:pStyle w:val="ListParagraph"/>
-        <w:numPr>
-          <w:ilvl w:val="0"/>
-          <w:numId w:val="3"/>
-        </w:numPr>
-        <w:rPr>
-          <w:lang w:eastAsia="en-AU"/>
-        </w:rPr>
-      </w:pPr>
-      <w:r>
-        <w:rPr>
-          <w:lang w:eastAsia="en-AU"/>
-        </w:rPr>
-        <w:t>Anybody can try to connect</w:t>
-      </w:r>
-    </w:p>
-    <w:p>
-      <w:pPr>
-        <w:pStyle w:val="ListParagraph"/>
-        <w:numPr>
-          <w:ilvl w:val="0"/>
-          <w:numId w:val="3"/>
-        </w:numPr>
-        <w:rPr>
-          <w:lang w:eastAsia="en-AU"/>
-        </w:rPr>
-      </w:pPr>
-      <w:r>
-        <w:rPr>
-          <w:lang w:eastAsia="en-AU"/>
-        </w:rPr>
-        <w:t>Text based communication → buffer overflows</w:t>
-      </w:r>
-    </w:p>
-    <w:p>
-      <w:pPr>
-        <w:pStyle w:val="ListParagraph"/>
-        <w:numPr>
-          <w:ilvl w:val="0"/>
-          <w:numId w:val="3"/>
-        </w:numPr>
-        <w:rPr>
-          <w:lang w:eastAsia="en-AU"/>
-        </w:rPr>
-      </w:pPr>
-      <w:r>
-        <w:rPr>
-          <w:lang w:eastAsia="en-AU"/>
-        </w:rPr>
-        <w:t>Authentication → password sniffing</w:t>
-      </w:r>
-    </w:p>
-    <w:p>
-      <w:pPr>
-        <w:pStyle w:val="ListParagraph"/>
-        <w:numPr>
-          <w:ilvl w:val="0"/>
-          <w:numId w:val="3"/>
-        </w:numPr>
-        <w:rPr>
-          <w:lang w:eastAsia="en-AU"/>
-        </w:rPr>
-      </w:pPr>
-      <w:r>
-        <w:rPr>
-          <w:lang w:eastAsia="en-AU"/>
-        </w:rPr>
-        <w:lastRenderedPageBreak/>
-        <w:t>Request forgery and replay attacks</w:t>
-      </w:r>
-    </w:p>
-    <w:p>
-      <w:pPr>
-        <w:rPr>
-          <w:lang w:eastAsia="en-AU"/>
-        </w:rPr>
-      </w:pPr>
-      <w:r>
-        <w:rPr>
-          <w:lang w:eastAsia="en-AU"/>
-        </w:rPr>
-        <w:t>Tips to protect the web service:</w:t>
-      </w:r>
-    </w:p>
-    <w:p>
-      <w:pPr>
-        <w:pStyle w:val="ListParagraph"/>
-        <w:numPr>
-          <w:ilvl w:val="0"/>
-          <w:numId w:val="3"/>
-        </w:numPr>
-        <w:rPr>
-          <w:lang w:eastAsia="en-AU"/>
-        </w:rPr>
-      </w:pPr>
-      <w:r>
-        <w:rPr>
-          <w:lang w:eastAsia="en-AU"/>
-        </w:rPr>
-        <w:t>Time out connections – otherwise, you run out of threads</w:t>
-      </w:r>
-    </w:p>
-    <w:p>
-      <w:pPr>
-        <w:pStyle w:val="ListParagraph"/>
-        <w:numPr>
-          <w:ilvl w:val="0"/>
-          <w:numId w:val="3"/>
-        </w:numPr>
-        <w:rPr>
-          <w:lang w:eastAsia="en-AU"/>
-        </w:rPr>
-      </w:pPr>
-      <w:r>
-        <w:rPr>
-          <w:lang w:eastAsia="en-AU"/>
-        </w:rPr>
-        <w:t>HTTP Digest Authentication – otherwise, passwords can be sniffed</w:t>
-      </w:r>
-    </w:p>
-    <w:p>
-      <w:pPr>
-        <w:pStyle w:val="ListParagraph"/>
-        <w:numPr>
-          <w:ilvl w:val="0"/>
-          <w:numId w:val="3"/>
-        </w:numPr>
-        <w:rPr>
-          <w:lang w:eastAsia="en-AU"/>
-        </w:rPr>
-      </w:pPr>
-      <w:r>
-        <w:rPr>
-          <w:lang w:eastAsia="en-AU"/>
-        </w:rPr>
-        <w:t>URL-encoding of session:</w:t>
-      </w:r>
-    </w:p>
-    <w:p>
-      <w:pPr>
-        <w:pStyle w:val="ListParagraph"/>
-        <w:numPr>
-          <w:ilvl w:val="1"/>
-          <w:numId w:val="3"/>
-        </w:numPr>
-        <w:rPr>
-          <w:lang w:eastAsia="en-AU"/>
-        </w:rPr>
-      </w:pPr>
-      <w:r>
-        <w:rPr>
-          <w:lang w:eastAsia="en-AU"/>
-        </w:rPr>
-        <w:t>Always use a different URL</w:t>
-      </w:r>
-    </w:p>
-    <w:p>
-      <w:pPr>
-        <w:pStyle w:val="ListParagraph"/>
-        <w:numPr>
-          <w:ilvl w:val="1"/>
-          <w:numId w:val="3"/>
-        </w:numPr>
-        <w:rPr>
-          <w:lang w:eastAsia="en-AU"/>
-        </w:rPr>
-      </w:pPr>
-      <w:r>
-        <w:rPr>
-          <w:lang w:eastAsia="en-AU"/>
-        </w:rPr>
-        <w:t>If bookmarked – redirect to login page first</w:t>
-      </w:r>
-    </w:p>
-    <w:p>
-      <w:pPr>
-        <w:pStyle w:val="ListParagraph"/>
-        <w:numPr>
-          <w:ilvl w:val="0"/>
-          <w:numId w:val="3"/>
-        </w:numPr>
-        <w:rPr>
-          <w:lang w:eastAsia="en-AU"/>
-        </w:rPr>
-      </w:pPr>
-      <w:r>
-        <w:rPr>
-          <w:lang w:eastAsia="en-AU"/>
-        </w:rPr>
-        <w:t>SSL/TLS:</w:t>
-      </w:r>
-    </w:p>
-    <w:p>
-      <w:pPr>
-        <w:pStyle w:val="ListParagraph"/>
-        <w:numPr>
-          <w:ilvl w:val="1"/>
-          <w:numId w:val="3"/>
-        </w:numPr>
-        <w:rPr>
-          <w:lang w:eastAsia="en-AU"/>
-        </w:rPr>
-      </w:pPr>
-      <w:proofErr w:type="spellStart"/>
-      <w:r>
-        <w:rPr>
-          <w:lang w:eastAsia="en-AU"/>
-        </w:rPr>
-        <w:t>GnuTLS</w:t>
-      </w:r>
-      <w:proofErr w:type="spellEnd"/>
-      <w:r>
-        <w:rPr>
-          <w:lang w:eastAsia="en-AU"/>
-        </w:rPr>
-        <w:t>:</w:t>
-      </w:r>
-    </w:p>
-    <w:p>
-      <w:pPr>
-        <w:pStyle w:val="ListParagraph"/>
-        <w:numPr>
-          <w:ilvl w:val="2"/>
-          <w:numId w:val="3"/>
-        </w:numPr>
-        <w:rPr>
-          <w:lang w:eastAsia="en-AU"/>
-        </w:rPr>
-      </w:pPr>
-      <w:r>
-        <w:rPr>
-          <w:lang w:eastAsia="en-AU"/>
-        </w:rPr>
-        <w:t>License: LGPL</w:t>
-      </w:r>
-    </w:p>
-    <w:p>
-      <w:pPr>
-        <w:pStyle w:val="ListParagraph"/>
-        <w:numPr>
-          <w:ilvl w:val="2"/>
-          <w:numId w:val="3"/>
-        </w:numPr>
-        <w:rPr>
-          <w:lang w:eastAsia="en-AU"/>
-        </w:rPr>
-      </w:pPr>
-      <w:r>
-        <w:rPr>
-          <w:lang w:eastAsia="en-AU"/>
-        </w:rPr>
-        <w:t>Pretty complete</w:t>
-      </w:r>
-    </w:p>
-    <w:p>
-      <w:pPr>
-        <w:pStyle w:val="ListParagraph"/>
-        <w:numPr>
-          <w:ilvl w:val="1"/>
-          <w:numId w:val="3"/>
-        </w:numPr>
-        <w:rPr>
-          <w:lang w:eastAsia="en-AU"/>
-        </w:rPr>
-      </w:pPr>
-      <w:r>
-        <w:rPr>
-          <w:lang w:eastAsia="en-AU"/>
-        </w:rPr>
-        <w:t>OpenSSL:</w:t>
-      </w:r>
-    </w:p>
-    <w:p>
-      <w:pPr>
-        <w:pStyle w:val="ListParagraph"/>
-        <w:numPr>
-          <w:ilvl w:val="2"/>
-          <w:numId w:val="3"/>
-        </w:numPr>
-        <w:rPr>
-          <w:lang w:eastAsia="en-AU"/>
-        </w:rPr>
-      </w:pPr>
-      <w:r>
-        <w:rPr>
-          <w:lang w:eastAsia="en-AU"/>
-        </w:rPr>
-        <w:t>License: BSD with advertising clause</w:t>
-      </w:r>
-    </w:p>
-    <w:p>
-      <w:pPr>
-        <w:pStyle w:val="ListParagraph"/>
-        <w:numPr>
-          <w:ilvl w:val="2"/>
-          <w:numId w:val="3"/>
-        </w:numPr>
-        <w:rPr>
-          <w:lang w:eastAsia="en-AU"/>
-        </w:rPr>
-      </w:pPr>
-      <w:r>
-        <w:rPr>
-          <w:lang w:eastAsia="en-AU"/>
-        </w:rPr>
-        <w:t>Most well known</w:t>
-      </w:r>
-    </w:p>
-    <w:p>
-      <w:pPr>
-        <w:pStyle w:val="ListParagraph"/>
-        <w:numPr>
-          <w:ilvl w:val="2"/>
-          <w:numId w:val="3"/>
-        </w:numPr>
-        <w:rPr>
-          <w:lang w:eastAsia="en-AU"/>
-        </w:rPr>
-      </w:pPr>
-      <w:r>
-        <w:rPr>
-          <w:lang w:eastAsia="en-AU"/>
-        </w:rPr>
-        <w:t>Large and clumsy</w:t>
-      </w:r>
-    </w:p>
-    <w:p>
-      <w:pPr>
-        <w:pStyle w:val="ListParagraph"/>
-        <w:numPr>
-          <w:ilvl w:val="1"/>
-          <w:numId w:val="3"/>
-        </w:numPr>
-        <w:rPr>
-          <w:lang w:eastAsia="en-AU"/>
-        </w:rPr>
-      </w:pPr>
-      <w:proofErr w:type="spellStart"/>
-      <w:r>
-        <w:rPr>
-          <w:lang w:eastAsia="en-AU"/>
-        </w:rPr>
-        <w:t>CyaSSL</w:t>
-      </w:r>
-      <w:proofErr w:type="spellEnd"/>
-      <w:r>
-        <w:rPr>
-          <w:lang w:eastAsia="en-AU"/>
-        </w:rPr>
-        <w:t>:</w:t>
-      </w:r>
-    </w:p>
-    <w:p>
-      <w:pPr>
-        <w:pStyle w:val="ListParagraph"/>
-        <w:numPr>
-          <w:ilvl w:val="2"/>
-          <w:numId w:val="3"/>
-        </w:numPr>
-        <w:rPr>
-          <w:lang w:eastAsia="en-AU"/>
-        </w:rPr>
-      </w:pPr>
-      <w:r>
-        <w:rPr>
-          <w:lang w:eastAsia="en-AU"/>
-        </w:rPr>
-        <w:t>License: GPL/Commercial</w:t>
-      </w:r>
-    </w:p>
-    <w:p>
-      <w:pPr>
-        <w:pStyle w:val="ListParagraph"/>
-        <w:numPr>
-          <w:ilvl w:val="2"/>
-          <w:numId w:val="3"/>
-        </w:numPr>
-        <w:rPr>
-          <w:lang w:eastAsia="en-AU"/>
-        </w:rPr>
-      </w:pPr>
-      <w:r>
-        <w:rPr>
-          <w:lang w:eastAsia="en-AU"/>
-        </w:rPr>
-        <w:t>Specifically targeted at embedded:</w:t>
-      </w:r>
-    </w:p>
-    <w:p>
-      <w:pPr>
-        <w:pStyle w:val="ListParagraph"/>
-        <w:numPr>
-          <w:ilvl w:val="3"/>
-          <w:numId w:val="3"/>
-        </w:numPr>
-        <w:rPr>
-          <w:lang w:eastAsia="en-AU"/>
-        </w:rPr>
-      </w:pPr>
-      <w:r>
-        <w:rPr>
-          <w:lang w:eastAsia="en-AU"/>
-        </w:rPr>
-        <w:t>Tiny compared to the others</w:t>
-      </w:r>
-    </w:p>
-    <w:p>
-      <w:pPr>
-        <w:pStyle w:val="ListParagraph"/>
-        <w:numPr>
-          <w:ilvl w:val="3"/>
-          <w:numId w:val="3"/>
-        </w:numPr>
-        <w:rPr>
-          <w:lang w:eastAsia="en-AU"/>
-        </w:rPr>
-      </w:pPr>
-      <w:r>
-        <w:rPr>
-          <w:lang w:eastAsia="en-AU"/>
-        </w:rPr>
-        <w:t>focuses on most used features</w:t>
-      </w:r>
-    </w:p>
-    <w:p>
-      <w:pPr>
-        <w:pStyle w:val="ListParagraph"/>
-        <w:numPr>
-          <w:ilvl w:val="2"/>
-          <w:numId w:val="3"/>
-        </w:numPr>
-        <w:rPr>
-          <w:lang w:eastAsia="en-AU"/>
-        </w:rPr>
-      </w:pPr>
-      <w:proofErr w:type="spellStart"/>
-      <w:r>
-        <w:rPr>
-          <w:lang w:eastAsia="en-AU"/>
-        </w:rPr>
-        <w:t>Optimised</w:t>
-      </w:r>
-      <w:proofErr w:type="spellEnd"/>
-      <w:r>
-        <w:rPr>
-          <w:lang w:eastAsia="en-AU"/>
-        </w:rPr>
-        <w:t xml:space="preserve"> for speed (e.g. assembly for embedded </w:t>
-      </w:r>
-      <w:proofErr w:type="spellStart"/>
-      <w:r>
-        <w:rPr>
-          <w:lang w:eastAsia="en-AU"/>
-        </w:rPr>
-        <w:t>uPs</w:t>
-      </w:r>
-      <w:proofErr w:type="spellEnd"/>
-      <w:r>
-        <w:rPr>
-          <w:lang w:eastAsia="en-AU"/>
-        </w:rPr>
-        <w:t>)</w:t>
-      </w:r>
-    </w:p>
-    <w:p>
-      <w:pPr>
-        <w:pStyle w:val="ListParagraph"/>
-        <w:numPr>
-          <w:ilvl w:val="2"/>
-          <w:numId w:val="3"/>
-        </w:numPr>
-        <w:rPr>
-          <w:lang w:eastAsia="en-AU"/>
-        </w:rPr>
-      </w:pPr>
-      <w:r>
-        <w:rPr>
-          <w:lang w:eastAsia="en-AU"/>
-        </w:rPr>
-        <w:t>OpenSSL API (simplified)</w:t>
-      </w:r>
-    </w:p>
-    <w:p>
-      <w:pPr>
-        <w:ind w:left="1440"/>
-        <w:rPr>
-          <w:lang w:eastAsia="en-AU"/>
-        </w:rPr>
-      </w:pPr>
-      <w:r>
-        <w:rPr>
-          <w:noProof/>
-          <w:lang w:val="en-AU" w:eastAsia="en-AU" w:bidi="he-IL"/>
-        </w:rPr>
-        <w:drawing>
-          <wp:inline distT="0" distB="0" distL="0" distR="0" wp14:anchorId="4D14CCE6" wp14:editId="298EBA64">
-            <wp:extent cx="5459101" cy="3381555"/>
-            <wp:effectExtent l="0" t="0" r="8255" b="9525"/>
-            <wp:docPr id="7" name="Picture 7"/>
             <wp:cNvGraphicFramePr>
               <a:graphicFrameLocks xmlns:a="http://schemas.openxmlformats.org/drawingml/2006/main" noChangeAspect="1"/>
             </wp:cNvGraphicFramePr>
@@ -11894,6 +11313,1041 @@
                   <pic:spPr>
                     <a:xfrm>
                       <a:off x="0" y="0"/>
+                      <a:ext cx="4657932" cy="2641838"/>
+                    </a:xfrm>
+                    <a:prstGeom prst="rect">
+                      <a:avLst/>
+                    </a:prstGeom>
+                  </pic:spPr>
+                </pic:pic>
+              </a:graphicData>
+            </a:graphic>
+          </wp:inline>
+        </w:drawing>
+      </w:r>
+    </w:p>
+    <w:p>
+      <w:pPr>
+        <w:pStyle w:val="Body"/>
+        <w:rPr>
+          <w:lang w:eastAsia="en-AU" w:bidi="he-IL"/>
+        </w:rPr>
+      </w:pPr>
+      <w:r>
+        <w:rPr>
+          <w:lang w:eastAsia="en-AU" w:bidi="he-IL"/>
+        </w:rPr>
+        <w:t xml:space="preserve">By contrast, </w:t>
+      </w:r>
+      <w:r>
+        <w:rPr>
+          <w:b/>
+          <w:bCs/>
+          <w:lang w:eastAsia="en-AU" w:bidi="he-IL"/>
+        </w:rPr>
+        <w:t>application servers include frameworks that dramatically shorten the development cycle</w:t>
+      </w:r>
+      <w:r>
+        <w:rPr>
+          <w:lang w:eastAsia="en-AU" w:bidi="he-IL"/>
+        </w:rPr>
+        <w:t>. Choosing an application server means that you don't have to write commonly-used communication and user interface functions or their underlying infrastructure for each system. Programming resources can instead be focused on functionality that is specific to the system.</w:t>
+      </w:r>
+    </w:p>
+    <w:p>
+      <w:pPr>
+        <w:pStyle w:val="Body"/>
+        <w:rPr>
+          <w:lang w:eastAsia="en-AU" w:bidi="he-IL"/>
+        </w:rPr>
+      </w:pPr>
+      <w:r>
+        <w:rPr>
+          <w:noProof/>
+          <w:lang w:val="en-AU" w:eastAsia="en-AU" w:bidi="he-IL"/>
+        </w:rPr>
+        <w:drawing>
+          <wp:inline distT="0" distB="0" distL="0" distR="0" wp14:anchorId="648A34BC" wp14:editId="25160856">
+            <wp:extent cx="4385513" cy="3146038"/>
+            <wp:effectExtent l="0" t="0" r="0" b="0"/>
+            <wp:docPr id="12" name="Picture 12"/>
+            <wp:cNvGraphicFramePr>
+              <a:graphicFrameLocks xmlns:a="http://schemas.openxmlformats.org/drawingml/2006/main" noChangeAspect="1"/>
+            </wp:cNvGraphicFramePr>
+            <a:graphic xmlns:a="http://schemas.openxmlformats.org/drawingml/2006/main">
+              <a:graphicData uri="http://schemas.openxmlformats.org/drawingml/2006/picture">
+                <pic:pic xmlns:pic="http://schemas.openxmlformats.org/drawingml/2006/picture">
+                  <pic:nvPicPr>
+                    <pic:cNvPr id="1" name=""/>
+                    <pic:cNvPicPr/>
+                  </pic:nvPicPr>
+                  <pic:blipFill>
+                    <a:blip r:embed="rId52"/>
+                    <a:stretch>
+                      <a:fillRect/>
+                    </a:stretch>
+                  </pic:blipFill>
+                  <pic:spPr>
+                    <a:xfrm>
+                      <a:off x="0" y="0"/>
+                      <a:ext cx="4392819" cy="3151279"/>
+                    </a:xfrm>
+                    <a:prstGeom prst="rect">
+                      <a:avLst/>
+                    </a:prstGeom>
+                  </pic:spPr>
+                </pic:pic>
+              </a:graphicData>
+            </a:graphic>
+          </wp:inline>
+        </w:drawing>
+      </w:r>
+    </w:p>
+    <w:p>
+      <w:pPr>
+        <w:pStyle w:val="Body"/>
+        <w:rPr>
+          <w:lang w:eastAsia="en-AU" w:bidi="he-IL"/>
+        </w:rPr>
+      </w:pPr>
+      <w:r>
+        <w:rPr>
+          <w:lang w:eastAsia="en-AU" w:bidi="he-IL"/>
+        </w:rPr>
+        <w:t xml:space="preserve">In short, application servers will ultimately provide the lowest total cost of ownership by removing months of development time, dramatically reducing the risks of overly-optimistic </w:t>
+      </w:r>
+      <w:r>
+        <w:rPr>
+          <w:lang w:eastAsia="en-AU" w:bidi="he-IL"/>
+        </w:rPr>
+        <w:lastRenderedPageBreak/>
+        <w:t>project scoping, and reducing the possibility of unanticipated debugging delays.</w:t>
+      </w:r>
+    </w:p>
+    <w:p>
+      <w:pPr>
+        <w:pStyle w:val="Body"/>
+        <w:pBdr>
+          <w:bottom w:val="single" w:sz="12" w:space="1" w:color="auto"/>
+        </w:pBdr>
+        <w:rPr>
+          <w:lang w:val="en-AU"/>
+        </w:rPr>
+      </w:pPr>
+    </w:p>
+    <w:p>
+      <w:pPr>
+        <w:pStyle w:val="Body"/>
+        <w:rPr>
+          <w:lang w:val="en-AU"/>
+        </w:rPr>
+      </w:pPr>
+    </w:p>
+    <w:p>
+      <w:pPr>
+        <w:pStyle w:val="Body"/>
+      </w:pPr>
+      <w:r>
+        <w:t>In order to implement a web interface on an embedded device, we need:</w:t>
+      </w:r>
+    </w:p>
+    <w:p>
+      <w:pPr>
+        <w:pStyle w:val="ListParagraph"/>
+        <w:numPr>
+          <w:ilvl w:val="2"/>
+          <w:numId w:val="3"/>
+        </w:numPr>
+      </w:pPr>
+      <w:r>
+        <w:rPr>
+          <w:b/>
+        </w:rPr>
+        <w:t>Network connection</w:t>
+      </w:r>
+      <w:r>
+        <w:t>: Ethernet/GPRS</w:t>
+      </w:r>
+    </w:p>
+    <w:p>
+      <w:pPr>
+        <w:pStyle w:val="ListParagraph"/>
+        <w:numPr>
+          <w:ilvl w:val="2"/>
+          <w:numId w:val="3"/>
+        </w:numPr>
+      </w:pPr>
+      <w:r>
+        <w:rPr>
+          <w:b/>
+        </w:rPr>
+        <w:t>Web server</w:t>
+      </w:r>
+      <w:r>
+        <w:t xml:space="preserve"> e.g. Apache</w:t>
+      </w:r>
+      <w:r>
+        <w:t xml:space="preserve"> / </w:t>
+      </w:r>
+      <w:proofErr w:type="spellStart"/>
+      <w:r>
+        <w:t>lighttpd</w:t>
+      </w:r>
+      <w:proofErr w:type="spellEnd"/>
+    </w:p>
+    <w:p>
+      <w:pPr>
+        <w:pStyle w:val="ListParagraph"/>
+        <w:numPr>
+          <w:ilvl w:val="2"/>
+          <w:numId w:val="3"/>
+        </w:numPr>
+      </w:pPr>
+      <w:r>
+        <w:rPr>
+          <w:b/>
+        </w:rPr>
+        <w:t>Our Software</w:t>
+      </w:r>
+      <w:r>
+        <w:t xml:space="preserve"> will include:</w:t>
+      </w:r>
+    </w:p>
+    <w:p>
+      <w:pPr>
+        <w:pStyle w:val="ListParagraph"/>
+        <w:numPr>
+          <w:ilvl w:val="3"/>
+          <w:numId w:val="3"/>
+        </w:numPr>
+      </w:pPr>
+      <w:r>
+        <w:t>CGIs – scripts that communicate between the server and the application</w:t>
+      </w:r>
+    </w:p>
+    <w:p>
+      <w:pPr>
+        <w:pStyle w:val="ListParagraph"/>
+        <w:numPr>
+          <w:ilvl w:val="3"/>
+          <w:numId w:val="3"/>
+        </w:numPr>
+      </w:pPr>
+      <w:r>
+        <w:t>Sockets to the main application</w:t>
+      </w:r>
+    </w:p>
+    <w:p>
+      <w:pPr>
+        <w:pStyle w:val="ListParagraph"/>
+        <w:numPr>
+          <w:ilvl w:val="3"/>
+          <w:numId w:val="3"/>
+        </w:numPr>
+      </w:pPr>
+      <w:r>
+        <w:t xml:space="preserve">Main embedded application </w:t>
+      </w:r>
+    </w:p>
+    <w:p>
+      <w:pPr>
+        <w:pStyle w:val="Heading2"/>
+      </w:pPr>
+      <w:bookmarkStart w:id="39" w:name="_Toc329666"/>
+      <w:r>
+        <w:t>Embedded Web Servers</w:t>
+      </w:r>
+      <w:bookmarkEnd w:id="39"/>
+    </w:p>
+    <w:p>
+      <w:pPr>
+        <w:pStyle w:val="Body"/>
+      </w:pPr>
+      <w:hyperlink r:id="rId53" w:history="1">
+        <w:r>
+          <w:rPr>
+            <w:rStyle w:val="Hyperlink"/>
+          </w:rPr>
+          <w:t>https://www.linux.com/news/software/applications/807641-which-light-weight-open-source-web-server-is-right-for-you</w:t>
+        </w:r>
+      </w:hyperlink>
+      <w:r>
+        <w:t xml:space="preserve"> </w:t>
+      </w:r>
+    </w:p>
+    <w:p>
+      <w:pPr>
+        <w:pStyle w:val="Body"/>
+        <w:rPr>
+          <w:b/>
+          <w:u w:val="single"/>
+        </w:rPr>
+      </w:pPr>
+      <w:r>
+        <w:rPr>
+          <w:b/>
+          <w:u w:val="single"/>
+        </w:rPr>
+        <w:t>Nginx</w:t>
+      </w:r>
+      <w:r>
+        <w:rPr>
+          <w:b/>
+          <w:u w:val="single"/>
+        </w:rPr>
+        <w:t xml:space="preserve"> – light weight, fast</w:t>
+      </w:r>
+      <w:r>
+        <w:rPr>
+          <w:b/>
+          <w:u w:val="single"/>
+        </w:rPr>
+        <w:t>:</w:t>
+      </w:r>
+    </w:p>
+    <w:p>
+      <w:pPr>
+        <w:pStyle w:val="Body"/>
+      </w:pPr>
+      <w:r>
+        <w:t>light weight (10MB) and very fast. Used in Netflix, Hulu, Pinterest, Wordpress.com</w:t>
+      </w:r>
+    </w:p>
+    <w:p>
+      <w:pPr>
+        <w:pStyle w:val="Body"/>
+        <w:rPr>
+          <w:u w:val="single"/>
+        </w:rPr>
+      </w:pPr>
+      <w:proofErr w:type="spellStart"/>
+      <w:r>
+        <w:rPr>
+          <w:b/>
+          <w:u w:val="single"/>
+        </w:rPr>
+        <w:t>Li</w:t>
+      </w:r>
+      <w:r>
+        <w:rPr>
+          <w:b/>
+          <w:u w:val="single"/>
+        </w:rPr>
+        <w:t>gh</w:t>
+      </w:r>
+      <w:r>
+        <w:rPr>
+          <w:b/>
+          <w:u w:val="single"/>
+        </w:rPr>
+        <w:t>ttpd</w:t>
+      </w:r>
+      <w:proofErr w:type="spellEnd"/>
+      <w:r>
+        <w:rPr>
+          <w:b/>
+          <w:u w:val="single"/>
+        </w:rPr>
+        <w:t xml:space="preserve"> – very light weight, CPU load balancing</w:t>
+      </w:r>
+      <w:r>
+        <w:rPr>
+          <w:b/>
+          <w:u w:val="single"/>
+        </w:rPr>
+        <w:t>:</w:t>
+      </w:r>
+    </w:p>
+    <w:p>
+      <w:pPr>
+        <w:pStyle w:val="Body"/>
+      </w:pPr>
+      <w:r>
+        <w:t xml:space="preserve">Very light weight. The perfect server for any machine suffering from load problems. </w:t>
+      </w:r>
+      <w:r>
+        <w:t xml:space="preserve"> Used in Raspberry Pi, </w:t>
+      </w:r>
+    </w:p>
+    <w:p>
+      <w:pPr>
+        <w:pStyle w:val="Body"/>
+      </w:pPr>
+      <w:r>
+        <w:t xml:space="preserve">Who is </w:t>
+      </w:r>
+      <w:proofErr w:type="spellStart"/>
+      <w:r>
+        <w:t>lighttpd</w:t>
+      </w:r>
+      <w:proofErr w:type="spellEnd"/>
+      <w:r>
+        <w:t xml:space="preserve"> right for? If you’re looking to create an embedded system (with far less available resources) that includes a web component, </w:t>
+      </w:r>
+      <w:proofErr w:type="spellStart"/>
+      <w:r>
+        <w:t>Lighttpd</w:t>
+      </w:r>
+      <w:proofErr w:type="spellEnd"/>
+      <w:r>
+        <w:t xml:space="preserve"> is most likely what you want. </w:t>
+      </w:r>
+      <w:proofErr w:type="spellStart"/>
+      <w:r>
+        <w:t>Lighttpd</w:t>
+      </w:r>
+      <w:proofErr w:type="spellEnd"/>
+      <w:r>
+        <w:t xml:space="preserve"> is very simple to use and set up. Configuration of this particular server is handled in a single .conf file.</w:t>
+      </w:r>
+      <w:r>
+        <w:tab/>
+      </w:r>
+    </w:p>
+    <w:p>
+      <w:pPr>
+        <w:pStyle w:val="Body"/>
+        <w:rPr>
+          <w:u w:val="single"/>
+        </w:rPr>
+      </w:pPr>
+      <w:r>
+        <w:rPr>
+          <w:b/>
+          <w:u w:val="single"/>
+        </w:rPr>
+        <w:t>Hiawatha – light weight and secure:</w:t>
+      </w:r>
+    </w:p>
+    <w:p>
+      <w:pPr>
+        <w:pStyle w:val="Body"/>
+      </w:pPr>
+      <w:r>
+        <w:t>Lightweight, open source web server with a focus geared toward security and ease of use.</w:t>
+      </w:r>
+      <w:r>
+        <w:br/>
+        <w:t>Who is Hiawatha right for? If you’re looking for a robust web server for either a standard setup or embedded system, and require a higher level of built-in security, Hiawatha is the server for you.</w:t>
+      </w:r>
+    </w:p>
+    <w:p>
+      <w:pPr>
+        <w:pStyle w:val="Body"/>
+        <w:rPr>
+          <w:b/>
+          <w:u w:val="single"/>
+        </w:rPr>
+      </w:pPr>
+      <w:r>
+        <w:rPr>
+          <w:b/>
+          <w:u w:val="single"/>
+        </w:rPr>
+        <w:t>Additional servers (not as recommended):</w:t>
+      </w:r>
+    </w:p>
+    <w:p>
+      <w:pPr>
+        <w:pStyle w:val="Body"/>
+      </w:pPr>
+      <w:r>
+        <w:t xml:space="preserve">Apache: </w:t>
+      </w:r>
+    </w:p>
+    <w:p>
+      <w:pPr>
+        <w:pStyle w:val="Body"/>
+      </w:pPr>
+      <w:r>
+        <w:t>Boa – no longer supported.</w:t>
+      </w:r>
+    </w:p>
+    <w:p>
+      <w:pPr>
+        <w:pStyle w:val="ListParagraph"/>
+        <w:numPr>
+          <w:ilvl w:val="0"/>
+          <w:numId w:val="3"/>
+        </w:numPr>
+      </w:pPr>
+    </w:p>
+    <w:p>
+      <w:pPr>
+        <w:pStyle w:val="Heading2"/>
+      </w:pPr>
+      <w:bookmarkStart w:id="40" w:name="_Toc329667"/>
+      <w:r>
+        <w:t>Scripts Languages Recommended for Embedded Systems</w:t>
+      </w:r>
+      <w:bookmarkEnd w:id="40"/>
+    </w:p>
+    <w:p>
+      <w:r>
+        <w:t>Python – with web.py (basic) or bottlepy.py (more complete)</w:t>
+      </w:r>
+    </w:p>
+    <w:p>
+      <w:pPr>
+        <w:pStyle w:val="Heading2"/>
+      </w:pPr>
+      <w:bookmarkStart w:id="41" w:name="_Toc329668"/>
+      <w:r>
+        <w:t>Security</w:t>
+      </w:r>
+      <w:bookmarkEnd w:id="41"/>
+    </w:p>
+    <w:p>
+      <w:pPr>
+        <w:rPr>
+          <w:lang w:eastAsia="en-AU"/>
+        </w:rPr>
+      </w:pPr>
+      <w:r>
+        <w:rPr>
+          <w:lang w:eastAsia="en-AU"/>
+        </w:rPr>
+        <w:t>Web based embedded system is vulnerable</w:t>
+      </w:r>
+    </w:p>
+    <w:p>
+      <w:pPr>
+        <w:pStyle w:val="ListParagraph"/>
+        <w:numPr>
+          <w:ilvl w:val="0"/>
+          <w:numId w:val="3"/>
+        </w:numPr>
+        <w:rPr>
+          <w:lang w:eastAsia="en-AU"/>
+        </w:rPr>
+      </w:pPr>
+      <w:r>
+        <w:rPr>
+          <w:lang w:eastAsia="en-AU"/>
+        </w:rPr>
+        <w:t>Port 80 is attacked</w:t>
+      </w:r>
+    </w:p>
+    <w:p>
+      <w:pPr>
+        <w:pStyle w:val="ListParagraph"/>
+        <w:numPr>
+          <w:ilvl w:val="0"/>
+          <w:numId w:val="3"/>
+        </w:numPr>
+        <w:rPr>
+          <w:lang w:eastAsia="en-AU"/>
+        </w:rPr>
+      </w:pPr>
+      <w:r>
+        <w:rPr>
+          <w:lang w:eastAsia="en-AU"/>
+        </w:rPr>
+        <w:t>Anybody can try to connect</w:t>
+      </w:r>
+    </w:p>
+    <w:p>
+      <w:pPr>
+        <w:pStyle w:val="ListParagraph"/>
+        <w:numPr>
+          <w:ilvl w:val="0"/>
+          <w:numId w:val="3"/>
+        </w:numPr>
+        <w:rPr>
+          <w:lang w:eastAsia="en-AU"/>
+        </w:rPr>
+      </w:pPr>
+      <w:r>
+        <w:rPr>
+          <w:lang w:eastAsia="en-AU"/>
+        </w:rPr>
+        <w:t>Text based communication → buffer overflows</w:t>
+      </w:r>
+    </w:p>
+    <w:p>
+      <w:pPr>
+        <w:pStyle w:val="ListParagraph"/>
+        <w:numPr>
+          <w:ilvl w:val="0"/>
+          <w:numId w:val="3"/>
+        </w:numPr>
+        <w:rPr>
+          <w:lang w:eastAsia="en-AU"/>
+        </w:rPr>
+      </w:pPr>
+      <w:r>
+        <w:rPr>
+          <w:lang w:eastAsia="en-AU"/>
+        </w:rPr>
+        <w:t>Authentication → password sniffing</w:t>
+      </w:r>
+    </w:p>
+    <w:p>
+      <w:pPr>
+        <w:pStyle w:val="ListParagraph"/>
+        <w:numPr>
+          <w:ilvl w:val="0"/>
+          <w:numId w:val="3"/>
+        </w:numPr>
+        <w:rPr>
+          <w:lang w:eastAsia="en-AU"/>
+        </w:rPr>
+      </w:pPr>
+      <w:r>
+        <w:rPr>
+          <w:lang w:eastAsia="en-AU"/>
+        </w:rPr>
+        <w:lastRenderedPageBreak/>
+        <w:t>Request forgery and replay attacks</w:t>
+      </w:r>
+    </w:p>
+    <w:p>
+      <w:pPr>
+        <w:rPr>
+          <w:lang w:eastAsia="en-AU"/>
+        </w:rPr>
+      </w:pPr>
+      <w:r>
+        <w:rPr>
+          <w:lang w:eastAsia="en-AU"/>
+        </w:rPr>
+        <w:t>Tips to protect the web service:</w:t>
+      </w:r>
+    </w:p>
+    <w:p>
+      <w:pPr>
+        <w:pStyle w:val="ListParagraph"/>
+        <w:numPr>
+          <w:ilvl w:val="0"/>
+          <w:numId w:val="3"/>
+        </w:numPr>
+        <w:rPr>
+          <w:lang w:eastAsia="en-AU"/>
+        </w:rPr>
+      </w:pPr>
+      <w:r>
+        <w:rPr>
+          <w:lang w:eastAsia="en-AU"/>
+        </w:rPr>
+        <w:t>Time out connections – otherwise, you run out of threads</w:t>
+      </w:r>
+    </w:p>
+    <w:p>
+      <w:pPr>
+        <w:pStyle w:val="ListParagraph"/>
+        <w:numPr>
+          <w:ilvl w:val="0"/>
+          <w:numId w:val="3"/>
+        </w:numPr>
+        <w:rPr>
+          <w:lang w:eastAsia="en-AU"/>
+        </w:rPr>
+      </w:pPr>
+      <w:r>
+        <w:rPr>
+          <w:lang w:eastAsia="en-AU"/>
+        </w:rPr>
+        <w:t>HTTP Digest Authentication – otherwise, passwords can be sniffed</w:t>
+      </w:r>
+    </w:p>
+    <w:p>
+      <w:pPr>
+        <w:pStyle w:val="ListParagraph"/>
+        <w:numPr>
+          <w:ilvl w:val="0"/>
+          <w:numId w:val="3"/>
+        </w:numPr>
+        <w:rPr>
+          <w:lang w:eastAsia="en-AU"/>
+        </w:rPr>
+      </w:pPr>
+      <w:r>
+        <w:rPr>
+          <w:lang w:eastAsia="en-AU"/>
+        </w:rPr>
+        <w:t>URL-encoding of session:</w:t>
+      </w:r>
+    </w:p>
+    <w:p>
+      <w:pPr>
+        <w:pStyle w:val="ListParagraph"/>
+        <w:numPr>
+          <w:ilvl w:val="1"/>
+          <w:numId w:val="3"/>
+        </w:numPr>
+        <w:rPr>
+          <w:lang w:eastAsia="en-AU"/>
+        </w:rPr>
+      </w:pPr>
+      <w:r>
+        <w:rPr>
+          <w:lang w:eastAsia="en-AU"/>
+        </w:rPr>
+        <w:t>Always use a different URL</w:t>
+      </w:r>
+    </w:p>
+    <w:p>
+      <w:pPr>
+        <w:pStyle w:val="ListParagraph"/>
+        <w:numPr>
+          <w:ilvl w:val="1"/>
+          <w:numId w:val="3"/>
+        </w:numPr>
+        <w:rPr>
+          <w:lang w:eastAsia="en-AU"/>
+        </w:rPr>
+      </w:pPr>
+      <w:r>
+        <w:rPr>
+          <w:lang w:eastAsia="en-AU"/>
+        </w:rPr>
+        <w:t>If bookmarked – redirect to login page first</w:t>
+      </w:r>
+    </w:p>
+    <w:p>
+      <w:pPr>
+        <w:pStyle w:val="ListParagraph"/>
+        <w:numPr>
+          <w:ilvl w:val="0"/>
+          <w:numId w:val="3"/>
+        </w:numPr>
+        <w:rPr>
+          <w:lang w:eastAsia="en-AU"/>
+        </w:rPr>
+      </w:pPr>
+      <w:r>
+        <w:rPr>
+          <w:lang w:eastAsia="en-AU"/>
+        </w:rPr>
+        <w:t>SSL/TLS:</w:t>
+      </w:r>
+    </w:p>
+    <w:p>
+      <w:pPr>
+        <w:pStyle w:val="ListParagraph"/>
+        <w:numPr>
+          <w:ilvl w:val="1"/>
+          <w:numId w:val="3"/>
+        </w:numPr>
+        <w:rPr>
+          <w:lang w:eastAsia="en-AU"/>
+        </w:rPr>
+      </w:pPr>
+      <w:proofErr w:type="spellStart"/>
+      <w:r>
+        <w:rPr>
+          <w:lang w:eastAsia="en-AU"/>
+        </w:rPr>
+        <w:t>GnuTLS</w:t>
+      </w:r>
+      <w:proofErr w:type="spellEnd"/>
+      <w:r>
+        <w:rPr>
+          <w:lang w:eastAsia="en-AU"/>
+        </w:rPr>
+        <w:t>:</w:t>
+      </w:r>
+    </w:p>
+    <w:p>
+      <w:pPr>
+        <w:pStyle w:val="ListParagraph"/>
+        <w:numPr>
+          <w:ilvl w:val="2"/>
+          <w:numId w:val="3"/>
+        </w:numPr>
+        <w:rPr>
+          <w:lang w:eastAsia="en-AU"/>
+        </w:rPr>
+      </w:pPr>
+      <w:r>
+        <w:rPr>
+          <w:lang w:eastAsia="en-AU"/>
+        </w:rPr>
+        <w:t>License: LGPL</w:t>
+      </w:r>
+    </w:p>
+    <w:p>
+      <w:pPr>
+        <w:pStyle w:val="ListParagraph"/>
+        <w:numPr>
+          <w:ilvl w:val="2"/>
+          <w:numId w:val="3"/>
+        </w:numPr>
+        <w:rPr>
+          <w:lang w:eastAsia="en-AU"/>
+        </w:rPr>
+      </w:pPr>
+      <w:r>
+        <w:rPr>
+          <w:lang w:eastAsia="en-AU"/>
+        </w:rPr>
+        <w:t>Pretty complete</w:t>
+      </w:r>
+    </w:p>
+    <w:p>
+      <w:pPr>
+        <w:pStyle w:val="ListParagraph"/>
+        <w:numPr>
+          <w:ilvl w:val="1"/>
+          <w:numId w:val="3"/>
+        </w:numPr>
+        <w:rPr>
+          <w:lang w:eastAsia="en-AU"/>
+        </w:rPr>
+      </w:pPr>
+      <w:r>
+        <w:rPr>
+          <w:lang w:eastAsia="en-AU"/>
+        </w:rPr>
+        <w:t>OpenSSL:</w:t>
+      </w:r>
+    </w:p>
+    <w:p>
+      <w:pPr>
+        <w:pStyle w:val="ListParagraph"/>
+        <w:numPr>
+          <w:ilvl w:val="2"/>
+          <w:numId w:val="3"/>
+        </w:numPr>
+        <w:rPr>
+          <w:lang w:eastAsia="en-AU"/>
+        </w:rPr>
+      </w:pPr>
+      <w:r>
+        <w:rPr>
+          <w:lang w:eastAsia="en-AU"/>
+        </w:rPr>
+        <w:t>License: BSD with advertising clause</w:t>
+      </w:r>
+    </w:p>
+    <w:p>
+      <w:pPr>
+        <w:pStyle w:val="ListParagraph"/>
+        <w:numPr>
+          <w:ilvl w:val="2"/>
+          <w:numId w:val="3"/>
+        </w:numPr>
+        <w:rPr>
+          <w:lang w:eastAsia="en-AU"/>
+        </w:rPr>
+      </w:pPr>
+      <w:r>
+        <w:rPr>
+          <w:lang w:eastAsia="en-AU"/>
+        </w:rPr>
+        <w:t>Most well known</w:t>
+      </w:r>
+    </w:p>
+    <w:p>
+      <w:pPr>
+        <w:pStyle w:val="ListParagraph"/>
+        <w:numPr>
+          <w:ilvl w:val="2"/>
+          <w:numId w:val="3"/>
+        </w:numPr>
+        <w:rPr>
+          <w:lang w:eastAsia="en-AU"/>
+        </w:rPr>
+      </w:pPr>
+      <w:r>
+        <w:rPr>
+          <w:lang w:eastAsia="en-AU"/>
+        </w:rPr>
+        <w:t>Large and clumsy</w:t>
+      </w:r>
+    </w:p>
+    <w:p>
+      <w:pPr>
+        <w:pStyle w:val="ListParagraph"/>
+        <w:numPr>
+          <w:ilvl w:val="1"/>
+          <w:numId w:val="3"/>
+        </w:numPr>
+        <w:rPr>
+          <w:lang w:eastAsia="en-AU"/>
+        </w:rPr>
+      </w:pPr>
+      <w:proofErr w:type="spellStart"/>
+      <w:r>
+        <w:rPr>
+          <w:lang w:eastAsia="en-AU"/>
+        </w:rPr>
+        <w:t>CyaSSL</w:t>
+      </w:r>
+      <w:proofErr w:type="spellEnd"/>
+      <w:r>
+        <w:rPr>
+          <w:lang w:eastAsia="en-AU"/>
+        </w:rPr>
+        <w:t>:</w:t>
+      </w:r>
+    </w:p>
+    <w:p>
+      <w:pPr>
+        <w:pStyle w:val="ListParagraph"/>
+        <w:numPr>
+          <w:ilvl w:val="2"/>
+          <w:numId w:val="3"/>
+        </w:numPr>
+        <w:rPr>
+          <w:lang w:eastAsia="en-AU"/>
+        </w:rPr>
+      </w:pPr>
+      <w:r>
+        <w:rPr>
+          <w:lang w:eastAsia="en-AU"/>
+        </w:rPr>
+        <w:t>License: GPL/Commercial</w:t>
+      </w:r>
+    </w:p>
+    <w:p>
+      <w:pPr>
+        <w:pStyle w:val="ListParagraph"/>
+        <w:numPr>
+          <w:ilvl w:val="2"/>
+          <w:numId w:val="3"/>
+        </w:numPr>
+        <w:rPr>
+          <w:lang w:eastAsia="en-AU"/>
+        </w:rPr>
+      </w:pPr>
+      <w:r>
+        <w:rPr>
+          <w:lang w:eastAsia="en-AU"/>
+        </w:rPr>
+        <w:t>Specifically targeted at embedded:</w:t>
+      </w:r>
+    </w:p>
+    <w:p>
+      <w:pPr>
+        <w:pStyle w:val="ListParagraph"/>
+        <w:numPr>
+          <w:ilvl w:val="3"/>
+          <w:numId w:val="3"/>
+        </w:numPr>
+        <w:rPr>
+          <w:lang w:eastAsia="en-AU"/>
+        </w:rPr>
+      </w:pPr>
+      <w:r>
+        <w:rPr>
+          <w:lang w:eastAsia="en-AU"/>
+        </w:rPr>
+        <w:t>Tiny compared to the others</w:t>
+      </w:r>
+    </w:p>
+    <w:p>
+      <w:pPr>
+        <w:pStyle w:val="ListParagraph"/>
+        <w:numPr>
+          <w:ilvl w:val="3"/>
+          <w:numId w:val="3"/>
+        </w:numPr>
+        <w:rPr>
+          <w:lang w:eastAsia="en-AU"/>
+        </w:rPr>
+      </w:pPr>
+      <w:r>
+        <w:rPr>
+          <w:lang w:eastAsia="en-AU"/>
+        </w:rPr>
+        <w:t>focuses on most used features</w:t>
+      </w:r>
+    </w:p>
+    <w:p>
+      <w:pPr>
+        <w:pStyle w:val="ListParagraph"/>
+        <w:numPr>
+          <w:ilvl w:val="2"/>
+          <w:numId w:val="3"/>
+        </w:numPr>
+        <w:rPr>
+          <w:lang w:eastAsia="en-AU"/>
+        </w:rPr>
+      </w:pPr>
+      <w:proofErr w:type="spellStart"/>
+      <w:r>
+        <w:rPr>
+          <w:lang w:eastAsia="en-AU"/>
+        </w:rPr>
+        <w:t>Optimised</w:t>
+      </w:r>
+      <w:proofErr w:type="spellEnd"/>
+      <w:r>
+        <w:rPr>
+          <w:lang w:eastAsia="en-AU"/>
+        </w:rPr>
+        <w:t xml:space="preserve"> for speed (e.g. assembly for embedded </w:t>
+      </w:r>
+      <w:proofErr w:type="spellStart"/>
+      <w:r>
+        <w:rPr>
+          <w:lang w:eastAsia="en-AU"/>
+        </w:rPr>
+        <w:t>uPs</w:t>
+      </w:r>
+      <w:proofErr w:type="spellEnd"/>
+      <w:r>
+        <w:rPr>
+          <w:lang w:eastAsia="en-AU"/>
+        </w:rPr>
+        <w:t>)</w:t>
+      </w:r>
+    </w:p>
+    <w:p>
+      <w:pPr>
+        <w:pStyle w:val="ListParagraph"/>
+        <w:numPr>
+          <w:ilvl w:val="2"/>
+          <w:numId w:val="3"/>
+        </w:numPr>
+        <w:rPr>
+          <w:lang w:eastAsia="en-AU"/>
+        </w:rPr>
+      </w:pPr>
+      <w:r>
+        <w:rPr>
+          <w:lang w:eastAsia="en-AU"/>
+        </w:rPr>
+        <w:t>OpenSSL API (simplified)</w:t>
+      </w:r>
+    </w:p>
+    <w:p>
+      <w:pPr>
+        <w:ind w:left="1440"/>
+        <w:rPr>
+          <w:lang w:eastAsia="en-AU"/>
+        </w:rPr>
+      </w:pPr>
+      <w:r>
+        <w:rPr>
+          <w:noProof/>
+          <w:lang w:val="en-AU" w:eastAsia="en-AU" w:bidi="he-IL"/>
+        </w:rPr>
+        <w:drawing>
+          <wp:inline distT="0" distB="0" distL="0" distR="0" wp14:anchorId="4D14CCE6" wp14:editId="298EBA64">
+            <wp:extent cx="5459101" cy="3381555"/>
+            <wp:effectExtent l="0" t="0" r="8255" b="9525"/>
+            <wp:docPr id="7" name="Picture 7"/>
+            <wp:cNvGraphicFramePr>
+              <a:graphicFrameLocks xmlns:a="http://schemas.openxmlformats.org/drawingml/2006/main" noChangeAspect="1"/>
+            </wp:cNvGraphicFramePr>
+            <a:graphic xmlns:a="http://schemas.openxmlformats.org/drawingml/2006/main">
+              <a:graphicData uri="http://schemas.openxmlformats.org/drawingml/2006/picture">
+                <pic:pic xmlns:pic="http://schemas.openxmlformats.org/drawingml/2006/picture">
+                  <pic:nvPicPr>
+                    <pic:cNvPr id="1" name=""/>
+                    <pic:cNvPicPr/>
+                  </pic:nvPicPr>
+                  <pic:blipFill>
+                    <a:blip r:embed="rId54"/>
+                    <a:stretch>
+                      <a:fillRect/>
+                    </a:stretch>
+                  </pic:blipFill>
+                  <pic:spPr>
+                    <a:xfrm>
+                      <a:off x="0" y="0"/>
                       <a:ext cx="5467532" cy="3386777"/>
                     </a:xfrm>
                     <a:prstGeom prst="rect">
@@ -11914,39 +12368,31 @@
           <w:lang w:val="en-AU"/>
         </w:rPr>
       </w:pPr>
-      <w:bookmarkStart w:id="43" w:name="_Toc329669"/>
+      <w:bookmarkStart w:id="42" w:name="_Toc329669"/>
       <w:r>
         <w:rPr>
           <w:lang w:val="en-AU"/>
         </w:rPr>
         <w:lastRenderedPageBreak/>
-        <w:t xml:space="preserve">Tools and </w:t>
-      </w:r>
-      <w:proofErr w:type="spellStart"/>
-      <w:r>
-        <w:rPr>
-          <w:lang w:val="en-AU"/>
-        </w:rPr>
-        <w:t>Utils</w:t>
+        <w:t>Tools and Utils</w:t>
+      </w:r>
+      <w:bookmarkEnd w:id="42"/>
+    </w:p>
+    <w:p>
+      <w:pPr>
+        <w:pStyle w:val="Heading2"/>
+        <w:rPr>
+          <w:lang w:val="en-AU"/>
+        </w:rPr>
+      </w:pPr>
+      <w:bookmarkStart w:id="43" w:name="_Toc329670"/>
+      <w:r>
+        <w:rPr>
+          <w:lang w:val="en-AU"/>
+        </w:rPr>
+        <w:t>Yahoo Query Language</w:t>
       </w:r>
       <w:bookmarkEnd w:id="43"/>
-      <w:proofErr w:type="spellEnd"/>
-    </w:p>
-    <w:p>
-      <w:pPr>
-        <w:pStyle w:val="Heading2"/>
-        <w:rPr>
-          <w:lang w:val="en-AU"/>
-        </w:rPr>
-      </w:pPr>
-      <w:bookmarkStart w:id="44" w:name="_Toc329670"/>
-      <w:r>
-        <w:rPr>
-          <w:lang w:val="en-AU"/>
-        </w:rPr>
-        <w:t>Yahoo Query Language</w:t>
-      </w:r>
-      <w:bookmarkEnd w:id="44"/>
     </w:p>
     <w:p>
       <w:pPr>
@@ -11973,7 +12419,7 @@
 </file>
 
 <file path=word/numbering.xml><?xml version="1.0" encoding="utf-8"?>
-<w:numbering xmlns:wpc="http://schemas.microsoft.com/office/word/2010/wordprocessingCanvas" xmlns:cx="http://schemas.microsoft.com/office/drawing/2014/chartex" xmlns:cx1="http://schemas.microsoft.com/office/drawing/2015/9/8/chartex" xmlns:cx2="http://schemas.microsoft.com/office/drawing/2015/10/21/chartex" xmlns:cx3="http://schemas.microsoft.com/office/drawing/2016/5/9/chartex" xmlns:cx4="http://schemas.microsoft.com/office/drawing/2016/5/10/chartex" xmlns:cx5="http://schemas.microsoft.com/office/drawing/2016/5/11/chartex" xmlns:cx6="http://schemas.microsoft.com/office/drawing/2016/5/12/chartex" xmlns:cx7="http://schemas.microsoft.com/office/drawing/2016/5/13/chartex" xmlns:cx8="http://schemas.microsoft.com/office/drawing/2016/5/14/chartex" xmlns:mc="http://schemas.openxmlformats.org/markup-compatibility/2006" xmlns:aink="http://schemas.microsoft.com/office/drawing/2016/ink" xmlns:am3d="http://schemas.microsoft.com/office/drawing/2017/model3d" xmlns:o="urn:schemas-microsoft-com:office:office" xmlns:r="http://schemas.openxmlformats.org/officeDocument/2006/relationships" xmlns:m="http://schemas.openxmlformats.org/officeDocument/2006/math" xmlns:v="urn:schemas-microsoft-com:vml" xmlns:wp14="http://schemas.microsoft.com/office/word/2010/wordprocessingDrawing" xmlns:wp="http://schemas.openxmlformats.org/drawingml/2006/wordprocessingDrawing" xmlns:w10="urn:schemas-microsoft-com:office:word" xmlns:w="http://schemas.openxmlformats.org/wordprocessingml/2006/main" xmlns:w14="http://schemas.microsoft.com/office/word/2010/wordml" xmlns:w15="http://schemas.microsoft.com/office/word/2012/wordml" xmlns:w16cid="http://schemas.microsoft.com/office/word/2016/wordml/cid" xmlns:w16se="http://schemas.microsoft.com/office/word/2015/wordml/symex" xmlns:wpg="http://schemas.microsoft.com/office/word/2010/wordprocessingGroup" xmlns:wpi="http://schemas.microsoft.com/office/word/2010/wordprocessingInk" xmlns:wne="http://schemas.microsoft.com/office/word/2006/wordml" xmlns:wps="http://schemas.microsoft.com/office/word/2010/wordprocessingShape" mc:Ignorable="w14 w15 w16se w16cid wp14">
+<w:numbering xmlns:wpc="http://schemas.microsoft.com/office/word/2010/wordprocessingCanvas" xmlns:cx="http://schemas.microsoft.com/office/drawing/2014/chartex" xmlns:cx1="http://schemas.microsoft.com/office/drawing/2015/9/8/chartex" xmlns:cx2="http://schemas.microsoft.com/office/drawing/2015/10/21/chartex" xmlns:cx3="http://schemas.microsoft.com/office/drawing/2016/5/9/chartex" xmlns:cx4="http://schemas.microsoft.com/office/drawing/2016/5/10/chartex" xmlns:cx5="http://schemas.microsoft.com/office/drawing/2016/5/11/chartex" xmlns:cx6="http://schemas.microsoft.com/office/drawing/2016/5/12/chartex" xmlns:cx7="http://schemas.microsoft.com/office/drawing/2016/5/13/chartex" xmlns:cx8="http://schemas.microsoft.com/office/drawing/2016/5/14/chartex" xmlns:mc="http://schemas.openxmlformats.org/markup-compatibility/2006" xmlns:aink="http://schemas.microsoft.com/office/drawing/2016/ink" xmlns:am3d="http://schemas.microsoft.com/office/drawing/2017/model3d" xmlns:o="urn:schemas-microsoft-com:office:office" xmlns:r="http://schemas.openxmlformats.org/officeDocument/2006/relationships" xmlns:m="http://schemas.openxmlformats.org/officeDocument/2006/math" xmlns:v="urn:schemas-microsoft-com:vml" xmlns:wp14="http://schemas.microsoft.com/office/word/2010/wordprocessingDrawing" xmlns:wp="http://schemas.openxmlformats.org/drawingml/2006/wordprocessingDrawing" xmlns:w10="urn:schemas-microsoft-com:office:word" xmlns:w="http://schemas.openxmlformats.org/wordprocessingml/2006/main" xmlns:w14="http://schemas.microsoft.com/office/word/2010/wordml" xmlns:w15="http://schemas.microsoft.com/office/word/2012/wordml" xmlns:w16cex="http://schemas.microsoft.com/office/word/2018/wordml/cex" xmlns:w16cid="http://schemas.microsoft.com/office/word/2016/wordml/cid" xmlns:w16="http://schemas.microsoft.com/office/word/2018/wordml" xmlns:w16se="http://schemas.microsoft.com/office/word/2015/wordml/symex" xmlns:wpg="http://schemas.microsoft.com/office/word/2010/wordprocessingGroup" xmlns:wpi="http://schemas.microsoft.com/office/word/2010/wordprocessingInk" xmlns:wne="http://schemas.microsoft.com/office/word/2006/wordml" xmlns:wps="http://schemas.microsoft.com/office/word/2010/wordprocessingShape" mc:Ignorable="w14 w15 w16se w16cid w16 w16cex wp14">
   <w:abstractNum w:abstractNumId="0" w15:restartNumberingAfterBreak="0">
     <w:nsid w:val="0029572B"/>
     <w:multiLevelType w:val="multilevel"/>
@@ -12216,6 +12662,119 @@
     </w:lvl>
   </w:abstractNum>
   <w:abstractNum w:abstractNumId="2" w15:restartNumberingAfterBreak="0">
+    <w:nsid w:val="03227122"/>
+    <w:multiLevelType w:val="multilevel"/>
+    <w:tmpl w:val="EAD8E20A"/>
+    <w:lvl w:ilvl="0">
+      <w:start w:val="1"/>
+      <w:numFmt w:val="lowerRoman"/>
+      <w:lvlText w:val="%1."/>
+      <w:lvlJc w:val="right"/>
+      <w:pPr>
+        <w:tabs>
+          <w:tab w:val="num" w:pos="720"/>
+        </w:tabs>
+        <w:ind w:left="720" w:hanging="360"/>
+      </w:pPr>
+    </w:lvl>
+    <w:lvl w:ilvl="1" w:tentative="1">
+      <w:start w:val="1"/>
+      <w:numFmt w:val="lowerRoman"/>
+      <w:lvlText w:val="%2."/>
+      <w:lvlJc w:val="right"/>
+      <w:pPr>
+        <w:tabs>
+          <w:tab w:val="num" w:pos="1440"/>
+        </w:tabs>
+        <w:ind w:left="1440" w:hanging="360"/>
+      </w:pPr>
+    </w:lvl>
+    <w:lvl w:ilvl="2" w:tentative="1">
+      <w:start w:val="1"/>
+      <w:numFmt w:val="lowerRoman"/>
+      <w:lvlText w:val="%3."/>
+      <w:lvlJc w:val="right"/>
+      <w:pPr>
+        <w:tabs>
+          <w:tab w:val="num" w:pos="2160"/>
+        </w:tabs>
+        <w:ind w:left="2160" w:hanging="360"/>
+      </w:pPr>
+    </w:lvl>
+    <w:lvl w:ilvl="3" w:tentative="1">
+      <w:start w:val="1"/>
+      <w:numFmt w:val="lowerRoman"/>
+      <w:lvlText w:val="%4."/>
+      <w:lvlJc w:val="right"/>
+      <w:pPr>
+        <w:tabs>
+          <w:tab w:val="num" w:pos="2880"/>
+        </w:tabs>
+        <w:ind w:left="2880" w:hanging="360"/>
+      </w:pPr>
+    </w:lvl>
+    <w:lvl w:ilvl="4" w:tentative="1">
+      <w:start w:val="1"/>
+      <w:numFmt w:val="lowerRoman"/>
+      <w:lvlText w:val="%5."/>
+      <w:lvlJc w:val="right"/>
+      <w:pPr>
+        <w:tabs>
+          <w:tab w:val="num" w:pos="3600"/>
+        </w:tabs>
+        <w:ind w:left="3600" w:hanging="360"/>
+      </w:pPr>
+    </w:lvl>
+    <w:lvl w:ilvl="5" w:tentative="1">
+      <w:start w:val="1"/>
+      <w:numFmt w:val="lowerRoman"/>
+      <w:lvlText w:val="%6."/>
+      <w:lvlJc w:val="right"/>
+      <w:pPr>
+        <w:tabs>
+          <w:tab w:val="num" w:pos="4320"/>
+        </w:tabs>
+        <w:ind w:left="4320" w:hanging="360"/>
+      </w:pPr>
+    </w:lvl>
+    <w:lvl w:ilvl="6" w:tentative="1">
+      <w:start w:val="1"/>
+      <w:numFmt w:val="lowerRoman"/>
+      <w:lvlText w:val="%7."/>
+      <w:lvlJc w:val="right"/>
+      <w:pPr>
+        <w:tabs>
+          <w:tab w:val="num" w:pos="5040"/>
+        </w:tabs>
+        <w:ind w:left="5040" w:hanging="360"/>
+      </w:pPr>
+    </w:lvl>
+    <w:lvl w:ilvl="7" w:tentative="1">
+      <w:start w:val="1"/>
+      <w:numFmt w:val="lowerRoman"/>
+      <w:lvlText w:val="%8."/>
+      <w:lvlJc w:val="right"/>
+      <w:pPr>
+        <w:tabs>
+          <w:tab w:val="num" w:pos="5760"/>
+        </w:tabs>
+        <w:ind w:left="5760" w:hanging="360"/>
+      </w:pPr>
+    </w:lvl>
+    <w:lvl w:ilvl="8" w:tentative="1">
+      <w:start w:val="1"/>
+      <w:numFmt w:val="lowerRoman"/>
+      <w:lvlText w:val="%9."/>
+      <w:lvlJc w:val="right"/>
+      <w:pPr>
+        <w:tabs>
+          <w:tab w:val="num" w:pos="6480"/>
+        </w:tabs>
+        <w:ind w:left="6480" w:hanging="360"/>
+      </w:pPr>
+    </w:lvl>
+  </w:abstractNum>
+  <w:abstractNum w:abstractNumId="3" w15:restartNumberingAfterBreak="0">
     <w:nsid w:val="0548556C"/>
     <w:multiLevelType w:val="multilevel"/>
     <w:tmpl w:val="C262C048"/>
@@ -12364,7 +12923,7 @@
       </w:rPr>
     </w:lvl>
   </w:abstractNum>
-  <w:abstractNum w:abstractNumId="3" w15:restartNumberingAfterBreak="0">
+  <w:abstractNum w:abstractNumId="4" w15:restartNumberingAfterBreak="0">
     <w:nsid w:val="059E4031"/>
     <w:multiLevelType w:val="multilevel"/>
     <w:tmpl w:val="BC4C4516"/>
@@ -12513,7 +13072,7 @@
       </w:rPr>
     </w:lvl>
   </w:abstractNum>
-  <w:abstractNum w:abstractNumId="4" w15:restartNumberingAfterBreak="0">
+  <w:abstractNum w:abstractNumId="5" w15:restartNumberingAfterBreak="0">
     <w:nsid w:val="22AC59FC"/>
     <w:multiLevelType w:val="hybridMultilevel"/>
     <w:tmpl w:val="047EC98A"/>
@@ -12625,7 +13184,7 @@
       </w:rPr>
     </w:lvl>
   </w:abstractNum>
-  <w:abstractNum w:abstractNumId="5" w15:restartNumberingAfterBreak="0">
+  <w:abstractNum w:abstractNumId="6" w15:restartNumberingAfterBreak="0">
     <w:nsid w:val="234C44B7"/>
     <w:multiLevelType w:val="multilevel"/>
     <w:tmpl w:val="BDAE41F6"/>
@@ -12774,7 +13333,7 @@
       </w:rPr>
     </w:lvl>
   </w:abstractNum>
-  <w:abstractNum w:abstractNumId="6" w15:restartNumberingAfterBreak="0">
+  <w:abstractNum w:abstractNumId="7" w15:restartNumberingAfterBreak="0">
     <w:nsid w:val="27EA08D3"/>
     <w:multiLevelType w:val="multilevel"/>
     <w:tmpl w:val="70D6341A"/>
@@ -12923,7 +13482,7 @@
       </w:rPr>
     </w:lvl>
   </w:abstractNum>
-  <w:abstractNum w:abstractNumId="7" w15:restartNumberingAfterBreak="0">
+  <w:abstractNum w:abstractNumId="8" w15:restartNumberingAfterBreak="0">
     <w:nsid w:val="28E17961"/>
     <w:multiLevelType w:val="multilevel"/>
     <w:tmpl w:val="7FBE0A54"/>
@@ -13072,7 +13631,7 @@
       </w:rPr>
     </w:lvl>
   </w:abstractNum>
-  <w:abstractNum w:abstractNumId="8" w15:restartNumberingAfterBreak="0">
+  <w:abstractNum w:abstractNumId="9" w15:restartNumberingAfterBreak="0">
     <w:nsid w:val="2E372800"/>
     <w:multiLevelType w:val="multilevel"/>
     <w:tmpl w:val="73BC5B34"/>
@@ -13221,7 +13780,7 @@
       </w:rPr>
     </w:lvl>
   </w:abstractNum>
-  <w:abstractNum w:abstractNumId="9" w15:restartNumberingAfterBreak="0">
+  <w:abstractNum w:abstractNumId="10" w15:restartNumberingAfterBreak="0">
     <w:nsid w:val="301728F2"/>
     <w:multiLevelType w:val="hybridMultilevel"/>
     <w:tmpl w:val="24DC78C2"/>
@@ -13333,7 +13892,7 @@
       </w:rPr>
     </w:lvl>
   </w:abstractNum>
-  <w:abstractNum w:abstractNumId="10" w15:restartNumberingAfterBreak="0">
+  <w:abstractNum w:abstractNumId="11" w15:restartNumberingAfterBreak="0">
     <w:nsid w:val="31293BC4"/>
     <w:multiLevelType w:val="hybridMultilevel"/>
     <w:tmpl w:val="372E60DA"/>
@@ -13419,7 +13978,7 @@
       </w:pPr>
     </w:lvl>
   </w:abstractNum>
-  <w:abstractNum w:abstractNumId="11" w15:restartNumberingAfterBreak="0">
+  <w:abstractNum w:abstractNumId="12" w15:restartNumberingAfterBreak="0">
     <w:nsid w:val="3FF13766"/>
     <w:multiLevelType w:val="hybridMultilevel"/>
     <w:tmpl w:val="7232800E"/>
@@ -13508,7 +14067,7 @@
       </w:pPr>
     </w:lvl>
   </w:abstractNum>
-  <w:abstractNum w:abstractNumId="12" w15:restartNumberingAfterBreak="0">
+  <w:abstractNum w:abstractNumId="13" w15:restartNumberingAfterBreak="0">
     <w:nsid w:val="40C74DBB"/>
     <w:multiLevelType w:val="hybridMultilevel"/>
     <w:tmpl w:val="BDEED2A0"/>
@@ -13621,7 +14180,7 @@
       </w:rPr>
     </w:lvl>
   </w:abstractNum>
-  <w:abstractNum w:abstractNumId="13" w15:restartNumberingAfterBreak="0">
+  <w:abstractNum w:abstractNumId="14" w15:restartNumberingAfterBreak="0">
     <w:nsid w:val="415D42DB"/>
     <w:multiLevelType w:val="multilevel"/>
     <w:tmpl w:val="04B01A0C"/>
@@ -13770,7 +14329,7 @@
       </w:rPr>
     </w:lvl>
   </w:abstractNum>
-  <w:abstractNum w:abstractNumId="14" w15:restartNumberingAfterBreak="0">
+  <w:abstractNum w:abstractNumId="15" w15:restartNumberingAfterBreak="0">
     <w:nsid w:val="51317DA5"/>
     <w:multiLevelType w:val="multilevel"/>
     <w:tmpl w:val="ED8E1B86"/>
@@ -13919,7 +14478,7 @@
       </w:rPr>
     </w:lvl>
   </w:abstractNum>
-  <w:abstractNum w:abstractNumId="15" w15:restartNumberingAfterBreak="0">
+  <w:abstractNum w:abstractNumId="16" w15:restartNumberingAfterBreak="0">
     <w:nsid w:val="590E405C"/>
     <w:multiLevelType w:val="hybridMultilevel"/>
     <w:tmpl w:val="7FB85DDA"/>
@@ -14005,7 +14564,7 @@
       </w:pPr>
     </w:lvl>
   </w:abstractNum>
-  <w:abstractNum w:abstractNumId="16" w15:restartNumberingAfterBreak="0">
+  <w:abstractNum w:abstractNumId="17" w15:restartNumberingAfterBreak="0">
     <w:nsid w:val="5B1214CA"/>
     <w:multiLevelType w:val="hybridMultilevel"/>
     <w:tmpl w:val="3CAA9638"/>
@@ -14117,7 +14676,7 @@
       </w:rPr>
     </w:lvl>
   </w:abstractNum>
-  <w:abstractNum w:abstractNumId="17" w15:restartNumberingAfterBreak="0">
+  <w:abstractNum w:abstractNumId="18" w15:restartNumberingAfterBreak="0">
     <w:nsid w:val="62EC54AB"/>
     <w:multiLevelType w:val="multilevel"/>
     <w:tmpl w:val="D81E9DE8"/>
@@ -14266,7 +14825,7 @@
       </w:rPr>
     </w:lvl>
   </w:abstractNum>
-  <w:abstractNum w:abstractNumId="18" w15:restartNumberingAfterBreak="0">
+  <w:abstractNum w:abstractNumId="19" w15:restartNumberingAfterBreak="0">
     <w:nsid w:val="65385963"/>
     <w:multiLevelType w:val="hybridMultilevel"/>
     <w:tmpl w:val="C1BAB3F0"/>
@@ -14378,7 +14937,120 @@
       </w:rPr>
     </w:lvl>
   </w:abstractNum>
-  <w:abstractNum w:abstractNumId="19" w15:restartNumberingAfterBreak="0">
+  <w:abstractNum w:abstractNumId="20" w15:restartNumberingAfterBreak="0">
+    <w:nsid w:val="660B7989"/>
+    <w:multiLevelType w:val="hybridMultilevel"/>
+    <w:tmpl w:val="B846F604"/>
+    <w:lvl w:ilvl="0" w:tplc="08090001">
+      <w:start w:val="1"/>
+      <w:numFmt w:val="bullet"/>
+      <w:lvlText w:val=""/>
+      <w:lvlJc w:val="left"/>
+      <w:pPr>
+        <w:ind w:left="2251" w:hanging="360"/>
+      </w:pPr>
+      <w:rPr>
+        <w:rFonts w:ascii="Symbol" w:hAnsi="Symbol" w:hint="default"/>
+      </w:rPr>
+    </w:lvl>
+    <w:lvl w:ilvl="1" w:tplc="08090003" w:tentative="1">
+      <w:start w:val="1"/>
+      <w:numFmt w:val="bullet"/>
+      <w:lvlText w:val="o"/>
+      <w:lvlJc w:val="left"/>
+      <w:pPr>
+        <w:ind w:left="2971" w:hanging="360"/>
+      </w:pPr>
+      <w:rPr>
+        <w:rFonts w:ascii="Courier New" w:hAnsi="Courier New" w:cs="Courier New" w:hint="default"/>
+      </w:rPr>
+    </w:lvl>
+    <w:lvl w:ilvl="2" w:tplc="08090005" w:tentative="1">
+      <w:start w:val="1"/>
+      <w:numFmt w:val="bullet"/>
+      <w:lvlText w:val=""/>
+      <w:lvlJc w:val="left"/>
+      <w:pPr>
+        <w:ind w:left="3691" w:hanging="360"/>
+      </w:pPr>
+      <w:rPr>
+        <w:rFonts w:ascii="Wingdings" w:hAnsi="Wingdings" w:hint="default"/>
+      </w:rPr>
+    </w:lvl>
+    <w:lvl w:ilvl="3" w:tplc="08090001" w:tentative="1">
+      <w:start w:val="1"/>
+      <w:numFmt w:val="bullet"/>
+      <w:lvlText w:val=""/>
+      <w:lvlJc w:val="left"/>
+      <w:pPr>
+        <w:ind w:left="4411" w:hanging="360"/>
+      </w:pPr>
+      <w:rPr>
+        <w:rFonts w:ascii="Symbol" w:hAnsi="Symbol" w:hint="default"/>
+      </w:rPr>
+    </w:lvl>
+    <w:lvl w:ilvl="4" w:tplc="08090003" w:tentative="1">
+      <w:start w:val="1"/>
+      <w:numFmt w:val="bullet"/>
+      <w:lvlText w:val="o"/>
+      <w:lvlJc w:val="left"/>
+      <w:pPr>
+        <w:ind w:left="5131" w:hanging="360"/>
+      </w:pPr>
+      <w:rPr>
+        <w:rFonts w:ascii="Courier New" w:hAnsi="Courier New" w:cs="Courier New" w:hint="default"/>
+      </w:rPr>
+    </w:lvl>
+    <w:lvl w:ilvl="5" w:tplc="08090005" w:tentative="1">
+      <w:start w:val="1"/>
+      <w:numFmt w:val="bullet"/>
+      <w:lvlText w:val=""/>
+      <w:lvlJc w:val="left"/>
+      <w:pPr>
+        <w:ind w:left="5851" w:hanging="360"/>
+      </w:pPr>
+      <w:rPr>
+        <w:rFonts w:ascii="Wingdings" w:hAnsi="Wingdings" w:hint="default"/>
+      </w:rPr>
+    </w:lvl>
+    <w:lvl w:ilvl="6" w:tplc="08090001" w:tentative="1">
+      <w:start w:val="1"/>
+      <w:numFmt w:val="bullet"/>
+      <w:lvlText w:val=""/>
+      <w:lvlJc w:val="left"/>
+      <w:pPr>
+        <w:ind w:left="6571" w:hanging="360"/>
+      </w:pPr>
+      <w:rPr>
+        <w:rFonts w:ascii="Symbol" w:hAnsi="Symbol" w:hint="default"/>
+      </w:rPr>
+    </w:lvl>
+    <w:lvl w:ilvl="7" w:tplc="08090003" w:tentative="1">
+      <w:start w:val="1"/>
+      <w:numFmt w:val="bullet"/>
+      <w:lvlText w:val="o"/>
+      <w:lvlJc w:val="left"/>
+      <w:pPr>
+        <w:ind w:left="7291" w:hanging="360"/>
+      </w:pPr>
+      <w:rPr>
+        <w:rFonts w:ascii="Courier New" w:hAnsi="Courier New" w:cs="Courier New" w:hint="default"/>
+      </w:rPr>
+    </w:lvl>
+    <w:lvl w:ilvl="8" w:tplc="08090005" w:tentative="1">
+      <w:start w:val="1"/>
+      <w:numFmt w:val="bullet"/>
+      <w:lvlText w:val=""/>
+      <w:lvlJc w:val="left"/>
+      <w:pPr>
+        <w:ind w:left="8011" w:hanging="360"/>
+      </w:pPr>
+      <w:rPr>
+        <w:rFonts w:ascii="Wingdings" w:hAnsi="Wingdings" w:hint="default"/>
+      </w:rPr>
+    </w:lvl>
+  </w:abstractNum>
+  <w:abstractNum w:abstractNumId="21" w15:restartNumberingAfterBreak="0">
     <w:nsid w:val="67AE5129"/>
     <w:multiLevelType w:val="hybridMultilevel"/>
     <w:tmpl w:val="D2989CCE"/>
@@ -14490,7 +15162,7 @@
       </w:rPr>
     </w:lvl>
   </w:abstractNum>
-  <w:abstractNum w:abstractNumId="20" w15:restartNumberingAfterBreak="0">
+  <w:abstractNum w:abstractNumId="22" w15:restartNumberingAfterBreak="0">
     <w:nsid w:val="743E4D86"/>
     <w:multiLevelType w:val="hybridMultilevel"/>
     <w:tmpl w:val="BA40BAD6"/>
@@ -14603,7 +15275,7 @@
       </w:rPr>
     </w:lvl>
   </w:abstractNum>
-  <w:abstractNum w:abstractNumId="21" w15:restartNumberingAfterBreak="0">
+  <w:abstractNum w:abstractNumId="23" w15:restartNumberingAfterBreak="0">
     <w:nsid w:val="7FF5355E"/>
     <w:multiLevelType w:val="multilevel"/>
     <w:tmpl w:val="3F4485CE"/>
@@ -14753,13 +15425,13 @@
     </w:lvl>
   </w:abstractNum>
   <w:num w:numId="1">
-    <w:abstractNumId w:val="11"/>
+    <w:abstractNumId w:val="12"/>
   </w:num>
   <w:num w:numId="2">
-    <w:abstractNumId w:val="19"/>
+    <w:abstractNumId w:val="21"/>
   </w:num>
   <w:num w:numId="3">
-    <w:abstractNumId w:val="16"/>
+    <w:abstractNumId w:val="17"/>
   </w:num>
   <w:num w:numId="4">
     <w:abstractNumId w:val="0"/>
@@ -14768,54 +15440,60 @@
     <w:abstractNumId w:val="1"/>
   </w:num>
   <w:num w:numId="6">
-    <w:abstractNumId w:val="12"/>
+    <w:abstractNumId w:val="13"/>
   </w:num>
   <w:num w:numId="7">
+    <w:abstractNumId w:val="10"/>
+  </w:num>
+  <w:num w:numId="8">
+    <w:abstractNumId w:val="19"/>
+  </w:num>
+  <w:num w:numId="9">
+    <w:abstractNumId w:val="15"/>
+  </w:num>
+  <w:num w:numId="10">
+    <w:abstractNumId w:val="11"/>
+  </w:num>
+  <w:num w:numId="11">
+    <w:abstractNumId w:val="14"/>
+  </w:num>
+  <w:num w:numId="12">
+    <w:abstractNumId w:val="18"/>
+  </w:num>
+  <w:num w:numId="13">
     <w:abstractNumId w:val="9"/>
   </w:num>
-  <w:num w:numId="8">
-    <w:abstractNumId w:val="18"/>
+  <w:num w:numId="14">
+    <w:abstractNumId w:val="16"/>
   </w:num>
-  <w:num w:numId="9">
-    <w:abstractNumId w:val="14"/>
+  <w:num w:numId="15">
+    <w:abstractNumId w:val="5"/>
   </w:num>
-  <w:num w:numId="10">
-    <w:abstractNumId w:val="10"/>
+  <w:num w:numId="16">
+    <w:abstractNumId w:val="6"/>
   </w:num>
-  <w:num w:numId="11">
-    <w:abstractNumId w:val="13"/>
+  <w:num w:numId="17">
+    <w:abstractNumId w:val="3"/>
   </w:num>
-  <w:num w:numId="12">
-    <w:abstractNumId w:val="17"/>
+  <w:num w:numId="18">
+    <w:abstractNumId w:val="23"/>
   </w:num>
-  <w:num w:numId="13">
+  <w:num w:numId="19">
     <w:abstractNumId w:val="8"/>
   </w:num>
-  <w:num w:numId="14">
-    <w:abstractNumId w:val="15"/>
-  </w:num>
-  <w:num w:numId="15">
+  <w:num w:numId="20">
     <w:abstractNumId w:val="4"/>
   </w:num>
-  <w:num w:numId="16">
-    <w:abstractNumId w:val="5"/>
+  <w:num w:numId="21">
+    <w:abstractNumId w:val="7"/>
   </w:num>
-  <w:num w:numId="17">
+  <w:num w:numId="22">
+    <w:abstractNumId w:val="22"/>
+  </w:num>
+  <w:num w:numId="23">
     <w:abstractNumId w:val="2"/>
   </w:num>
-  <w:num w:numId="18">
-    <w:abstractNumId w:val="21"/>
-  </w:num>
-  <w:num w:numId="19">
-    <w:abstractNumId w:val="7"/>
-  </w:num>
-  <w:num w:numId="20">
-    <w:abstractNumId w:val="3"/>
-  </w:num>
-  <w:num w:numId="21">
-    <w:abstractNumId w:val="6"/>
-  </w:num>
-  <w:num w:numId="22">
+  <w:num w:numId="24">
     <w:abstractNumId w:val="20"/>
   </w:num>
   <w:numIdMacAtCleanup w:val="7"/>
@@ -14823,7 +15501,7 @@
 </file>
 
 <file path=word/styles.xml><?xml version="1.0" encoding="utf-8"?>
-<w:styles xmlns:mc="http://schemas.openxmlformats.org/markup-compatibility/2006" xmlns:r="http://schemas.openxmlformats.org/officeDocument/2006/relationships" xmlns:w="http://schemas.openxmlformats.org/wordprocessingml/2006/main" xmlns:w14="http://schemas.microsoft.com/office/word/2010/wordml" xmlns:w15="http://schemas.microsoft.com/office/word/2012/wordml" xmlns:w16cid="http://schemas.microsoft.com/office/word/2016/wordml/cid" xmlns:w16se="http://schemas.microsoft.com/office/word/2015/wordml/symex" mc:Ignorable="w14 w15 w16se w16cid">
+<w:styles xmlns:mc="http://schemas.openxmlformats.org/markup-compatibility/2006" xmlns:r="http://schemas.openxmlformats.org/officeDocument/2006/relationships" xmlns:w="http://schemas.openxmlformats.org/wordprocessingml/2006/main" xmlns:w14="http://schemas.microsoft.com/office/word/2010/wordml" xmlns:w15="http://schemas.microsoft.com/office/word/2012/wordml" xmlns:w16cex="http://schemas.microsoft.com/office/word/2018/wordml/cex" xmlns:w16cid="http://schemas.microsoft.com/office/word/2016/wordml/cid" xmlns:w16="http://schemas.microsoft.com/office/word/2018/wordml" xmlns:w16se="http://schemas.microsoft.com/office/word/2015/wordml/symex" mc:Ignorable="w14 w15 w16se w16cid w16 w16cex">
   <w:docDefaults>
     <w:rPrDefault>
       <w:rPr>
@@ -14945,6 +15623,7 @@
     <w:lsdException w:name="HTML Sample" w:semiHidden="1" w:unhideWhenUsed="1"/>
     <w:lsdException w:name="HTML Typewriter" w:semiHidden="1" w:unhideWhenUsed="1"/>
     <w:lsdException w:name="HTML Variable" w:semiHidden="1" w:unhideWhenUsed="1"/>
+    <w:lsdException w:name="Normal Table" w:semiHidden="1" w:unhideWhenUsed="1"/>
     <w:lsdException w:name="annotation subject" w:semiHidden="1" w:uiPriority="0" w:unhideWhenUsed="1"/>
     <w:lsdException w:name="No List" w:semiHidden="1" w:unhideWhenUsed="1"/>
     <w:lsdException w:name="Outline List 1" w:semiHidden="1" w:unhideWhenUsed="1"/>
@@ -14991,8 +15670,10 @@
     <w:lsdException w:name="Table Subtle 2" w:semiHidden="1" w:unhideWhenUsed="1"/>
     <w:lsdException w:name="Table Web 1" w:semiHidden="1" w:unhideWhenUsed="1"/>
     <w:lsdException w:name="Table Web 2" w:semiHidden="1" w:unhideWhenUsed="1"/>
+    <w:lsdException w:name="Table Web 3" w:semiHidden="1" w:unhideWhenUsed="1"/>
     <w:lsdException w:name="Balloon Text" w:semiHidden="1" w:uiPriority="0" w:unhideWhenUsed="1"/>
     <w:lsdException w:name="Table Grid" w:uiPriority="0"/>
+    <w:lsdException w:name="Table Theme" w:semiHidden="1" w:unhideWhenUsed="1"/>
     <w:lsdException w:name="Placeholder Text" w:semiHidden="1"/>
     <w:lsdException w:name="No Spacing" w:uiPriority="1" w:qFormat="1"/>
     <w:lsdException w:name="Light Shading" w:uiPriority="60"/>
@@ -16237,6 +16918,11 @@
       <w:lang w:val="en-AU" w:eastAsia="en-AU" w:bidi="he-IL"/>
     </w:rPr>
   </w:style>
+  <w:style w:type="character" w:customStyle="1" w:styleId="inlinecode">
+    <w:name w:val="inlinecode"/>
+    <w:basedOn w:val="DefaultParagraphFont"/>
+    <w:rsid w:val="00A43159"/>
+  </w:style>
 </w:styles>
 </file>
 

--- a/WebDev/FullStackWebDevelopment.docx
+++ b/WebDev/FullStackWebDevelopment.docx
@@ -4198,15 +4198,7 @@
       </w:r>
       <w:proofErr w:type="spellEnd"/>
       <w:r>
-        <w:t xml:space="preserve"> </w:t>
-      </w:r>
-      <w:proofErr w:type="spellStart"/>
-      <w:r>
-        <w:t>Markup</w:t>
-      </w:r>
-      <w:proofErr w:type="spellEnd"/>
-      <w:r>
-        <w:t xml:space="preserve"> Language - the standard markup language used to create web pages. The documents of the Web - content and structure of web pages.</w:t>
+        <w:t xml:space="preserve"> Markup Language - the standard markup language used to create web pages. The documents of the Web - content and structure of web pages.</w:t>
       </w:r>
     </w:p>
     <w:p>
@@ -7462,6 +7454,7 @@
       </w:pPr>
       <w:r>
         <w:rPr>
+          <w:noProof/>
           <w:shd w:val="clear" w:color="auto" w:fill="FFFFFF"/>
           <w:lang w:val="en-AU" w:eastAsia="en-GB"/>
         </w:rPr>
@@ -7555,6 +7548,7 @@
       </w:pPr>
       <w:r>
         <w:rPr>
+          <w:noProof/>
           <w:lang w:eastAsia="en-GB"/>
         </w:rPr>
         <w:drawing>
@@ -7651,6 +7645,7 @@
       </w:pPr>
       <w:r>
         <w:rPr>
+          <w:noProof/>
           <w:lang w:val="en-AU" w:eastAsia="en-GB"/>
         </w:rPr>
         <w:drawing>
@@ -9136,15 +9131,7 @@
         </w:rPr>
       </w:pPr>
       <w:r>
-        <w:t xml:space="preserve">MQTT and </w:t>
-      </w:r>
-      <w:proofErr w:type="spellStart"/>
-      <w:r>
-        <w:t>CoAP</w:t>
-      </w:r>
-      <w:proofErr w:type="spellEnd"/>
-      <w:r>
-        <w:t xml:space="preserve"> are two of the most promising protocols for IoT; see </w:t>
+        <w:t xml:space="preserve">MQTT and CoAP are two of the most promising protocols for IoT; see </w:t>
       </w:r>
       <w:hyperlink r:id="rId43" w:history="1">
         <w:r>
@@ -9750,19 +9737,11 @@
         </w:rPr>
       </w:pPr>
       <w:bookmarkStart w:id="35" w:name="_Toc329662"/>
-      <w:proofErr w:type="spellStart"/>
       <w:r>
         <w:rPr>
           <w:lang w:val="en-AU" w:eastAsia="en-AU"/>
         </w:rPr>
-        <w:t>CoAP</w:t>
-      </w:r>
-      <w:proofErr w:type="spellEnd"/>
-      <w:r>
-        <w:rPr>
-          <w:lang w:val="en-AU" w:eastAsia="en-AU"/>
-        </w:rPr>
-        <w:t xml:space="preserve"> (Constrained Application) Protocol</w:t>
+        <w:t>CoAP (Constrained Application) Protocol</w:t>
       </w:r>
       <w:bookmarkEnd w:id="35"/>
     </w:p>
@@ -9794,53 +9773,25 @@
         <w:rPr>
           <w:lang w:eastAsia="en-AU"/>
         </w:rPr>
-        <w:t xml:space="preserve">Like HTTP, </w:t>
-      </w:r>
-      <w:proofErr w:type="spellStart"/>
+        <w:t>Like HTTP, CoAP is a document transfer protocol.</w:t>
+      </w:r>
+      <w:r>
+        <w:rPr>
+          <w:lang w:val="en-AU" w:eastAsia="en-AU"/>
+        </w:rPr>
+        <w:t xml:space="preserve"> It is a RESTful protocol and support the same commands as HTTP.</w:t>
+      </w:r>
+      <w:r>
+        <w:rPr>
+          <w:lang w:val="en-AU" w:eastAsia="en-AU"/>
+        </w:rPr>
+        <w:br/>
+      </w:r>
       <w:r>
         <w:rPr>
           <w:lang w:eastAsia="en-AU"/>
         </w:rPr>
-        <w:t>CoAP</w:t>
-      </w:r>
-      <w:proofErr w:type="spellEnd"/>
-      <w:r>
-        <w:rPr>
-          <w:lang w:eastAsia="en-AU"/>
-        </w:rPr>
-        <w:t xml:space="preserve"> is a document transfer protocol.</w:t>
-      </w:r>
-      <w:r>
-        <w:rPr>
-          <w:lang w:val="en-AU" w:eastAsia="en-AU"/>
-        </w:rPr>
-        <w:t xml:space="preserve"> It is a RESTful protocol and support the same commands as HTTP.</w:t>
-      </w:r>
-      <w:r>
-        <w:rPr>
-          <w:lang w:val="en-AU" w:eastAsia="en-AU"/>
-        </w:rPr>
-        <w:br/>
-      </w:r>
-      <w:r>
-        <w:rPr>
-          <w:lang w:eastAsia="en-AU"/>
-        </w:rPr>
-        <w:t xml:space="preserve">Unlike HTTP, </w:t>
-      </w:r>
-      <w:proofErr w:type="spellStart"/>
-      <w:r>
-        <w:rPr>
-          <w:lang w:eastAsia="en-AU"/>
-        </w:rPr>
-        <w:t>CoAP</w:t>
-      </w:r>
-      <w:proofErr w:type="spellEnd"/>
-      <w:r>
-        <w:rPr>
-          <w:lang w:eastAsia="en-AU"/>
-        </w:rPr>
-        <w:t xml:space="preserve"> is designed for the needs of constrained devices.</w:t>
+        <w:t>Unlike HTTP, CoAP is designed for the needs of constrained devices.</w:t>
       </w:r>
     </w:p>
     <w:p>
@@ -9867,19 +9818,11 @@
         </w:rPr>
         <w:br/>
       </w:r>
-      <w:proofErr w:type="spellStart"/>
       <w:r>
         <w:rPr>
           <w:lang w:eastAsia="en-AU"/>
         </w:rPr>
-        <w:t>CoAP</w:t>
-      </w:r>
-      <w:proofErr w:type="spellEnd"/>
-      <w:r>
-        <w:rPr>
-          <w:lang w:eastAsia="en-AU"/>
-        </w:rPr>
-        <w:t xml:space="preserve"> packets are much smaller than HTTP TCP flows. Bitfields and mappings from strings to integers are used extensively to save space. Packets are simple to generate and can be parsed in place without consuming extra RAM in constrained devices.</w:t>
+        <w:t>CoAP packets are much smaller than HTTP TCP flows. Bitfields and mappings from strings to integers are used extensively to save space. Packets are simple to generate and can be parsed in place without consuming extra RAM in constrained devices.</w:t>
       </w:r>
     </w:p>
     <w:p>
@@ -9906,33 +9849,11 @@
         </w:rPr>
         <w:br/>
       </w:r>
-      <w:proofErr w:type="spellStart"/>
       <w:r>
         <w:rPr>
           <w:lang w:eastAsia="en-AU"/>
         </w:rPr>
-        <w:t>CoAP</w:t>
-      </w:r>
-      <w:proofErr w:type="spellEnd"/>
-      <w:r>
-        <w:rPr>
-          <w:lang w:eastAsia="en-AU"/>
-        </w:rPr>
-        <w:t xml:space="preserve"> runs over UDP, not TCP. Clients and servers communicate through connectionless datagrams. Retries and reordering are implemented in the application stack. Removing the need for TCP may allow full IP networking in small microcontrollers. </w:t>
-      </w:r>
-      <w:proofErr w:type="spellStart"/>
-      <w:r>
-        <w:rPr>
-          <w:lang w:eastAsia="en-AU"/>
-        </w:rPr>
-        <w:t>CoAP</w:t>
-      </w:r>
-      <w:proofErr w:type="spellEnd"/>
-      <w:r>
-        <w:rPr>
-          <w:lang w:eastAsia="en-AU"/>
-        </w:rPr>
-        <w:t xml:space="preserve"> allows UDP broadcast and multicast to be used for addressing.</w:t>
+        <w:t>CoAP runs over UDP, not TCP. Clients and servers communicate through connectionless datagrams. Retries and reordering are implemented in the application stack. Removing the need for TCP may allow full IP networking in small microcontrollers. CoAP allows UDP broadcast and multicast to be used for addressing.</w:t>
       </w:r>
     </w:p>
     <w:p>
@@ -9959,19 +9880,11 @@
         </w:rPr>
         <w:br/>
       </w:r>
-      <w:proofErr w:type="spellStart"/>
       <w:r>
         <w:rPr>
           <w:lang w:eastAsia="en-AU"/>
         </w:rPr>
-        <w:t>CoAP</w:t>
-      </w:r>
-      <w:proofErr w:type="spellEnd"/>
-      <w:r>
-        <w:rPr>
-          <w:lang w:eastAsia="en-AU"/>
-        </w:rPr>
-        <w:t xml:space="preserve"> follows a client/server model. Clients make requests to servers, servers send back responses. Clients may GET, PUT, POST and DELETE resources.</w:t>
+        <w:t>CoAP follows a client/server model. Clients make requests to servers, servers send back responses. Clients may GET, PUT, POST and DELETE resources.</w:t>
       </w:r>
     </w:p>
     <w:p>
@@ -9999,19 +9912,11 @@
         </w:rPr>
         <w:br/>
       </w:r>
-      <w:proofErr w:type="spellStart"/>
       <w:r>
         <w:rPr>
           <w:lang w:eastAsia="en-AU"/>
         </w:rPr>
-        <w:t>CoAP</w:t>
-      </w:r>
-      <w:proofErr w:type="spellEnd"/>
-      <w:r>
-        <w:rPr>
-          <w:lang w:eastAsia="en-AU"/>
-        </w:rPr>
-        <w:t xml:space="preserve"> is designed to interoperate with HTTP and the RESTful web at large through simple proxies.</w:t>
+        <w:t>CoAP is designed to interoperate with HTTP and the RESTful web at large through simple proxies.</w:t>
       </w:r>
     </w:p>
     <w:p>
@@ -10025,47 +9930,24 @@
           <w:lang w:eastAsia="en-AU"/>
         </w:rPr>
       </w:pPr>
-      <w:proofErr w:type="spellStart"/>
       <w:r>
         <w:rPr>
           <w:b/>
           <w:lang w:val="en-AU" w:eastAsia="en-AU"/>
         </w:rPr>
-        <w:t>CoAP</w:t>
-      </w:r>
-      <w:proofErr w:type="spellEnd"/>
-      <w:r>
-        <w:rPr>
-          <w:b/>
+        <w:t>CoAP Over SMS:</w:t>
+      </w:r>
+      <w:r>
+        <w:rPr>
           <w:lang w:val="en-AU" w:eastAsia="en-AU"/>
         </w:rPr>
-        <w:t xml:space="preserve"> Over SMS:</w:t>
-      </w:r>
-      <w:r>
-        <w:rPr>
-          <w:lang w:val="en-AU" w:eastAsia="en-AU"/>
-        </w:rPr>
         <w:br/>
       </w:r>
       <w:r>
         <w:rPr>
           <w:lang w:eastAsia="en-AU"/>
         </w:rPr>
-        <w:t xml:space="preserve">Because </w:t>
-      </w:r>
-      <w:proofErr w:type="spellStart"/>
-      <w:r>
-        <w:rPr>
-          <w:lang w:eastAsia="en-AU"/>
-        </w:rPr>
-        <w:t>CoAP</w:t>
-      </w:r>
-      <w:proofErr w:type="spellEnd"/>
-      <w:r>
-        <w:rPr>
-          <w:lang w:eastAsia="en-AU"/>
-        </w:rPr>
-        <w:t xml:space="preserve"> is datagram based, it may be used on top of SMS and other packet based communications protocols.</w:t>
+        <w:t>Because CoAP is datagram based, it may be used on top of SMS and other packet based communications protocols.</w:t>
       </w:r>
     </w:p>
     <w:p>
@@ -10097,21 +9979,7 @@
         <w:rPr>
           <w:lang w:val="en-AU" w:eastAsia="en-AU"/>
         </w:rPr>
-        <w:t xml:space="preserve">Since </w:t>
-      </w:r>
-      <w:proofErr w:type="spellStart"/>
-      <w:r>
-        <w:rPr>
-          <w:lang w:val="en-AU" w:eastAsia="en-AU"/>
-        </w:rPr>
-        <w:t>CoAP</w:t>
-      </w:r>
-      <w:proofErr w:type="spellEnd"/>
-      <w:r>
-        <w:rPr>
-          <w:lang w:val="en-AU" w:eastAsia="en-AU"/>
-        </w:rPr>
-        <w:t xml:space="preserve"> runs over UDP, the application layer needs to implement the quality of service.</w:t>
+        <w:t>Since CoAP runs over UDP, the application layer needs to implement the quality of service.</w:t>
       </w:r>
     </w:p>
     <w:p>
@@ -10139,23 +10007,7 @@
         <w:br/>
       </w:r>
       <w:r>
-        <w:t xml:space="preserve">Because </w:t>
-      </w:r>
-      <w:proofErr w:type="spellStart"/>
-      <w:r>
-        <w:t>CoAP</w:t>
-      </w:r>
-      <w:proofErr w:type="spellEnd"/>
-      <w:r>
-        <w:t xml:space="preserve"> is built on top of UDP not TCP, SSL/TLS are not available to provide security. DTLS, Datagram Transport Layer Security provides the same assurances as TLS but for transfers of data over UDP. Typically, DTLS capable </w:t>
-      </w:r>
-      <w:proofErr w:type="spellStart"/>
-      <w:r>
-        <w:t>CoAP</w:t>
-      </w:r>
-      <w:proofErr w:type="spellEnd"/>
-      <w:r>
-        <w:t xml:space="preserve"> devices will support RSA and AES or ECC and AES.</w:t>
+        <w:t>Because CoAP is built on top of UDP not TCP, SSL/TLS are not available to provide security. DTLS, Datagram Transport Layer Security provides the same assurances as TLS but for transfers of data over UDP. Typically, DTLS capable CoAP devices will support RSA and AES or ECC and AES.</w:t>
       </w:r>
     </w:p>
     <w:p>
@@ -10305,7 +10157,6 @@
                 <w:bCs/>
               </w:rPr>
             </w:pPr>
-            <w:proofErr w:type="spellStart"/>
             <w:r>
               <w:rPr>
                 <w:rFonts w:ascii="Arial Narrow" w:hAnsi="Arial Narrow"/>
@@ -10314,7 +10165,6 @@
               </w:rPr>
               <w:t>CoAP</w:t>
             </w:r>
-            <w:proofErr w:type="spellEnd"/>
           </w:p>
         </w:tc>
         <w:tc>
@@ -12386,6 +12236,61 @@
         </w:rPr>
       </w:pPr>
       <w:bookmarkStart w:id="43" w:name="_Toc329670"/>
+      <w:proofErr w:type="spellStart"/>
+      <w:r>
+        <w:rPr>
+          <w:lang w:val="en-AU"/>
+        </w:rPr>
+        <w:t>Mockup</w:t>
+      </w:r>
+      <w:proofErr w:type="spellEnd"/>
+      <w:r>
+        <w:rPr>
+          <w:lang w:val="en-AU"/>
+        </w:rPr>
+        <w:t xml:space="preserve"> Tools</w:t>
+      </w:r>
+    </w:p>
+    <w:p>
+      <w:pPr>
+        <w:pStyle w:val="Body"/>
+        <w:numPr>
+          <w:ilvl w:val="0"/>
+          <w:numId w:val="3"/>
+        </w:numPr>
+        <w:rPr>
+          <w:lang w:val="en-AU"/>
+        </w:rPr>
+      </w:pPr>
+      <w:r>
+        <w:rPr>
+          <w:lang w:val="en-AU"/>
+        </w:rPr>
+        <w:t xml:space="preserve">Presentation apps: </w:t>
+      </w:r>
+      <w:hyperlink r:id="rId55" w:history="1">
+        <w:r>
+          <w:rPr>
+            <w:rStyle w:val="Hyperlink"/>
+            <w:lang w:val="en-AU"/>
+          </w:rPr>
+          <w:t>https://developer.apple.com/videos/play/wwdc2016/805/</w:t>
+        </w:r>
+      </w:hyperlink>
+      <w:r>
+        <w:rPr>
+          <w:lang w:val="en-AU"/>
+        </w:rPr>
+        <w:t xml:space="preserve"> </w:t>
+      </w:r>
+    </w:p>
+    <w:p>
+      <w:pPr>
+        <w:pStyle w:val="Heading2"/>
+        <w:rPr>
+          <w:lang w:val="en-AU"/>
+        </w:rPr>
+      </w:pPr>
       <w:r>
         <w:rPr>
           <w:lang w:val="en-AU"/>
